--- a/ukp/3.10_Kefarmasian/EP 02/SOP Penanganan Obat Kadaluarsa Atau Rusak.docx
+++ b/ukp/3.10_Kefarmasian/EP 02/SOP Penanganan Obat Kadaluarsa Atau Rusak.docx
@@ -1,20 +1,12 @@
 
 <file path=word/document.xml><?xml version="1.0" encoding="utf-8"?>
-<w:document xmlns:wpc="http://schemas.microsoft.com/office/word/2010/wordprocessingCanvas" xmlns:mc="http://schemas.openxmlformats.org/markup-compatibility/2006" xmlns:o="urn:schemas-microsoft-com:office:office" xmlns:r="http://schemas.openxmlformats.org/officeDocument/2006/relationships" xmlns:m="http://schemas.openxmlformats.org/officeDocument/2006/math" xmlns:v="urn:schemas-microsoft-com:vml" xmlns:wp14="http://schemas.microsoft.com/office/word/2010/wordprocessingDrawing" xmlns:wp="http://schemas.openxmlformats.org/drawingml/2006/wordprocessingDrawing" xmlns:w="http://schemas.openxmlformats.org/wordprocessingml/2006/main" xmlns:w14="http://schemas.microsoft.com/office/word/2010/wordml" xmlns:w10="urn:schemas-microsoft-com:office:word" xmlns:w15="http://schemas.microsoft.com/office/word/2012/wordml" xmlns:wpg="http://schemas.microsoft.com/office/word/2010/wordprocessingGroup" xmlns:wpi="http://schemas.microsoft.com/office/word/2010/wordprocessingInk" xmlns:wne="http://schemas.microsoft.com/office/word/2006/wordml" xmlns:wps="http://schemas.microsoft.com/office/word/2010/wordprocessingShape" xmlns:wpsCustomData="http://www.wps.cn/officeDocument/2013/wpsCustomData" mc:Ignorable="w14 w15 wp14">
+<w:document xmlns:ve="http://schemas.openxmlformats.org/markup-compatibility/2006" xmlns:o="urn:schemas-microsoft-com:office:office" xmlns:r="http://schemas.openxmlformats.org/officeDocument/2006/relationships" xmlns:m="http://schemas.openxmlformats.org/officeDocument/2006/math" xmlns:v="urn:schemas-microsoft-com:vml" xmlns:wp="http://schemas.openxmlformats.org/drawingml/2006/wordprocessingDrawing" xmlns:w10="urn:schemas-microsoft-com:office:word" xmlns:w="http://schemas.openxmlformats.org/wordprocessingml/2006/main" xmlns:wne="http://schemas.microsoft.com/office/word/2006/wordml">
   <w:body>
     <w:tbl>
       <w:tblPr>
-        <w:tblStyle w:val="3"/>
         <w:tblpPr w:leftFromText="180" w:rightFromText="180" w:vertAnchor="text" w:horzAnchor="margin" w:tblpY="41"/>
         <w:tblW w:w="0" w:type="auto"/>
-        <w:tblInd w:w="0" w:type="dxa"/>
-        <w:tblLayout w:type="autofit"/>
-        <w:tblCellMar>
-          <w:top w:w="0" w:type="dxa"/>
-          <w:left w:w="108" w:type="dxa"/>
-          <w:bottom w:w="0" w:type="dxa"/>
-          <w:right w:w="108" w:type="dxa"/>
-        </w:tblCellMar>
+        <w:tblLook w:val="04A0"/>
       </w:tblPr>
       <w:tblGrid>
         <w:gridCol w:w="2376"/>
@@ -22,14 +14,6 @@
         <w:gridCol w:w="2047"/>
       </w:tblGrid>
       <w:tr>
-        <w:tblPrEx>
-          <w:tblCellMar>
-            <w:top w:w="0" w:type="dxa"/>
-            <w:left w:w="108" w:type="dxa"/>
-            <w:bottom w:w="0" w:type="dxa"/>
-            <w:right w:w="108" w:type="dxa"/>
-          </w:tblCellMar>
-        </w:tblPrEx>
         <w:tc>
           <w:tcPr>
             <w:tcW w:w="2376" w:type="dxa"/>
@@ -44,6 +28,7 @@
             <w:r>
               <w:rPr>
                 <w:rFonts w:ascii="Arial" w:hAnsi="Arial" w:cs="Arial"/>
+                <w:noProof/>
               </w:rPr>
               <w:drawing>
                 <wp:anchor distT="0" distB="0" distL="114300" distR="114300" simplePos="0" relativeHeight="251667456" behindDoc="0" locked="0" layoutInCell="1" allowOverlap="1">
@@ -67,10 +52,10 @@
                           <pic:cNvPicPr/>
                         </pic:nvPicPr>
                         <pic:blipFill>
-                          <a:blip r:embed="rId6" r:link="rId7">
+                          <a:blip r:embed="rId8" r:link="rId9">
                             <a:extLst>
                               <a:ext uri="{28A0092B-C50C-407E-A947-70E740481C1C}">
-                                <a14:useLocalDpi xmlns:a14="http://schemas.microsoft.com/office/drawing/2010/main" val="0"/>
+                                <a14:useLocalDpi xmlns:a14="http://schemas.microsoft.com/office/drawing/2010/main" xmlns:wpsCustomData="http://www.wps.cn/officeDocument/2013/wpsCustomData" xmlns:wps="http://schemas.microsoft.com/office/word/2010/wordprocessingShape" xmlns:wpi="http://schemas.microsoft.com/office/word/2010/wordprocessingInk" xmlns:wpg="http://schemas.microsoft.com/office/word/2010/wordprocessingGroup" xmlns:w15="http://schemas.microsoft.com/office/word/2012/wordml" xmlns:w10="urn:schemas-microsoft-com:office:word" xmlns:w14="http://schemas.microsoft.com/office/word/2010/wordml" xmlns:w="http://schemas.openxmlformats.org/wordprocessingml/2006/main" xmlns:wp14="http://schemas.microsoft.com/office/word/2010/wordprocessingDrawing" xmlns:v="urn:schemas-microsoft-com:vml" xmlns:o="urn:schemas-microsoft-com:office:office" xmlns:mc="http://schemas.openxmlformats.org/markup-compatibility/2006" xmlns:wpc="http://schemas.microsoft.com/office/word/2010/wordprocessingCanvas" xmlns="" val="0"/>
                               </a:ext>
                             </a:extLst>
                           </a:blip>
@@ -149,6 +134,9 @@
               </w:rPr>
             </w:pPr>
             <w:r>
+              <w:rPr>
+                <w:noProof/>
+              </w:rPr>
               <w:drawing>
                 <wp:anchor distT="0" distB="0" distL="114300" distR="114300" simplePos="0" relativeHeight="251668480" behindDoc="1" locked="0" layoutInCell="1" allowOverlap="1">
                   <wp:simplePos x="0" y="0"/>
@@ -175,10 +163,10 @@
                           </pic:cNvPicPr>
                         </pic:nvPicPr>
                         <pic:blipFill>
-                          <a:blip r:embed="rId8">
+                          <a:blip r:embed="rId10">
                             <a:extLst>
                               <a:ext uri="{28A0092B-C50C-407E-A947-70E740481C1C}">
-                                <a14:useLocalDpi xmlns:a14="http://schemas.microsoft.com/office/drawing/2010/main" val="0"/>
+                                <a14:useLocalDpi xmlns:a14="http://schemas.microsoft.com/office/drawing/2010/main" xmlns:wpsCustomData="http://www.wps.cn/officeDocument/2013/wpsCustomData" xmlns:wps="http://schemas.microsoft.com/office/word/2010/wordprocessingShape" xmlns:wpi="http://schemas.microsoft.com/office/word/2010/wordprocessingInk" xmlns:wpg="http://schemas.microsoft.com/office/word/2010/wordprocessingGroup" xmlns:w15="http://schemas.microsoft.com/office/word/2012/wordml" xmlns:w10="urn:schemas-microsoft-com:office:word" xmlns:w14="http://schemas.microsoft.com/office/word/2010/wordml" xmlns:w="http://schemas.openxmlformats.org/wordprocessingml/2006/main" xmlns:wp14="http://schemas.microsoft.com/office/word/2010/wordprocessingDrawing" xmlns:v="urn:schemas-microsoft-com:vml" xmlns:o="urn:schemas-microsoft-com:office:office" xmlns:mc="http://schemas.openxmlformats.org/markup-compatibility/2006" xmlns:wpc="http://schemas.microsoft.com/office/word/2010/wordprocessingCanvas" xmlns="" val="0"/>
                               </a:ext>
                             </a:extLst>
                           </a:blip>
@@ -243,18 +231,16 @@
         <w:ind w:left="0" w:firstLine="0"/>
         <w:jc w:val="center"/>
         <w:rPr>
-          <w:rFonts w:hint="default" w:ascii="Bookman Old Style" w:hAnsi="Bookman Old Style" w:cs="Arial"/>
+          <w:rFonts w:ascii="Bookman Old Style" w:hAnsi="Bookman Old Style" w:cs="Arial"/>
           <w:b/>
           <w:sz w:val="40"/>
-          <w:lang w:val="en-US"/>
         </w:rPr>
       </w:pPr>
       <w:r>
         <w:rPr>
-          <w:rFonts w:hint="default" w:ascii="Bookman Old Style" w:hAnsi="Bookman Old Style" w:cs="Arial"/>
+          <w:rFonts w:ascii="Bookman Old Style" w:hAnsi="Bookman Old Style" w:cs="Arial"/>
           <w:b/>
           <w:sz w:val="40"/>
-          <w:lang w:val="en-US"/>
         </w:rPr>
         <w:t>Penanganan Obat Kadaluarsa Atau Rusak</w:t>
       </w:r>
@@ -273,46 +259,23 @@
     </w:p>
     <w:tbl>
       <w:tblPr>
-        <w:tblStyle w:val="3"/>
         <w:tblW w:w="0" w:type="auto"/>
         <w:jc w:val="center"/>
         <w:tblBorders>
-          <w:top w:val="single" w:color="000000" w:sz="4" w:space="0"/>
-          <w:left w:val="single" w:color="000000" w:sz="4" w:space="0"/>
-          <w:bottom w:val="single" w:color="000000" w:sz="4" w:space="0"/>
-          <w:right w:val="single" w:color="000000" w:sz="4" w:space="0"/>
-          <w:insideH w:val="single" w:color="000000" w:sz="4" w:space="0"/>
-          <w:insideV w:val="single" w:color="000000" w:sz="4" w:space="0"/>
+          <w:top w:val="single" w:sz="4" w:space="0" w:color="000000"/>
+          <w:left w:val="single" w:sz="4" w:space="0" w:color="000000"/>
+          <w:bottom w:val="single" w:sz="4" w:space="0" w:color="000000"/>
+          <w:right w:val="single" w:sz="4" w:space="0" w:color="000000"/>
+          <w:insideH w:val="single" w:sz="4" w:space="0" w:color="000000"/>
+          <w:insideV w:val="single" w:sz="4" w:space="0" w:color="000000"/>
         </w:tblBorders>
-        <w:tblLayout w:type="autofit"/>
-        <w:tblCellMar>
-          <w:top w:w="0" w:type="dxa"/>
-          <w:left w:w="108" w:type="dxa"/>
-          <w:bottom w:w="0" w:type="dxa"/>
-          <w:right w:w="108" w:type="dxa"/>
-        </w:tblCellMar>
+        <w:tblLook w:val="04A0"/>
       </w:tblPr>
       <w:tblGrid>
-        <w:gridCol w:w="2511"/>
+        <w:gridCol w:w="1418"/>
         <w:gridCol w:w="2693"/>
       </w:tblGrid>
       <w:tr>
-        <w:tblPrEx>
-          <w:tblBorders>
-            <w:top w:val="single" w:color="000000" w:sz="4" w:space="0"/>
-            <w:left w:val="single" w:color="000000" w:sz="4" w:space="0"/>
-            <w:bottom w:val="single" w:color="000000" w:sz="4" w:space="0"/>
-            <w:right w:val="single" w:color="000000" w:sz="4" w:space="0"/>
-            <w:insideH w:val="single" w:color="000000" w:sz="4" w:space="0"/>
-            <w:insideV w:val="single" w:color="000000" w:sz="4" w:space="0"/>
-          </w:tblBorders>
-          <w:tblCellMar>
-            <w:top w:w="0" w:type="dxa"/>
-            <w:left w:w="108" w:type="dxa"/>
-            <w:bottom w:w="0" w:type="dxa"/>
-            <w:right w:w="108" w:type="dxa"/>
-          </w:tblCellMar>
-        </w:tblPrEx>
         <w:trPr>
           <w:jc w:val="center"/>
         </w:trPr>
@@ -351,14 +314,12 @@
               <w:spacing w:line="240" w:lineRule="auto"/>
               <w:ind w:left="45" w:firstLine="0"/>
               <w:rPr>
-                <w:rFonts w:hint="default" w:ascii="Bookman Old Style" w:hAnsi="Bookman Old Style" w:cs="Arial"/>
-                <w:lang w:val="en-US"/>
-              </w:rPr>
-            </w:pPr>
-            <w:r>
-              <w:rPr>
-                <w:rFonts w:hint="default" w:ascii="Bookman Old Style" w:hAnsi="Bookman Old Style" w:cs="Arial"/>
-                <w:lang w:val="en-US"/>
+                <w:rFonts w:ascii="Bookman Old Style" w:hAnsi="Bookman Old Style" w:cs="Arial"/>
+              </w:rPr>
+            </w:pPr>
+            <w:r>
+              <w:rPr>
+                <w:rFonts w:ascii="Bookman Old Style" w:hAnsi="Bookman Old Style" w:cs="Arial"/>
               </w:rPr>
               <w:t>XXX/XXX</w:t>
             </w:r>
@@ -366,22 +327,6 @@
         </w:tc>
       </w:tr>
       <w:tr>
-        <w:tblPrEx>
-          <w:tblBorders>
-            <w:top w:val="single" w:color="000000" w:sz="4" w:space="0"/>
-            <w:left w:val="single" w:color="000000" w:sz="4" w:space="0"/>
-            <w:bottom w:val="single" w:color="000000" w:sz="4" w:space="0"/>
-            <w:right w:val="single" w:color="000000" w:sz="4" w:space="0"/>
-            <w:insideH w:val="single" w:color="000000" w:sz="4" w:space="0"/>
-            <w:insideV w:val="single" w:color="000000" w:sz="4" w:space="0"/>
-          </w:tblBorders>
-          <w:tblCellMar>
-            <w:top w:w="0" w:type="dxa"/>
-            <w:left w:w="108" w:type="dxa"/>
-            <w:bottom w:w="0" w:type="dxa"/>
-            <w:right w:w="108" w:type="dxa"/>
-          </w:tblCellMar>
-        </w:tblPrEx>
         <w:trPr>
           <w:jc w:val="center"/>
         </w:trPr>
@@ -432,22 +377,6 @@
         </w:tc>
       </w:tr>
       <w:tr>
-        <w:tblPrEx>
-          <w:tblBorders>
-            <w:top w:val="single" w:color="000000" w:sz="4" w:space="0"/>
-            <w:left w:val="single" w:color="000000" w:sz="4" w:space="0"/>
-            <w:bottom w:val="single" w:color="000000" w:sz="4" w:space="0"/>
-            <w:right w:val="single" w:color="000000" w:sz="4" w:space="0"/>
-            <w:insideH w:val="single" w:color="000000" w:sz="4" w:space="0"/>
-            <w:insideV w:val="single" w:color="000000" w:sz="4" w:space="0"/>
-          </w:tblBorders>
-          <w:tblCellMar>
-            <w:top w:w="0" w:type="dxa"/>
-            <w:left w:w="108" w:type="dxa"/>
-            <w:bottom w:w="0" w:type="dxa"/>
-            <w:right w:w="108" w:type="dxa"/>
-          </w:tblCellMar>
-        </w:tblPrEx>
         <w:trPr>
           <w:jc w:val="center"/>
         </w:trPr>
@@ -485,14 +414,12 @@
               <w:spacing w:line="240" w:lineRule="auto"/>
               <w:ind w:left="45" w:firstLine="0"/>
               <w:rPr>
-                <w:rFonts w:hint="default" w:ascii="Bookman Old Style" w:hAnsi="Bookman Old Style" w:cs="Arial"/>
-                <w:lang w:val="en-US"/>
-              </w:rPr>
-            </w:pPr>
-            <w:r>
-              <w:rPr>
-                <w:rFonts w:hint="default" w:ascii="Bookman Old Style" w:hAnsi="Bookman Old Style" w:cs="Arial"/>
-                <w:lang w:val="en-US"/>
+                <w:rFonts w:ascii="Bookman Old Style" w:hAnsi="Bookman Old Style" w:cs="Arial"/>
+              </w:rPr>
+            </w:pPr>
+            <w:r>
+              <w:rPr>
+                <w:rFonts w:ascii="Bookman Old Style" w:hAnsi="Bookman Old Style" w:cs="Arial"/>
               </w:rPr>
               <w:t>XX XXXX XXXX</w:t>
             </w:r>
@@ -511,45 +438,22 @@
     </w:p>
     <w:tbl>
       <w:tblPr>
-        <w:tblStyle w:val="3"/>
         <w:tblW w:w="0" w:type="auto"/>
         <w:tblInd w:w="1908" w:type="dxa"/>
         <w:tblBorders>
-          <w:top w:val="single" w:color="000000" w:sz="4" w:space="0"/>
-          <w:left w:val="single" w:color="000000" w:sz="4" w:space="0"/>
-          <w:bottom w:val="single" w:color="000000" w:sz="4" w:space="0"/>
-          <w:right w:val="single" w:color="000000" w:sz="4" w:space="0"/>
-          <w:insideH w:val="single" w:color="000000" w:sz="4" w:space="0"/>
-          <w:insideV w:val="single" w:color="000000" w:sz="4" w:space="0"/>
+          <w:top w:val="single" w:sz="4" w:space="0" w:color="000000"/>
+          <w:left w:val="single" w:sz="4" w:space="0" w:color="000000"/>
+          <w:bottom w:val="single" w:sz="4" w:space="0" w:color="000000"/>
+          <w:right w:val="single" w:sz="4" w:space="0" w:color="000000"/>
+          <w:insideH w:val="single" w:sz="4" w:space="0" w:color="000000"/>
+          <w:insideV w:val="single" w:sz="4" w:space="0" w:color="000000"/>
         </w:tblBorders>
-        <w:tblLayout w:type="autofit"/>
-        <w:tblCellMar>
-          <w:top w:w="0" w:type="dxa"/>
-          <w:left w:w="108" w:type="dxa"/>
-          <w:bottom w:w="0" w:type="dxa"/>
-          <w:right w:w="108" w:type="dxa"/>
-        </w:tblCellMar>
+        <w:tblLook w:val="04A0"/>
       </w:tblPr>
       <w:tblGrid>
         <w:gridCol w:w="5400"/>
       </w:tblGrid>
       <w:tr>
-        <w:tblPrEx>
-          <w:tblBorders>
-            <w:top w:val="single" w:color="000000" w:sz="4" w:space="0"/>
-            <w:left w:val="single" w:color="000000" w:sz="4" w:space="0"/>
-            <w:bottom w:val="single" w:color="000000" w:sz="4" w:space="0"/>
-            <w:right w:val="single" w:color="000000" w:sz="4" w:space="0"/>
-            <w:insideH w:val="single" w:color="000000" w:sz="4" w:space="0"/>
-            <w:insideV w:val="single" w:color="000000" w:sz="4" w:space="0"/>
-          </w:tblBorders>
-          <w:tblCellMar>
-            <w:top w:w="0" w:type="dxa"/>
-            <w:left w:w="108" w:type="dxa"/>
-            <w:bottom w:w="0" w:type="dxa"/>
-            <w:right w:w="108" w:type="dxa"/>
-          </w:tblCellMar>
-        </w:tblPrEx>
         <w:tc>
           <w:tcPr>
             <w:tcW w:w="5400" w:type="dxa"/>
@@ -759,66 +663,28 @@
           <w:b/>
           <w:sz w:val="32"/>
         </w:rPr>
-        <mc:AlternateContent>
-          <mc:Choice Requires="wps">
-            <w:drawing>
-              <wp:anchor distT="0" distB="0" distL="114300" distR="114300" simplePos="0" relativeHeight="251663360" behindDoc="0" locked="0" layoutInCell="1" allowOverlap="1">
-                <wp:simplePos x="0" y="0"/>
-                <wp:positionH relativeFrom="column">
-                  <wp:posOffset>5384165</wp:posOffset>
-                </wp:positionH>
-                <wp:positionV relativeFrom="paragraph">
-                  <wp:posOffset>121285</wp:posOffset>
-                </wp:positionV>
-                <wp:extent cx="457200" cy="511810"/>
-                <wp:effectExtent l="0" t="0" r="0" b="0"/>
-                <wp:wrapNone/>
-                <wp:docPr id="4" name="AutoShape 9"/>
-                <wp:cNvGraphicFramePr/>
-                <a:graphic xmlns:a="http://schemas.openxmlformats.org/drawingml/2006/main">
-                  <a:graphicData uri="http://schemas.microsoft.com/office/word/2010/wordprocessingShape">
-                    <wps:wsp>
-                      <wps:cNvSpPr/>
-                      <wps:spPr bwMode="auto">
-                        <a:xfrm>
-                          <a:off x="0" y="0"/>
-                          <a:ext cx="457200" cy="511810"/>
-                        </a:xfrm>
-                        <a:prstGeom prst="octagon">
-                          <a:avLst>
-                            <a:gd name="adj" fmla="val 29287"/>
-                          </a:avLst>
-                        </a:prstGeom>
-                        <a:solidFill>
-                          <a:srgbClr val="FFFFFF"/>
-                        </a:solidFill>
-                        <a:ln w="9525">
-                          <a:solidFill>
-                            <a:srgbClr val="000000"/>
-                          </a:solidFill>
-                          <a:miter lim="800000"/>
-                        </a:ln>
-                      </wps:spPr>
-                      <wps:bodyPr rot="0" vert="horz" wrap="square" lIns="91440" tIns="45720" rIns="91440" bIns="45720" anchor="t" anchorCtr="0" upright="1">
-                        <a:noAutofit/>
-                      </wps:bodyPr>
-                    </wps:wsp>
-                  </a:graphicData>
-                </a:graphic>
-              </wp:anchor>
-            </w:drawing>
-          </mc:Choice>
-          <mc:Fallback>
-            <w:pict>
-              <v:shape id="AutoShape 9" o:spid="_x0000_s1026" o:spt="10" type="#_x0000_t10" style="position:absolute;left:0pt;margin-left:423.95pt;margin-top:9.55pt;height:40.3pt;width:36pt;z-index:251663360;mso-width-relative:page;mso-height-relative:page;" fillcolor="#FFFFFF" filled="t" stroked="t" coordsize="21600,21600" o:gfxdata="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" adj="6326">
-                <v:fill on="t" focussize="0,0"/>
-                <v:stroke color="#000000" miterlimit="8" joinstyle="miter"/>
-                <v:imagedata o:title=""/>
-                <o:lock v:ext="edit" aspectratio="f"/>
-              </v:shape>
-            </w:pict>
-          </mc:Fallback>
-        </mc:AlternateContent>
+        <w:pict>
+          <v:shapetype id="_x0000_t10" coordsize="21600,21600" o:spt="10" adj="6326" path="m@0,l0@0,0@2@0,21600@1,21600,21600@2,21600@0@1,xe">
+            <v:stroke joinstyle="miter"/>
+            <v:formulas>
+              <v:f eqn="val #0"/>
+              <v:f eqn="sum width 0 #0"/>
+              <v:f eqn="sum height 0 #0"/>
+              <v:f eqn="prod @0 2929 10000"/>
+              <v:f eqn="sum width 0 @3"/>
+              <v:f eqn="sum height 0 @3"/>
+              <v:f eqn="val width"/>
+              <v:f eqn="val height"/>
+              <v:f eqn="prod width 1 2"/>
+              <v:f eqn="prod height 1 2"/>
+            </v:formulas>
+            <v:path gradientshapeok="t" limo="10800,10800" o:connecttype="custom" o:connectlocs="@8,0;0,@9;@8,@7;@6,@9" textboxrect="0,0,21600,21600;2700,2700,18900,18900;5400,5400,16200,16200"/>
+            <v:handles>
+              <v:h position="#0,topLeft" switch="" xrange="0,10800"/>
+            </v:handles>
+          </v:shapetype>
+          <v:shape id="AutoShape 9" o:spid="_x0000_s1026" type="#_x0000_t10" style="position:absolute;left:0;text-align:left;margin-left:423.95pt;margin-top:9.55pt;width:36pt;height:40.3pt;z-index:251663360" o:gfxdata="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"/>
+        </w:pict>
       </w:r>
       <w:r>
         <w:rPr>
@@ -826,100 +692,32 @@
           <w:b/>
           <w:sz w:val="28"/>
         </w:rPr>
-        <mc:AlternateContent>
-          <mc:Choice Requires="wps">
-            <w:drawing>
-              <wp:anchor distT="0" distB="0" distL="114300" distR="114300" simplePos="0" relativeHeight="251664384" behindDoc="0" locked="0" layoutInCell="1" allowOverlap="1">
-                <wp:simplePos x="0" y="0"/>
-                <wp:positionH relativeFrom="column">
-                  <wp:posOffset>5468620</wp:posOffset>
-                </wp:positionH>
-                <wp:positionV relativeFrom="paragraph">
-                  <wp:posOffset>191770</wp:posOffset>
-                </wp:positionV>
-                <wp:extent cx="375285" cy="347345"/>
-                <wp:effectExtent l="0" t="0" r="5715" b="0"/>
-                <wp:wrapNone/>
-                <wp:docPr id="3" name="Text Box 10"/>
-                <wp:cNvGraphicFramePr/>
-                <a:graphic xmlns:a="http://schemas.openxmlformats.org/drawingml/2006/main">
-                  <a:graphicData uri="http://schemas.microsoft.com/office/word/2010/wordprocessingShape">
-                    <wps:wsp>
-                      <wps:cNvSpPr txBox="1"/>
-                      <wps:spPr bwMode="auto">
-                        <a:xfrm>
-                          <a:off x="0" y="0"/>
-                          <a:ext cx="375285" cy="347345"/>
-                        </a:xfrm>
-                        <a:prstGeom prst="rect">
-                          <a:avLst/>
-                        </a:prstGeom>
-                        <a:solidFill>
-                          <a:srgbClr val="FFFFFF"/>
-                        </a:solidFill>
-                        <a:ln w="9525">
-                          <a:solidFill>
-                            <a:srgbClr val="000000"/>
-                          </a:solidFill>
-                          <a:miter lim="800000"/>
-                        </a:ln>
-                      </wps:spPr>
-                      <wps:txbx>
-                        <w:txbxContent>
-                          <w:p>
-                            <w:pPr>
-                              <w:rPr>
-                                <w:sz w:val="40"/>
-                              </w:rPr>
-                            </w:pPr>
-                            <w:r>
-                              <w:rPr>
-                                <w:rFonts w:ascii="Arial Black" w:hAnsi="Arial Black"/>
-                                <w:sz w:val="20"/>
-                              </w:rPr>
-                              <w:t>2</w:t>
-                            </w:r>
-                          </w:p>
-                        </w:txbxContent>
-                      </wps:txbx>
-                      <wps:bodyPr rot="0" vert="horz" wrap="square" lIns="91440" tIns="45720" rIns="91440" bIns="45720" anchor="t" anchorCtr="0" upright="1">
-                        <a:noAutofit/>
-                      </wps:bodyPr>
-                    </wps:wsp>
-                  </a:graphicData>
-                </a:graphic>
-              </wp:anchor>
-            </w:drawing>
-          </mc:Choice>
-          <mc:Fallback>
-            <w:pict>
-              <v:shape id="Text Box 10" o:spid="_x0000_s1026" o:spt="202" type="#_x0000_t202" style="position:absolute;left:0pt;margin-left:430.6pt;margin-top:15.1pt;height:27.35pt;width:29.55pt;z-index:251664384;mso-width-relative:page;mso-height-relative:page;" fillcolor="#FFFFFF" filled="t" stroked="t" coordsize="21600,21600" o:gfxdata="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">
-                <v:fill on="t" focussize="0,0"/>
-                <v:stroke color="#000000" miterlimit="8" joinstyle="miter"/>
-                <v:imagedata o:title=""/>
-                <o:lock v:ext="edit" aspectratio="f"/>
-                <v:textbox>
-                  <w:txbxContent>
-                    <w:p>
-                      <w:pPr>
-                        <w:rPr>
-                          <w:sz w:val="40"/>
-                        </w:rPr>
-                      </w:pPr>
-                      <w:r>
-                        <w:rPr>
-                          <w:rFonts w:ascii="Arial Black" w:hAnsi="Arial Black"/>
-                          <w:sz w:val="20"/>
-                        </w:rPr>
-                        <w:t>2</w:t>
-                      </w:r>
-                    </w:p>
-                  </w:txbxContent>
-                </v:textbox>
-              </v:shape>
-            </w:pict>
-          </mc:Fallback>
-        </mc:AlternateContent>
+        <w:pict>
+          <v:shapetype id="_x0000_t202" coordsize="21600,21600" o:spt="202" path="m,l,21600r21600,l21600,xe">
+            <v:stroke joinstyle="miter"/>
+            <v:path gradientshapeok="t" o:connecttype="rect"/>
+          </v:shapetype>
+          <v:shape id="Text Box 10" o:spid="_x0000_s1036" type="#_x0000_t202" style="position:absolute;left:0;text-align:left;margin-left:430.6pt;margin-top:15.1pt;width:29.55pt;height:27.35pt;z-index:251664384" o:gfxdata="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">
+            <v:textbox>
+              <w:txbxContent>
+                <w:p>
+                  <w:pPr>
+                    <w:rPr>
+                      <w:sz w:val="40"/>
+                    </w:rPr>
+                  </w:pPr>
+                  <w:r>
+                    <w:rPr>
+                      <w:rFonts w:ascii="Arial Black" w:hAnsi="Arial Black"/>
+                      <w:sz w:val="20"/>
+                    </w:rPr>
+                    <w:t>2</w:t>
+                  </w:r>
+                </w:p>
+              </w:txbxContent>
+            </v:textbox>
+          </v:shape>
+        </w:pict>
       </w:r>
     </w:p>
     <w:p>
@@ -957,104 +755,30 @@
           <w:b/>
           <w:sz w:val="44"/>
         </w:rPr>
-        <mc:AlternateContent>
-          <mc:Choice Requires="wps">
-            <w:drawing>
-              <wp:anchor distT="0" distB="0" distL="114300" distR="114300" simplePos="0" relativeHeight="251666432" behindDoc="0" locked="0" layoutInCell="1" allowOverlap="1">
-                <wp:simplePos x="0" y="0"/>
-                <wp:positionH relativeFrom="column">
-                  <wp:posOffset>5222240</wp:posOffset>
-                </wp:positionH>
-                <wp:positionV relativeFrom="paragraph">
-                  <wp:posOffset>100965</wp:posOffset>
-                </wp:positionV>
-                <wp:extent cx="845820" cy="431800"/>
-                <wp:effectExtent l="0" t="0" r="5080" b="0"/>
-                <wp:wrapNone/>
-                <wp:docPr id="2" name="Text Box 12"/>
-                <wp:cNvGraphicFramePr/>
-                <a:graphic xmlns:a="http://schemas.openxmlformats.org/drawingml/2006/main">
-                  <a:graphicData uri="http://schemas.microsoft.com/office/word/2010/wordprocessingShape">
-                    <wps:wsp>
-                      <wps:cNvSpPr txBox="1"/>
-                      <wps:spPr bwMode="auto">
-                        <a:xfrm>
-                          <a:off x="0" y="0"/>
-                          <a:ext cx="845820" cy="431800"/>
-                        </a:xfrm>
-                        <a:prstGeom prst="rect">
-                          <a:avLst/>
-                        </a:prstGeom>
-                        <a:solidFill>
-                          <a:srgbClr val="FFFFFF"/>
-                        </a:solidFill>
-                        <a:ln w="9525">
-                          <a:solidFill>
-                            <a:srgbClr val="000000"/>
-                          </a:solidFill>
-                          <a:miter lim="800000"/>
-                        </a:ln>
-                      </wps:spPr>
-                      <wps:txbx>
-                        <w:txbxContent>
-                          <w:p>
-                            <w:pPr>
-                              <w:rPr>
-                                <w:rFonts w:ascii="Arial" w:hAnsi="Arial" w:cs="Arial"/>
-                              </w:rPr>
-                            </w:pPr>
-                            <w:r>
-                              <w:rPr>
-                                <w:rFonts w:ascii="Arial" w:hAnsi="Arial" w:cs="Arial"/>
-                                <w:b/>
-                                <w:sz w:val="24"/>
-                                <w:szCs w:val="24"/>
-                              </w:rPr>
-                              <w:t>Halaman</w:t>
-                            </w:r>
-                          </w:p>
-                        </w:txbxContent>
-                      </wps:txbx>
-                      <wps:bodyPr rot="0" vert="horz" wrap="square" lIns="91440" tIns="45720" rIns="91440" bIns="45720" anchor="t" anchorCtr="0" upright="1">
-                        <a:noAutofit/>
-                      </wps:bodyPr>
-                    </wps:wsp>
-                  </a:graphicData>
-                </a:graphic>
-              </wp:anchor>
-            </w:drawing>
-          </mc:Choice>
-          <mc:Fallback>
-            <w:pict>
-              <v:shape id="Text Box 12" o:spid="_x0000_s1026" o:spt="202" type="#_x0000_t202" style="position:absolute;left:0pt;margin-left:411.2pt;margin-top:7.95pt;height:34pt;width:66.6pt;z-index:251666432;mso-width-relative:page;mso-height-relative:page;" fillcolor="#FFFFFF" filled="t" stroked="t" coordsize="21600,21600" o:gfxdata="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">
-                <v:fill on="t" focussize="0,0"/>
-                <v:stroke color="#000000" miterlimit="8" joinstyle="miter"/>
-                <v:imagedata o:title=""/>
-                <o:lock v:ext="edit" aspectratio="f"/>
-                <v:textbox>
-                  <w:txbxContent>
-                    <w:p>
-                      <w:pPr>
-                        <w:rPr>
-                          <w:rFonts w:ascii="Arial" w:hAnsi="Arial" w:cs="Arial"/>
-                        </w:rPr>
-                      </w:pPr>
-                      <w:r>
-                        <w:rPr>
-                          <w:rFonts w:ascii="Arial" w:hAnsi="Arial" w:cs="Arial"/>
-                          <w:b/>
-                          <w:sz w:val="24"/>
-                          <w:szCs w:val="24"/>
-                        </w:rPr>
-                        <w:t>Halaman</w:t>
-                      </w:r>
-                    </w:p>
-                  </w:txbxContent>
-                </v:textbox>
-              </v:shape>
-            </w:pict>
-          </mc:Fallback>
-        </mc:AlternateContent>
+        <w:pict>
+          <v:shape id="Text Box 12" o:spid="_x0000_s1035" type="#_x0000_t202" style="position:absolute;left:0;text-align:left;margin-left:411.2pt;margin-top:7.95pt;width:66.6pt;height:34pt;z-index:251666432" o:gfxdata="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">
+            <v:textbox>
+              <w:txbxContent>
+                <w:p>
+                  <w:pPr>
+                    <w:rPr>
+                      <w:rFonts w:ascii="Arial" w:hAnsi="Arial" w:cs="Arial"/>
+                    </w:rPr>
+                  </w:pPr>
+                  <w:r>
+                    <w:rPr>
+                      <w:rFonts w:ascii="Arial" w:hAnsi="Arial" w:cs="Arial"/>
+                      <w:b/>
+                      <w:sz w:val="24"/>
+                      <w:szCs w:val="24"/>
+                    </w:rPr>
+                    <w:t>Halaman</w:t>
+                  </w:r>
+                </w:p>
+              </w:txbxContent>
+            </v:textbox>
+          </v:shape>
+        </w:pict>
       </w:r>
       <w:r>
         <w:rPr>
@@ -1062,68 +786,25 @@
           <w:b/>
           <w:sz w:val="44"/>
         </w:rPr>
-        <mc:AlternateContent>
-          <mc:Choice Requires="wps">
-            <w:drawing>
-              <wp:anchor distT="0" distB="0" distL="114300" distR="114300" simplePos="0" relativeHeight="251665408" behindDoc="0" locked="0" layoutInCell="1" allowOverlap="1">
-                <wp:simplePos x="0" y="0"/>
-                <wp:positionH relativeFrom="column">
-                  <wp:posOffset>4921885</wp:posOffset>
-                </wp:positionH>
-                <wp:positionV relativeFrom="paragraph">
-                  <wp:posOffset>23495</wp:posOffset>
-                </wp:positionV>
-                <wp:extent cx="1391920" cy="457200"/>
-                <wp:effectExtent l="25400" t="12700" r="0" b="0"/>
-                <wp:wrapNone/>
-                <wp:docPr id="5" name="AutoShape 11"/>
-                <wp:cNvGraphicFramePr/>
-                <a:graphic xmlns:a="http://schemas.openxmlformats.org/drawingml/2006/main">
-                  <a:graphicData uri="http://schemas.microsoft.com/office/word/2010/wordprocessingShape">
-                    <wps:wsp>
-                      <wps:cNvSpPr/>
-                      <wps:spPr bwMode="auto">
-                        <a:xfrm>
-                          <a:off x="0" y="0"/>
-                          <a:ext cx="1391920" cy="457200"/>
-                        </a:xfrm>
-                        <a:prstGeom prst="upArrow">
-                          <a:avLst>
-                            <a:gd name="adj1" fmla="val 50000"/>
-                            <a:gd name="adj2" fmla="val 25000"/>
-                          </a:avLst>
-                        </a:prstGeom>
-                        <a:solidFill>
-                          <a:srgbClr val="FFFFFF"/>
-                        </a:solidFill>
-                        <a:ln w="9525">
-                          <a:solidFill>
-                            <a:srgbClr val="000000"/>
-                          </a:solidFill>
-                          <a:miter lim="800000"/>
-                        </a:ln>
-                      </wps:spPr>
-                      <wps:bodyPr rot="0" vert="eaVert" wrap="square" lIns="91440" tIns="45720" rIns="91440" bIns="45720" anchor="t" anchorCtr="0" upright="1">
-                        <a:noAutofit/>
-                      </wps:bodyPr>
-                    </wps:wsp>
-                  </a:graphicData>
-                </a:graphic>
-              </wp:anchor>
-            </w:drawing>
-          </mc:Choice>
-          <mc:Fallback>
-            <w:pict>
-              <v:shape id="AutoShape 11" o:spid="_x0000_s1026" o:spt="68" type="#_x0000_t68" style="position:absolute;left:0pt;margin-left:387.55pt;margin-top:1.85pt;height:36pt;width:109.6pt;z-index:251665408;mso-width-relative:page;mso-height-relative:page;" fillcolor="#FFFFFF" filled="t" stroked="t" coordsize="21600,21600" o:gfxdata="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" adj="5400,5400">
-                <v:fill on="t" focussize="0,0"/>
-                <v:stroke color="#000000" miterlimit="8" joinstyle="miter"/>
-                <v:imagedata o:title=""/>
-                <o:lock v:ext="edit" aspectratio="f"/>
-                <v:textbox style="layout-flow:vertical-ideographic;"/>
-              </v:shape>
-            </w:pict>
-          </mc:Fallback>
-        </mc:AlternateContent>
+        <w:pict>
+          <v:shapetype id="_x0000_t68" coordsize="21600,21600" o:spt="68" adj="5400,5400" path="m0@0l@1@0@1,21600@2,21600@2@0,21600@0,10800,xe">
+            <v:stroke joinstyle="miter"/>
+            <v:formulas>
+              <v:f eqn="val #0"/>
+              <v:f eqn="val #1"/>
+              <v:f eqn="sum 21600 0 #1"/>
+              <v:f eqn="prod #0 #1 10800"/>
+              <v:f eqn="sum #0 0 @3"/>
+            </v:formulas>
+            <v:path o:connecttype="custom" o:connectlocs="10800,0;0,@0;10800,21600;21600,@0" o:connectangles="270,180,90,0" textboxrect="@1,@4,@2,21600"/>
+            <v:handles>
+              <v:h position="#1,#0" xrange="0,10800" yrange="0,21600"/>
+            </v:handles>
+          </v:shapetype>
+          <v:shape id="AutoShape 11" o:spid="_x0000_s1034" type="#_x0000_t68" style="position:absolute;left:0;text-align:left;margin-left:387.55pt;margin-top:1.85pt;width:109.6pt;height:36pt;z-index:251665408" o:gfxdata="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">
+            <v:textbox style="layout-flow:vertical-ideographic"/>
+          </v:shape>
+        </w:pict>
       </w:r>
       <w:r>
         <w:rPr>
@@ -1191,105 +872,20 @@
         <w:t>Jalan Bathin Muhammad Ali Desa Berakit Kecamatan Teluk Sebong</w:t>
       </w:r>
     </w:p>
-    <w:p>
-      <w:pPr>
-        <w:spacing w:after="0" w:line="240" w:lineRule="auto"/>
-        <w:ind w:right="175"/>
-        <w:jc w:val="center"/>
-        <w:rPr>
-          <w:rFonts w:ascii="Bookman Old Style" w:hAnsi="Bookman Old Style" w:cs="Arial"/>
-          <w:b/>
-          <w:sz w:val="36"/>
-          <w:szCs w:val="36"/>
-        </w:rPr>
-      </w:pPr>
-      <w:r>
-        <w:rPr>
-          <w:rFonts w:ascii="Bookman Old Style" w:hAnsi="Bookman Old Style" w:cs="Arial"/>
-        </w:rPr>
-        <w:t>Jalan Bathin Muhammad Ali Desa Berakit Kecamatan Teluk Sebong</w:t>
-      </w:r>
-    </w:p>
-    <w:p>
-      <w:pPr>
-        <w:spacing w:after="0" w:line="240" w:lineRule="auto"/>
-        <w:ind w:right="175"/>
-        <w:jc w:val="center"/>
-        <w:rPr>
-          <w:rFonts w:ascii="Bookman Old Style" w:hAnsi="Bookman Old Style" w:cs="Arial"/>
-          <w:color w:val="000000" w:themeColor="text1"/>
-          <w14:textFill>
-            <w14:solidFill>
-              <w14:schemeClr w14:val="tx1"/>
-            </w14:solidFill>
-          </w14:textFill>
-        </w:rPr>
-      </w:pPr>
-      <w:r>
-        <w:rPr>
-          <w:rFonts w:ascii="Bookman Old Style" w:hAnsi="Bookman Old Style" w:cs="Arial"/>
-        </w:rPr>
-        <w:t xml:space="preserve">Email: </w:t>
-      </w:r>
-      <w:r>
-        <w:fldChar w:fldCharType="begin"/>
-      </w:r>
-      <w:r>
-        <w:instrText xml:space="preserve"> HYPERLINK "mailto:pkm.berakit@gmail.com" </w:instrText>
-      </w:r>
-      <w:r>
-        <w:fldChar w:fldCharType="separate"/>
-      </w:r>
-      <w:r>
-        <w:rPr>
-          <w:rStyle w:val="4"/>
-          <w:rFonts w:ascii="Bookman Old Style" w:hAnsi="Bookman Old Style" w:cs="Arial"/>
-          <w:color w:val="000000" w:themeColor="text1"/>
-          <w:u w:val="none"/>
-          <w14:textFill>
-            <w14:solidFill>
-              <w14:schemeClr w14:val="tx1"/>
-            </w14:solidFill>
-          </w14:textFill>
-        </w:rPr>
-        <w:t>pkm.berakit@gmail.com</w:t>
-      </w:r>
-      <w:r>
-        <w:rPr>
-          <w:rStyle w:val="4"/>
-          <w:rFonts w:ascii="Bookman Old Style" w:hAnsi="Bookman Old Style" w:cs="Arial"/>
-          <w:color w:val="000000" w:themeColor="text1"/>
-          <w:u w:val="none"/>
-          <w14:textFill>
-            <w14:solidFill>
-              <w14:schemeClr w14:val="tx1"/>
-            </w14:solidFill>
-          </w14:textFill>
-        </w:rPr>
-        <w:fldChar w:fldCharType="end"/>
-      </w:r>
-    </w:p>
-    <w:p/>
     <w:tbl>
       <w:tblPr>
-        <w:tblStyle w:val="3"/>
         <w:tblW w:w="9639" w:type="dxa"/>
         <w:tblInd w:w="108" w:type="dxa"/>
         <w:tblBorders>
-          <w:top w:val="single" w:color="auto" w:sz="4" w:space="0"/>
-          <w:left w:val="single" w:color="auto" w:sz="4" w:space="0"/>
-          <w:bottom w:val="single" w:color="auto" w:sz="4" w:space="0"/>
-          <w:right w:val="single" w:color="auto" w:sz="4" w:space="0"/>
-          <w:insideH w:val="single" w:color="auto" w:sz="4" w:space="0"/>
-          <w:insideV w:val="single" w:color="auto" w:sz="4" w:space="0"/>
+          <w:top w:val="single" w:sz="4" w:space="0" w:color="auto"/>
+          <w:left w:val="single" w:sz="4" w:space="0" w:color="auto"/>
+          <w:bottom w:val="single" w:sz="4" w:space="0" w:color="auto"/>
+          <w:right w:val="single" w:sz="4" w:space="0" w:color="auto"/>
+          <w:insideH w:val="single" w:sz="4" w:space="0" w:color="auto"/>
+          <w:insideV w:val="single" w:sz="4" w:space="0" w:color="auto"/>
         </w:tblBorders>
         <w:tblLayout w:type="fixed"/>
-        <w:tblCellMar>
-          <w:top w:w="0" w:type="dxa"/>
-          <w:left w:w="108" w:type="dxa"/>
-          <w:bottom w:w="0" w:type="dxa"/>
-          <w:right w:w="108" w:type="dxa"/>
-        </w:tblCellMar>
+        <w:tblLook w:val="04A0"/>
       </w:tblPr>
       <w:tblGrid>
         <w:gridCol w:w="2127"/>
@@ -1298,24 +894,8 @@
         <w:gridCol w:w="2551"/>
       </w:tblGrid>
       <w:tr>
-        <w:tblPrEx>
-          <w:tblBorders>
-            <w:top w:val="single" w:color="auto" w:sz="4" w:space="0"/>
-            <w:left w:val="single" w:color="auto" w:sz="4" w:space="0"/>
-            <w:bottom w:val="single" w:color="auto" w:sz="4" w:space="0"/>
-            <w:right w:val="single" w:color="auto" w:sz="4" w:space="0"/>
-            <w:insideH w:val="single" w:color="auto" w:sz="4" w:space="0"/>
-            <w:insideV w:val="single" w:color="auto" w:sz="4" w:space="0"/>
-          </w:tblBorders>
-          <w:tblCellMar>
-            <w:top w:w="0" w:type="dxa"/>
-            <w:left w:w="108" w:type="dxa"/>
-            <w:bottom w:w="0" w:type="dxa"/>
-            <w:right w:w="108" w:type="dxa"/>
-          </w:tblCellMar>
-        </w:tblPrEx>
         <w:trPr>
-          <w:trHeight w:val="125" w:hRule="atLeast"/>
+          <w:trHeight w:val="125"/>
         </w:trPr>
         <w:tc>
           <w:tcPr>
@@ -1329,25 +909,27 @@
               <w:ind w:left="0" w:right="0" w:firstLine="0"/>
               <w:jc w:val="left"/>
               <w:rPr>
-                <w:rFonts w:ascii="Bookman Old Style" w:hAnsi="Bookman Old Style" w:eastAsia="Times New Roman" w:cs="Arial"/>
-                <w:lang w:val="en-GB" w:eastAsia="en-GB"/>
-              </w:rPr>
-            </w:pPr>
-            <w:r>
-              <w:rPr>
-                <w:rFonts w:ascii="Bookman Old Style" w:hAnsi="Bookman Old Style" w:eastAsia="Times New Roman"/>
-              </w:rPr>
+                <w:rFonts w:ascii="Bookman Old Style" w:eastAsia="Times New Roman" w:hAnsi="Bookman Old Style" w:cs="Arial"/>
+                <w:lang w:val="en-GB" w:eastAsia="en-GB"/>
+              </w:rPr>
+            </w:pPr>
+            <w:r>
+              <w:rPr>
+                <w:rFonts w:ascii="Bookman Old Style" w:eastAsia="Times New Roman" w:hAnsi="Bookman Old Style"/>
+                <w:noProof/>
+              </w:rPr>
+              <w:lastRenderedPageBreak/>
               <w:drawing>
                 <wp:anchor distT="0" distB="0" distL="114300" distR="114300" simplePos="0" relativeHeight="251659264" behindDoc="0" locked="0" layoutInCell="1" allowOverlap="1">
                   <wp:simplePos x="0" y="0"/>
                   <wp:positionH relativeFrom="column">
-                    <wp:posOffset>-41910</wp:posOffset>
+                    <wp:posOffset>-44309</wp:posOffset>
                   </wp:positionH>
                   <wp:positionV relativeFrom="paragraph">
-                    <wp:posOffset>56515</wp:posOffset>
+                    <wp:posOffset>51410</wp:posOffset>
                   </wp:positionV>
-                  <wp:extent cx="1189990" cy="1223645"/>
-                  <wp:effectExtent l="0" t="0" r="0" b="0"/>
+                  <wp:extent cx="1056904" cy="1068779"/>
+                  <wp:effectExtent l="19050" t="0" r="0" b="0"/>
                   <wp:wrapNone/>
                   <wp:docPr id="35" name="Picture 6" descr="Description: Description: G:\LOGO Bintan.jpg"/>
                   <wp:cNvGraphicFramePr/>
@@ -1359,10 +941,10 @@
                           <pic:cNvPicPr/>
                         </pic:nvPicPr>
                         <pic:blipFill>
-                          <a:blip r:embed="rId9">
+                          <a:blip r:embed="rId11">
                             <a:extLst>
                               <a:ext uri="{28A0092B-C50C-407E-A947-70E740481C1C}">
-                                <a14:useLocalDpi xmlns:a14="http://schemas.microsoft.com/office/drawing/2010/main" val="0"/>
+                                <a14:useLocalDpi xmlns:a14="http://schemas.microsoft.com/office/drawing/2010/main" xmlns:wpsCustomData="http://www.wps.cn/officeDocument/2013/wpsCustomData" xmlns:wps="http://schemas.microsoft.com/office/word/2010/wordprocessingShape" xmlns:wpi="http://schemas.microsoft.com/office/word/2010/wordprocessingInk" xmlns:wpg="http://schemas.microsoft.com/office/word/2010/wordprocessingGroup" xmlns:w15="http://schemas.microsoft.com/office/word/2012/wordml" xmlns:w10="urn:schemas-microsoft-com:office:word" xmlns:w14="http://schemas.microsoft.com/office/word/2010/wordml" xmlns:w="http://schemas.openxmlformats.org/wordprocessingml/2006/main" xmlns:wp14="http://schemas.microsoft.com/office/word/2010/wordprocessingDrawing" xmlns:v="urn:schemas-microsoft-com:vml" xmlns:o="urn:schemas-microsoft-com:office:office" xmlns:mc="http://schemas.openxmlformats.org/markup-compatibility/2006" xmlns:wpc="http://schemas.microsoft.com/office/word/2010/wordprocessingCanvas" xmlns="" val="0"/>
                               </a:ext>
                             </a:extLst>
                           </a:blip>
@@ -1374,7 +956,7 @@
                         <pic:spPr>
                           <a:xfrm>
                             <a:off x="0" y="0"/>
-                            <a:ext cx="1189990" cy="1223645"/>
+                            <a:ext cx="1059091" cy="1070990"/>
                           </a:xfrm>
                           <a:prstGeom prst="rect">
                             <a:avLst/>
@@ -1404,20 +986,20 @@
               <w:ind w:left="0" w:right="0" w:firstLine="0"/>
               <w:jc w:val="center"/>
               <w:rPr>
-                <w:rFonts w:hint="default" w:ascii="Bookman Old Style" w:hAnsi="Bookman Old Style" w:eastAsia="Times New Roman" w:cs="Arial"/>
+                <w:rFonts w:ascii="Bookman Old Style" w:eastAsia="Times New Roman" w:hAnsi="Bookman Old Style" w:cs="Arial"/>
                 <w:b/>
-                <w:sz w:val="28"/>
-                <w:szCs w:val="28"/>
-                <w:lang w:val="en-US" w:eastAsia="en-GB"/>
-              </w:rPr>
-            </w:pPr>
-            <w:r>
-              <w:rPr>
-                <w:rFonts w:hint="default" w:ascii="Bookman Old Style" w:hAnsi="Bookman Old Style" w:eastAsia="Times New Roman" w:cs="Arial"/>
+                <w:sz w:val="20"/>
+                <w:szCs w:val="20"/>
+                <w:lang w:eastAsia="en-GB"/>
+              </w:rPr>
+            </w:pPr>
+            <w:r>
+              <w:rPr>
+                <w:rFonts w:ascii="Bookman Old Style" w:eastAsia="Times New Roman" w:hAnsi="Bookman Old Style" w:cs="Arial"/>
                 <w:b/>
-                <w:sz w:val="28"/>
-                <w:szCs w:val="28"/>
-                <w:lang w:val="en-US" w:eastAsia="en-GB"/>
+                <w:sz w:val="20"/>
+                <w:szCs w:val="20"/>
+                <w:lang w:eastAsia="en-GB"/>
               </w:rPr>
               <w:t>Penanganan Obat Kadaluarsa Atau Rusak</w:t>
             </w:r>
@@ -1435,11 +1017,14 @@
               <w:ind w:left="0" w:right="0" w:firstLine="0"/>
               <w:jc w:val="left"/>
               <w:rPr>
-                <w:rFonts w:ascii="Bookman Old Style" w:hAnsi="Bookman Old Style" w:eastAsia="Times New Roman" w:cs="Arial"/>
-                <w:lang w:val="en-GB" w:eastAsia="en-GB"/>
-              </w:rPr>
-            </w:pPr>
-            <w:r>
+                <w:rFonts w:ascii="Bookman Old Style" w:eastAsia="Times New Roman" w:hAnsi="Bookman Old Style" w:cs="Arial"/>
+                <w:lang w:val="en-GB" w:eastAsia="en-GB"/>
+              </w:rPr>
+            </w:pPr>
+            <w:r>
+              <w:rPr>
+                <w:noProof/>
+              </w:rPr>
               <w:drawing>
                 <wp:anchor distT="0" distB="0" distL="114300" distR="114300" simplePos="0" relativeHeight="251662336" behindDoc="1" locked="0" layoutInCell="1" allowOverlap="1">
                   <wp:simplePos x="0" y="0"/>
@@ -1466,10 +1051,10 @@
                           </pic:cNvPicPr>
                         </pic:nvPicPr>
                         <pic:blipFill>
-                          <a:blip r:embed="rId8">
+                          <a:blip r:embed="rId10">
                             <a:extLst>
                               <a:ext uri="{28A0092B-C50C-407E-A947-70E740481C1C}">
-                                <a14:useLocalDpi xmlns:a14="http://schemas.microsoft.com/office/drawing/2010/main" val="0"/>
+                                <a14:useLocalDpi xmlns:a14="http://schemas.microsoft.com/office/drawing/2010/main" xmlns:wpsCustomData="http://www.wps.cn/officeDocument/2013/wpsCustomData" xmlns:wps="http://schemas.microsoft.com/office/word/2010/wordprocessingShape" xmlns:wpi="http://schemas.microsoft.com/office/word/2010/wordprocessingInk" xmlns:wpg="http://schemas.microsoft.com/office/word/2010/wordprocessingGroup" xmlns:w15="http://schemas.microsoft.com/office/word/2012/wordml" xmlns:w10="urn:schemas-microsoft-com:office:word" xmlns:w14="http://schemas.microsoft.com/office/word/2010/wordml" xmlns:w="http://schemas.openxmlformats.org/wordprocessingml/2006/main" xmlns:wp14="http://schemas.microsoft.com/office/word/2010/wordprocessingDrawing" xmlns:v="urn:schemas-microsoft-com:vml" xmlns:o="urn:schemas-microsoft-com:office:office" xmlns:mc="http://schemas.openxmlformats.org/markup-compatibility/2006" xmlns:wpc="http://schemas.microsoft.com/office/word/2010/wordprocessingCanvas" xmlns="" val="0"/>
                               </a:ext>
                             </a:extLst>
                           </a:blip>
@@ -1496,29 +1081,13 @@
         </w:tc>
       </w:tr>
       <w:tr>
-        <w:tblPrEx>
-          <w:tblBorders>
-            <w:top w:val="single" w:color="auto" w:sz="4" w:space="0"/>
-            <w:left w:val="single" w:color="auto" w:sz="4" w:space="0"/>
-            <w:bottom w:val="single" w:color="auto" w:sz="4" w:space="0"/>
-            <w:right w:val="single" w:color="auto" w:sz="4" w:space="0"/>
-            <w:insideH w:val="single" w:color="auto" w:sz="4" w:space="0"/>
-            <w:insideV w:val="single" w:color="auto" w:sz="4" w:space="0"/>
-          </w:tblBorders>
-          <w:tblCellMar>
-            <w:top w:w="0" w:type="dxa"/>
-            <w:left w:w="108" w:type="dxa"/>
-            <w:bottom w:w="0" w:type="dxa"/>
-            <w:right w:w="108" w:type="dxa"/>
-          </w:tblCellMar>
-        </w:tblPrEx>
         <w:trPr>
-          <w:trHeight w:val="125" w:hRule="atLeast"/>
+          <w:trHeight w:val="125"/>
         </w:trPr>
         <w:tc>
           <w:tcPr>
             <w:tcW w:w="2127" w:type="dxa"/>
-            <w:vMerge w:val="continue"/>
+            <w:vMerge/>
             <w:shd w:val="clear" w:color="auto" w:fill="auto"/>
           </w:tcPr>
           <w:p>
@@ -1527,7 +1096,7 @@
               <w:ind w:left="0" w:right="0" w:firstLine="0"/>
               <w:jc w:val="left"/>
               <w:rPr>
-                <w:rFonts w:ascii="Bookman Old Style" w:hAnsi="Bookman Old Style" w:eastAsia="Times New Roman" w:cs="Arial"/>
+                <w:rFonts w:ascii="Bookman Old Style" w:eastAsia="Times New Roman" w:hAnsi="Bookman Old Style" w:cs="Arial"/>
                 <w:sz w:val="24"/>
                 <w:szCs w:val="24"/>
                 <w:lang w:val="en-GB" w:eastAsia="en-GB"/>
@@ -1548,19 +1117,19 @@
               <w:ind w:left="0" w:right="0" w:firstLine="0"/>
               <w:jc w:val="center"/>
               <w:rPr>
-                <w:rFonts w:ascii="Bookman Old Style" w:hAnsi="Bookman Old Style" w:eastAsia="Times New Roman" w:cs="Arial"/>
+                <w:rFonts w:ascii="Bookman Old Style" w:eastAsia="Times New Roman" w:hAnsi="Bookman Old Style" w:cs="Arial"/>
                 <w:b/>
-                <w:sz w:val="18"/>
-                <w:szCs w:val="18"/>
-                <w:lang w:val="en-GB" w:eastAsia="en-GB"/>
-              </w:rPr>
-            </w:pPr>
-            <w:r>
-              <w:rPr>
-                <w:rFonts w:ascii="Bookman Old Style" w:hAnsi="Bookman Old Style" w:eastAsia="Times New Roman" w:cs="Arial"/>
+                <w:sz w:val="20"/>
+                <w:szCs w:val="20"/>
+                <w:lang w:val="en-GB" w:eastAsia="en-GB"/>
+              </w:rPr>
+            </w:pPr>
+            <w:r>
+              <w:rPr>
+                <w:rFonts w:ascii="Bookman Old Style" w:eastAsia="Times New Roman" w:hAnsi="Bookman Old Style" w:cs="Arial"/>
                 <w:b/>
-                <w:sz w:val="18"/>
-                <w:szCs w:val="18"/>
+                <w:sz w:val="20"/>
+                <w:szCs w:val="20"/>
                 <w:lang w:val="en-GB" w:eastAsia="en-GB"/>
               </w:rPr>
               <w:t>SOP</w:t>
@@ -1578,27 +1147,27 @@
               <w:ind w:left="0" w:right="0" w:firstLine="0"/>
               <w:jc w:val="left"/>
               <w:rPr>
-                <w:rFonts w:hint="default" w:ascii="Bookman Old Style" w:hAnsi="Bookman Old Style" w:eastAsia="Times New Roman" w:cs="Arial"/>
-                <w:sz w:val="18"/>
-                <w:szCs w:val="18"/>
-                <w:lang w:val="en-US" w:eastAsia="en-GB"/>
-              </w:rPr>
-            </w:pPr>
-            <w:r>
-              <w:rPr>
-                <w:rFonts w:ascii="Bookman Old Style" w:hAnsi="Bookman Old Style" w:eastAsia="Times New Roman" w:cs="Arial"/>
-                <w:sz w:val="18"/>
-                <w:szCs w:val="18"/>
+                <w:rFonts w:ascii="Bookman Old Style" w:eastAsia="Times New Roman" w:hAnsi="Bookman Old Style" w:cs="Arial"/>
+                <w:sz w:val="20"/>
+                <w:szCs w:val="20"/>
+                <w:lang w:eastAsia="en-GB"/>
+              </w:rPr>
+            </w:pPr>
+            <w:r>
+              <w:rPr>
+                <w:rFonts w:ascii="Bookman Old Style" w:eastAsia="Times New Roman" w:hAnsi="Bookman Old Style" w:cs="Arial"/>
+                <w:sz w:val="20"/>
+                <w:szCs w:val="20"/>
                 <w:lang w:val="en-GB" w:eastAsia="en-GB"/>
               </w:rPr>
               <w:t xml:space="preserve">No. Dokumen     : </w:t>
             </w:r>
             <w:r>
               <w:rPr>
-                <w:rFonts w:hint="default" w:ascii="Bookman Old Style" w:hAnsi="Bookman Old Style" w:eastAsia="Times New Roman" w:cs="Arial"/>
-                <w:sz w:val="18"/>
-                <w:szCs w:val="18"/>
-                <w:lang w:val="en-US" w:eastAsia="en-GB"/>
+                <w:rFonts w:ascii="Bookman Old Style" w:eastAsia="Times New Roman" w:hAnsi="Bookman Old Style" w:cs="Arial"/>
+                <w:sz w:val="20"/>
+                <w:szCs w:val="20"/>
+                <w:lang w:eastAsia="en-GB"/>
               </w:rPr>
               <w:t>XXX/XXX</w:t>
             </w:r>
@@ -1607,7 +1176,7 @@
         <w:tc>
           <w:tcPr>
             <w:tcW w:w="2551" w:type="dxa"/>
-            <w:vMerge w:val="continue"/>
+            <w:vMerge/>
             <w:shd w:val="clear" w:color="auto" w:fill="auto"/>
           </w:tcPr>
           <w:p>
@@ -1616,7 +1185,7 @@
               <w:ind w:left="0" w:right="0" w:firstLine="0"/>
               <w:jc w:val="left"/>
               <w:rPr>
-                <w:rFonts w:ascii="Bookman Old Style" w:hAnsi="Bookman Old Style" w:eastAsia="Times New Roman" w:cs="Arial"/>
+                <w:rFonts w:ascii="Bookman Old Style" w:eastAsia="Times New Roman" w:hAnsi="Bookman Old Style" w:cs="Arial"/>
                 <w:sz w:val="24"/>
                 <w:szCs w:val="24"/>
                 <w:lang w:val="en-GB" w:eastAsia="en-GB"/>
@@ -1626,29 +1195,13 @@
         </w:tc>
       </w:tr>
       <w:tr>
-        <w:tblPrEx>
-          <w:tblBorders>
-            <w:top w:val="single" w:color="auto" w:sz="4" w:space="0"/>
-            <w:left w:val="single" w:color="auto" w:sz="4" w:space="0"/>
-            <w:bottom w:val="single" w:color="auto" w:sz="4" w:space="0"/>
-            <w:right w:val="single" w:color="auto" w:sz="4" w:space="0"/>
-            <w:insideH w:val="single" w:color="auto" w:sz="4" w:space="0"/>
-            <w:insideV w:val="single" w:color="auto" w:sz="4" w:space="0"/>
-          </w:tblBorders>
-          <w:tblCellMar>
-            <w:top w:w="0" w:type="dxa"/>
-            <w:left w:w="108" w:type="dxa"/>
-            <w:bottom w:w="0" w:type="dxa"/>
-            <w:right w:w="108" w:type="dxa"/>
-          </w:tblCellMar>
-        </w:tblPrEx>
         <w:trPr>
-          <w:trHeight w:val="125" w:hRule="atLeast"/>
+          <w:trHeight w:val="125"/>
         </w:trPr>
         <w:tc>
           <w:tcPr>
             <w:tcW w:w="2127" w:type="dxa"/>
-            <w:vMerge w:val="continue"/>
+            <w:vMerge/>
             <w:shd w:val="clear" w:color="auto" w:fill="auto"/>
           </w:tcPr>
           <w:p>
@@ -1657,7 +1210,7 @@
               <w:ind w:left="0" w:right="0" w:firstLine="0"/>
               <w:jc w:val="left"/>
               <w:rPr>
-                <w:rFonts w:ascii="Bookman Old Style" w:hAnsi="Bookman Old Style" w:eastAsia="Times New Roman" w:cs="Arial"/>
+                <w:rFonts w:ascii="Bookman Old Style" w:eastAsia="Times New Roman" w:hAnsi="Bookman Old Style" w:cs="Arial"/>
                 <w:sz w:val="24"/>
                 <w:szCs w:val="24"/>
                 <w:lang w:val="en-GB" w:eastAsia="en-GB"/>
@@ -1668,7 +1221,7 @@
         <w:tc>
           <w:tcPr>
             <w:tcW w:w="708" w:type="dxa"/>
-            <w:vMerge w:val="continue"/>
+            <w:vMerge/>
             <w:shd w:val="clear" w:color="auto" w:fill="auto"/>
           </w:tcPr>
           <w:p>
@@ -1677,9 +1230,9 @@
               <w:ind w:left="0" w:right="0" w:firstLine="0"/>
               <w:jc w:val="left"/>
               <w:rPr>
-                <w:rFonts w:ascii="Bookman Old Style" w:hAnsi="Bookman Old Style" w:eastAsia="Times New Roman" w:cs="Arial"/>
-                <w:sz w:val="18"/>
-                <w:szCs w:val="18"/>
+                <w:rFonts w:ascii="Bookman Old Style" w:eastAsia="Times New Roman" w:hAnsi="Bookman Old Style" w:cs="Arial"/>
+                <w:sz w:val="20"/>
+                <w:szCs w:val="20"/>
                 <w:lang w:val="en-GB" w:eastAsia="en-GB"/>
               </w:rPr>
             </w:pPr>
@@ -1696,17 +1249,17 @@
               <w:ind w:left="0" w:right="0" w:firstLine="0"/>
               <w:jc w:val="left"/>
               <w:rPr>
-                <w:rFonts w:ascii="Bookman Old Style" w:hAnsi="Bookman Old Style" w:eastAsia="Times New Roman" w:cs="Arial"/>
-                <w:sz w:val="18"/>
-                <w:szCs w:val="18"/>
-                <w:lang w:val="en-GB" w:eastAsia="en-GB"/>
-              </w:rPr>
-            </w:pPr>
-            <w:r>
-              <w:rPr>
-                <w:rFonts w:ascii="Bookman Old Style" w:hAnsi="Bookman Old Style" w:eastAsia="Times New Roman" w:cs="Arial"/>
-                <w:sz w:val="18"/>
-                <w:szCs w:val="18"/>
+                <w:rFonts w:ascii="Bookman Old Style" w:eastAsia="Times New Roman" w:hAnsi="Bookman Old Style" w:cs="Arial"/>
+                <w:sz w:val="20"/>
+                <w:szCs w:val="20"/>
+                <w:lang w:val="en-GB" w:eastAsia="en-GB"/>
+              </w:rPr>
+            </w:pPr>
+            <w:r>
+              <w:rPr>
+                <w:rFonts w:ascii="Bookman Old Style" w:eastAsia="Times New Roman" w:hAnsi="Bookman Old Style" w:cs="Arial"/>
+                <w:sz w:val="20"/>
+                <w:szCs w:val="20"/>
                 <w:lang w:val="en-GB" w:eastAsia="en-GB"/>
               </w:rPr>
               <w:t>No. Revisi          : 01</w:t>
@@ -1716,7 +1269,7 @@
         <w:tc>
           <w:tcPr>
             <w:tcW w:w="2551" w:type="dxa"/>
-            <w:vMerge w:val="continue"/>
+            <w:vMerge/>
             <w:shd w:val="clear" w:color="auto" w:fill="auto"/>
           </w:tcPr>
           <w:p>
@@ -1725,7 +1278,7 @@
               <w:ind w:left="0" w:right="0" w:firstLine="0"/>
               <w:jc w:val="left"/>
               <w:rPr>
-                <w:rFonts w:ascii="Bookman Old Style" w:hAnsi="Bookman Old Style" w:eastAsia="Times New Roman" w:cs="Arial"/>
+                <w:rFonts w:ascii="Bookman Old Style" w:eastAsia="Times New Roman" w:hAnsi="Bookman Old Style" w:cs="Arial"/>
                 <w:sz w:val="24"/>
                 <w:szCs w:val="24"/>
                 <w:lang w:val="en-GB" w:eastAsia="en-GB"/>
@@ -1735,29 +1288,13 @@
         </w:tc>
       </w:tr>
       <w:tr>
-        <w:tblPrEx>
-          <w:tblBorders>
-            <w:top w:val="single" w:color="auto" w:sz="4" w:space="0"/>
-            <w:left w:val="single" w:color="auto" w:sz="4" w:space="0"/>
-            <w:bottom w:val="single" w:color="auto" w:sz="4" w:space="0"/>
-            <w:right w:val="single" w:color="auto" w:sz="4" w:space="0"/>
-            <w:insideH w:val="single" w:color="auto" w:sz="4" w:space="0"/>
-            <w:insideV w:val="single" w:color="auto" w:sz="4" w:space="0"/>
-          </w:tblBorders>
-          <w:tblCellMar>
-            <w:top w:w="0" w:type="dxa"/>
-            <w:left w:w="108" w:type="dxa"/>
-            <w:bottom w:w="0" w:type="dxa"/>
-            <w:right w:w="108" w:type="dxa"/>
-          </w:tblCellMar>
-        </w:tblPrEx>
         <w:trPr>
-          <w:trHeight w:val="125" w:hRule="atLeast"/>
+          <w:trHeight w:val="125"/>
         </w:trPr>
         <w:tc>
           <w:tcPr>
             <w:tcW w:w="2127" w:type="dxa"/>
-            <w:vMerge w:val="continue"/>
+            <w:vMerge/>
             <w:shd w:val="clear" w:color="auto" w:fill="auto"/>
           </w:tcPr>
           <w:p>
@@ -1766,7 +1303,7 @@
               <w:ind w:left="0" w:right="0" w:firstLine="0"/>
               <w:jc w:val="left"/>
               <w:rPr>
-                <w:rFonts w:ascii="Bookman Old Style" w:hAnsi="Bookman Old Style" w:eastAsia="Times New Roman" w:cs="Arial"/>
+                <w:rFonts w:ascii="Bookman Old Style" w:eastAsia="Times New Roman" w:hAnsi="Bookman Old Style" w:cs="Arial"/>
                 <w:sz w:val="24"/>
                 <w:szCs w:val="24"/>
                 <w:lang w:val="en-GB" w:eastAsia="en-GB"/>
@@ -1777,7 +1314,7 @@
         <w:tc>
           <w:tcPr>
             <w:tcW w:w="708" w:type="dxa"/>
-            <w:vMerge w:val="continue"/>
+            <w:vMerge/>
             <w:shd w:val="clear" w:color="auto" w:fill="auto"/>
           </w:tcPr>
           <w:p>
@@ -1786,9 +1323,9 @@
               <w:ind w:left="0" w:right="0" w:firstLine="0"/>
               <w:jc w:val="left"/>
               <w:rPr>
-                <w:rFonts w:ascii="Bookman Old Style" w:hAnsi="Bookman Old Style" w:eastAsia="Times New Roman" w:cs="Arial"/>
-                <w:sz w:val="18"/>
-                <w:szCs w:val="18"/>
+                <w:rFonts w:ascii="Bookman Old Style" w:eastAsia="Times New Roman" w:hAnsi="Bookman Old Style" w:cs="Arial"/>
+                <w:sz w:val="20"/>
+                <w:szCs w:val="20"/>
                 <w:lang w:val="en-GB" w:eastAsia="en-GB"/>
               </w:rPr>
             </w:pPr>
@@ -1805,36 +1342,27 @@
               <w:ind w:left="0" w:right="0" w:firstLine="0"/>
               <w:jc w:val="left"/>
               <w:rPr>
-                <w:rFonts w:hint="default" w:ascii="Bookman Old Style" w:hAnsi="Bookman Old Style" w:eastAsia="Times New Roman" w:cs="Arial"/>
-                <w:sz w:val="18"/>
-                <w:szCs w:val="18"/>
-                <w:lang w:val="en-US" w:eastAsia="en-GB"/>
-              </w:rPr>
-            </w:pPr>
-            <w:r>
-              <w:rPr>
-                <w:rFonts w:ascii="Bookman Old Style" w:hAnsi="Bookman Old Style" w:eastAsia="Times New Roman" w:cs="Arial"/>
-                <w:sz w:val="18"/>
-                <w:szCs w:val="18"/>
+                <w:rFonts w:ascii="Bookman Old Style" w:eastAsia="Times New Roman" w:hAnsi="Bookman Old Style" w:cs="Arial"/>
+                <w:sz w:val="20"/>
+                <w:szCs w:val="20"/>
+                <w:lang w:eastAsia="en-GB"/>
+              </w:rPr>
+            </w:pPr>
+            <w:r>
+              <w:rPr>
+                <w:rFonts w:ascii="Bookman Old Style" w:eastAsia="Times New Roman" w:hAnsi="Bookman Old Style" w:cs="Arial"/>
+                <w:sz w:val="20"/>
+                <w:szCs w:val="20"/>
                 <w:lang w:val="en-GB" w:eastAsia="en-GB"/>
               </w:rPr>
               <w:t>Tanggal Terbit   :</w:t>
             </w:r>
             <w:r>
               <w:rPr>
-                <w:rFonts w:ascii="Bookman Old Style" w:hAnsi="Bookman Old Style" w:eastAsia="Times New Roman" w:cs="Arial"/>
-                <w:sz w:val="18"/>
-                <w:szCs w:val="18"/>
-                <w:lang w:val="id-ID" w:eastAsia="en-GB"/>
-              </w:rPr>
-              <w:t xml:space="preserve"> </w:t>
-            </w:r>
-            <w:r>
-              <w:rPr>
-                <w:rFonts w:hint="default" w:ascii="Bookman Old Style" w:hAnsi="Bookman Old Style" w:eastAsia="Times New Roman" w:cs="Arial"/>
-                <w:sz w:val="18"/>
-                <w:szCs w:val="18"/>
-                <w:lang w:val="en-US" w:eastAsia="en-GB"/>
+                <w:rFonts w:ascii="Bookman Old Style" w:eastAsia="Times New Roman" w:hAnsi="Bookman Old Style" w:cs="Arial"/>
+                <w:sz w:val="20"/>
+                <w:szCs w:val="20"/>
+                <w:lang w:eastAsia="en-GB"/>
               </w:rPr>
               <w:t>XX XXXXX XXXX</w:t>
             </w:r>
@@ -1843,7 +1371,7 @@
         <w:tc>
           <w:tcPr>
             <w:tcW w:w="2551" w:type="dxa"/>
-            <w:vMerge w:val="continue"/>
+            <w:vMerge/>
             <w:shd w:val="clear" w:color="auto" w:fill="auto"/>
           </w:tcPr>
           <w:p>
@@ -1852,7 +1380,7 @@
               <w:ind w:left="0" w:right="0" w:firstLine="0"/>
               <w:jc w:val="left"/>
               <w:rPr>
-                <w:rFonts w:ascii="Bookman Old Style" w:hAnsi="Bookman Old Style" w:eastAsia="Times New Roman" w:cs="Arial"/>
+                <w:rFonts w:ascii="Bookman Old Style" w:eastAsia="Times New Roman" w:hAnsi="Bookman Old Style" w:cs="Arial"/>
                 <w:sz w:val="24"/>
                 <w:szCs w:val="24"/>
                 <w:lang w:val="en-GB" w:eastAsia="en-GB"/>
@@ -1862,29 +1390,13 @@
         </w:tc>
       </w:tr>
       <w:tr>
-        <w:tblPrEx>
-          <w:tblBorders>
-            <w:top w:val="single" w:color="auto" w:sz="4" w:space="0"/>
-            <w:left w:val="single" w:color="auto" w:sz="4" w:space="0"/>
-            <w:bottom w:val="single" w:color="auto" w:sz="4" w:space="0"/>
-            <w:right w:val="single" w:color="auto" w:sz="4" w:space="0"/>
-            <w:insideH w:val="single" w:color="auto" w:sz="4" w:space="0"/>
-            <w:insideV w:val="single" w:color="auto" w:sz="4" w:space="0"/>
-          </w:tblBorders>
-          <w:tblCellMar>
-            <w:top w:w="0" w:type="dxa"/>
-            <w:left w:w="108" w:type="dxa"/>
-            <w:bottom w:w="0" w:type="dxa"/>
-            <w:right w:w="108" w:type="dxa"/>
-          </w:tblCellMar>
-        </w:tblPrEx>
         <w:trPr>
-          <w:trHeight w:val="125" w:hRule="atLeast"/>
+          <w:trHeight w:val="125"/>
         </w:trPr>
         <w:tc>
           <w:tcPr>
             <w:tcW w:w="2127" w:type="dxa"/>
-            <w:vMerge w:val="continue"/>
+            <w:vMerge/>
             <w:shd w:val="clear" w:color="auto" w:fill="auto"/>
           </w:tcPr>
           <w:p>
@@ -1893,7 +1405,7 @@
               <w:ind w:left="0" w:right="0" w:firstLine="0"/>
               <w:jc w:val="left"/>
               <w:rPr>
-                <w:rFonts w:ascii="Bookman Old Style" w:hAnsi="Bookman Old Style" w:eastAsia="Times New Roman" w:cs="Arial"/>
+                <w:rFonts w:ascii="Bookman Old Style" w:eastAsia="Times New Roman" w:hAnsi="Bookman Old Style" w:cs="Arial"/>
                 <w:sz w:val="24"/>
                 <w:szCs w:val="24"/>
                 <w:lang w:val="en-GB" w:eastAsia="en-GB"/>
@@ -1904,7 +1416,7 @@
         <w:tc>
           <w:tcPr>
             <w:tcW w:w="708" w:type="dxa"/>
-            <w:vMerge w:val="continue"/>
+            <w:vMerge/>
             <w:shd w:val="clear" w:color="auto" w:fill="auto"/>
           </w:tcPr>
           <w:p>
@@ -1913,7 +1425,7 @@
               <w:ind w:left="0" w:right="0" w:firstLine="0"/>
               <w:jc w:val="left"/>
               <w:rPr>
-                <w:rFonts w:ascii="Bookman Old Style" w:hAnsi="Bookman Old Style" w:eastAsia="Times New Roman" w:cs="Arial"/>
+                <w:rFonts w:ascii="Bookman Old Style" w:eastAsia="Times New Roman" w:hAnsi="Bookman Old Style" w:cs="Arial"/>
                 <w:sz w:val="20"/>
                 <w:szCs w:val="20"/>
                 <w:lang w:val="en-GB" w:eastAsia="en-GB"/>
@@ -1935,7 +1447,7 @@
               <w:ind w:left="0" w:right="0" w:firstLine="0"/>
               <w:jc w:val="left"/>
               <w:rPr>
-                <w:rFonts w:ascii="Bookman Old Style" w:hAnsi="Bookman Old Style" w:eastAsia="Times New Roman" w:cs="Arial"/>
+                <w:rFonts w:ascii="Bookman Old Style" w:eastAsia="Times New Roman" w:hAnsi="Bookman Old Style" w:cs="Arial"/>
                 <w:color w:val="000000"/>
                 <w:sz w:val="20"/>
                 <w:szCs w:val="20"/>
@@ -1944,7 +1456,7 @@
             </w:pPr>
             <w:r>
               <w:rPr>
-                <w:rFonts w:ascii="Bookman Old Style" w:hAnsi="Bookman Old Style" w:eastAsia="Times New Roman" w:cs="Arial"/>
+                <w:rFonts w:ascii="Bookman Old Style" w:eastAsia="Times New Roman" w:hAnsi="Bookman Old Style" w:cs="Arial"/>
                 <w:color w:val="000000"/>
                 <w:sz w:val="20"/>
                 <w:szCs w:val="20"/>
@@ -1954,10 +1466,10 @@
             </w:r>
             <w:r>
               <w:rPr>
-                <w:rFonts w:ascii="Bookman Old Style" w:hAnsi="Bookman Old Style" w:eastAsia="Times New Roman" w:cs="Arial"/>
+                <w:rFonts w:ascii="Bookman Old Style" w:eastAsia="Times New Roman" w:hAnsi="Bookman Old Style" w:cs="Arial"/>
                 <w:color w:val="000000"/>
-                <w:sz w:val="18"/>
-                <w:szCs w:val="18"/>
+                <w:sz w:val="20"/>
+                <w:szCs w:val="20"/>
                 <w:lang w:val="en-GB" w:eastAsia="en-GB"/>
               </w:rPr>
               <w:t>1/2</w:t>
@@ -1967,7 +1479,7 @@
         <w:tc>
           <w:tcPr>
             <w:tcW w:w="2551" w:type="dxa"/>
-            <w:vMerge w:val="continue"/>
+            <w:vMerge/>
             <w:shd w:val="clear" w:color="auto" w:fill="auto"/>
           </w:tcPr>
           <w:p>
@@ -1976,7 +1488,7 @@
               <w:ind w:left="0" w:right="0" w:firstLine="0"/>
               <w:jc w:val="left"/>
               <w:rPr>
-                <w:rFonts w:ascii="Bookman Old Style" w:hAnsi="Bookman Old Style" w:eastAsia="Times New Roman" w:cs="Arial"/>
+                <w:rFonts w:ascii="Bookman Old Style" w:eastAsia="Times New Roman" w:hAnsi="Bookman Old Style" w:cs="Arial"/>
                 <w:sz w:val="24"/>
                 <w:szCs w:val="24"/>
                 <w:lang w:val="en-GB" w:eastAsia="en-GB"/>
@@ -1986,24 +1498,8 @@
         </w:tc>
       </w:tr>
       <w:tr>
-        <w:tblPrEx>
-          <w:tblBorders>
-            <w:top w:val="single" w:color="auto" w:sz="4" w:space="0"/>
-            <w:left w:val="single" w:color="auto" w:sz="4" w:space="0"/>
-            <w:bottom w:val="single" w:color="auto" w:sz="4" w:space="0"/>
-            <w:right w:val="single" w:color="auto" w:sz="4" w:space="0"/>
-            <w:insideH w:val="single" w:color="auto" w:sz="4" w:space="0"/>
-            <w:insideV w:val="single" w:color="auto" w:sz="4" w:space="0"/>
-          </w:tblBorders>
-          <w:tblCellMar>
-            <w:top w:w="0" w:type="dxa"/>
-            <w:left w:w="108" w:type="dxa"/>
-            <w:bottom w:w="0" w:type="dxa"/>
-            <w:right w:w="108" w:type="dxa"/>
-          </w:tblCellMar>
-        </w:tblPrEx>
         <w:trPr>
-          <w:trHeight w:val="125" w:hRule="atLeast"/>
+          <w:trHeight w:val="125"/>
         </w:trPr>
         <w:tc>
           <w:tcPr>
@@ -2017,17 +1513,17 @@
               <w:ind w:left="0" w:right="0" w:firstLine="0"/>
               <w:jc w:val="center"/>
               <w:rPr>
-                <w:rFonts w:ascii="Bookman Old Style" w:hAnsi="Bookman Old Style" w:eastAsia="Times New Roman" w:cs="Arial"/>
-                <w:sz w:val="16"/>
-                <w:szCs w:val="16"/>
-                <w:lang w:val="en-GB" w:eastAsia="en-GB"/>
-              </w:rPr>
-            </w:pPr>
-            <w:r>
-              <w:rPr>
-                <w:rFonts w:ascii="Bookman Old Style" w:hAnsi="Bookman Old Style" w:eastAsia="Times New Roman" w:cs="Arial"/>
-                <w:sz w:val="16"/>
-                <w:szCs w:val="16"/>
+                <w:rFonts w:ascii="Bookman Old Style" w:eastAsia="Times New Roman" w:hAnsi="Bookman Old Style" w:cs="Arial"/>
+                <w:sz w:val="20"/>
+                <w:szCs w:val="20"/>
+                <w:lang w:val="en-GB" w:eastAsia="en-GB"/>
+              </w:rPr>
+            </w:pPr>
+            <w:r>
+              <w:rPr>
+                <w:rFonts w:ascii="Bookman Old Style" w:eastAsia="Times New Roman" w:hAnsi="Bookman Old Style" w:cs="Arial"/>
+                <w:sz w:val="20"/>
+                <w:szCs w:val="20"/>
                 <w:lang w:val="en-GB" w:eastAsia="en-GB"/>
               </w:rPr>
               <w:t>UPTD . Puskesmas Berakit</w:t>
@@ -2046,7 +1542,7 @@
               <w:ind w:left="0" w:right="0" w:firstLine="0"/>
               <w:jc w:val="left"/>
               <w:rPr>
-                <w:rFonts w:ascii="Bookman Old Style" w:hAnsi="Bookman Old Style" w:eastAsia="Times New Roman" w:cs="Arial"/>
+                <w:rFonts w:ascii="Bookman Old Style" w:eastAsia="Times New Roman" w:hAnsi="Bookman Old Style" w:cs="Arial"/>
                 <w:lang w:val="en-GB" w:eastAsia="en-GB"/>
               </w:rPr>
             </w:pPr>
@@ -2057,7 +1553,7 @@
               <w:ind w:left="0" w:right="0" w:firstLine="0"/>
               <w:jc w:val="left"/>
               <w:rPr>
-                <w:rFonts w:ascii="Bookman Old Style" w:hAnsi="Bookman Old Style" w:eastAsia="Times New Roman" w:cs="Arial"/>
+                <w:rFonts w:ascii="Bookman Old Style" w:eastAsia="Times New Roman" w:hAnsi="Bookman Old Style" w:cs="Arial"/>
                 <w:lang w:val="en-GB" w:eastAsia="en-GB"/>
               </w:rPr>
             </w:pPr>
@@ -2068,7 +1564,7 @@
               <w:ind w:left="0" w:right="0" w:firstLine="0"/>
               <w:jc w:val="left"/>
               <w:rPr>
-                <w:rFonts w:ascii="Bookman Old Style" w:hAnsi="Bookman Old Style" w:eastAsia="Times New Roman" w:cs="Arial"/>
+                <w:rFonts w:ascii="Bookman Old Style" w:eastAsia="Times New Roman" w:hAnsi="Bookman Old Style" w:cs="Arial"/>
                 <w:lang w:val="en-GB" w:eastAsia="en-GB"/>
               </w:rPr>
             </w:pPr>
@@ -2079,7 +1575,7 @@
               <w:ind w:left="0" w:right="0" w:firstLine="0"/>
               <w:jc w:val="left"/>
               <w:rPr>
-                <w:rFonts w:ascii="Bookman Old Style" w:hAnsi="Bookman Old Style" w:eastAsia="Times New Roman" w:cs="Arial"/>
+                <w:rFonts w:ascii="Bookman Old Style" w:eastAsia="Times New Roman" w:hAnsi="Bookman Old Style" w:cs="Arial"/>
                 <w:lang w:val="en-GB" w:eastAsia="en-GB"/>
               </w:rPr>
             </w:pPr>
@@ -2090,7 +1586,7 @@
               <w:ind w:left="0" w:right="0" w:firstLine="0"/>
               <w:jc w:val="left"/>
               <w:rPr>
-                <w:rFonts w:ascii="Bookman Old Style" w:hAnsi="Bookman Old Style" w:eastAsia="Times New Roman" w:cs="Arial"/>
+                <w:rFonts w:ascii="Bookman Old Style" w:eastAsia="Times New Roman" w:hAnsi="Bookman Old Style" w:cs="Arial"/>
                 <w:lang w:val="en-GB" w:eastAsia="en-GB"/>
               </w:rPr>
             </w:pPr>
@@ -2185,16 +1681,16 @@
               <w:jc w:val="center"/>
               <w:rPr>
                 <w:rFonts w:ascii="Bookman Old Style" w:hAnsi="Bookman Old Style" w:cs="Arial"/>
-                <w:sz w:val="16"/>
-                <w:szCs w:val="16"/>
+                <w:sz w:val="20"/>
+                <w:szCs w:val="20"/>
                 <w:u w:val="single"/>
               </w:rPr>
             </w:pPr>
             <w:r>
               <w:rPr>
                 <w:rFonts w:ascii="Bookman Old Style" w:hAnsi="Bookman Old Style" w:cs="Arial"/>
-                <w:sz w:val="16"/>
-                <w:szCs w:val="16"/>
+                <w:sz w:val="20"/>
+                <w:szCs w:val="20"/>
                 <w:u w:val="single"/>
               </w:rPr>
               <w:t>ZULYADI, S.Kep</w:t>
@@ -2206,15 +1702,15 @@
               <w:ind w:left="0" w:right="0" w:firstLine="0"/>
               <w:jc w:val="center"/>
               <w:rPr>
-                <w:rFonts w:ascii="Bookman Old Style" w:hAnsi="Bookman Old Style" w:eastAsia="Times New Roman" w:cs="Arial"/>
+                <w:rFonts w:ascii="Bookman Old Style" w:eastAsia="Times New Roman" w:hAnsi="Bookman Old Style" w:cs="Arial"/>
                 <w:lang w:val="en-GB" w:eastAsia="en-GB"/>
               </w:rPr>
             </w:pPr>
             <w:r>
               <w:rPr>
                 <w:rFonts w:ascii="Bookman Old Style" w:hAnsi="Bookman Old Style" w:cs="Arial"/>
-                <w:sz w:val="16"/>
-                <w:szCs w:val="16"/>
+                <w:sz w:val="20"/>
+                <w:szCs w:val="20"/>
               </w:rPr>
               <w:t>NIP. 197410201996031004</w:t>
             </w:r>
@@ -2222,24 +1718,8 @@
         </w:tc>
       </w:tr>
       <w:tr>
-        <w:tblPrEx>
-          <w:tblBorders>
-            <w:top w:val="single" w:color="auto" w:sz="4" w:space="0"/>
-            <w:left w:val="single" w:color="auto" w:sz="4" w:space="0"/>
-            <w:bottom w:val="single" w:color="auto" w:sz="4" w:space="0"/>
-            <w:right w:val="single" w:color="auto" w:sz="4" w:space="0"/>
-            <w:insideH w:val="single" w:color="auto" w:sz="4" w:space="0"/>
-            <w:insideV w:val="single" w:color="auto" w:sz="4" w:space="0"/>
-          </w:tblBorders>
-          <w:tblCellMar>
-            <w:top w:w="0" w:type="dxa"/>
-            <w:left w:w="108" w:type="dxa"/>
-            <w:bottom w:w="0" w:type="dxa"/>
-            <w:right w:w="108" w:type="dxa"/>
-          </w:tblCellMar>
-        </w:tblPrEx>
         <w:trPr>
-          <w:trHeight w:val="125" w:hRule="atLeast"/>
+          <w:trHeight w:val="125"/>
         </w:trPr>
         <w:tc>
           <w:tcPr>
@@ -2256,13 +1736,17 @@
               <w:ind w:left="425" w:right="0" w:hanging="357"/>
               <w:jc w:val="left"/>
               <w:rPr>
-                <w:rFonts w:ascii="Bookman Old Style" w:hAnsi="Bookman Old Style" w:eastAsia="Times New Roman" w:cs="Arial"/>
-                <w:lang w:val="en-GB" w:eastAsia="en-GB"/>
-              </w:rPr>
-            </w:pPr>
-            <w:r>
-              <w:rPr>
-                <w:rFonts w:ascii="Bookman Old Style" w:hAnsi="Bookman Old Style" w:eastAsia="Times New Roman" w:cs="Arial"/>
+                <w:rFonts w:ascii="Bookman Old Style" w:eastAsia="Times New Roman" w:hAnsi="Bookman Old Style" w:cs="Arial"/>
+                <w:sz w:val="20"/>
+                <w:szCs w:val="20"/>
+                <w:lang w:val="en-GB" w:eastAsia="en-GB"/>
+              </w:rPr>
+            </w:pPr>
+            <w:r>
+              <w:rPr>
+                <w:rFonts w:ascii="Bookman Old Style" w:eastAsia="Times New Roman" w:hAnsi="Bookman Old Style" w:cs="Arial"/>
+                <w:sz w:val="20"/>
+                <w:szCs w:val="20"/>
                 <w:lang w:val="en-GB" w:eastAsia="en-GB"/>
               </w:rPr>
               <w:t>Pengertian</w:t>
@@ -2280,39 +1764,36 @@
               <w:spacing w:after="0" w:line="360" w:lineRule="auto"/>
               <w:ind w:left="34" w:right="0" w:firstLine="0"/>
               <w:rPr>
-                <w:rFonts w:hint="default" w:ascii="Bookman Old Style" w:hAnsi="Bookman Old Style" w:cs="Arial"/>
-                <w:lang w:val="en-US" w:eastAsia="en-GB"/>
-              </w:rPr>
-            </w:pPr>
-            <w:r>
-              <w:rPr>
-                <w:rFonts w:hint="default" w:ascii="Bookman Old Style" w:hAnsi="Bookman Old Style" w:eastAsia="Times New Roman" w:cs="Arial"/>
-                <w:lang w:val="en-US" w:eastAsia="en-GB"/>
-              </w:rPr>
-              <w:t>Obat kadaluarsa adalah obat yang sudah melewati batas waktu yang tercantum pada kemasan yang menandakan obat tersebut sudah tidak layak lagi untuk digunakan. Sedangkan obat rusak adalah obat yang dilihat dari fisik, bentuk maupun bau/rasa sudah mengalami perubahan.</w:t>
+                <w:rFonts w:ascii="Bookman Old Style" w:hAnsi="Bookman Old Style" w:cs="Arial"/>
+                <w:sz w:val="20"/>
+                <w:szCs w:val="20"/>
+                <w:lang w:eastAsia="en-GB"/>
+              </w:rPr>
+            </w:pPr>
+            <w:r>
+              <w:rPr>
+                <w:rFonts w:ascii="Bookman Old Style" w:eastAsia="Times New Roman" w:hAnsi="Bookman Old Style" w:cs="Arial"/>
+                <w:sz w:val="20"/>
+                <w:szCs w:val="20"/>
+                <w:lang w:eastAsia="en-GB"/>
+              </w:rPr>
+              <w:t xml:space="preserve">Obat kadaluarsa adalah obat yang sudah melewati batas waktu yang tercantum pada kemasan yang menandakan obat tersebut sudah tidak layak lagi untuk digunakan. Sedangkan </w:t>
+            </w:r>
+            <w:r>
+              <w:rPr>
+                <w:rFonts w:ascii="Bookman Old Style" w:eastAsia="Times New Roman" w:hAnsi="Bookman Old Style" w:cs="Arial"/>
+                <w:sz w:val="20"/>
+                <w:szCs w:val="20"/>
+                <w:lang w:eastAsia="en-GB"/>
+              </w:rPr>
+              <w:t>obat rusak adalah obat yang dilihat dari fisik, bentuk maupun bau/rasa sudah mengalami perubahan.</w:t>
             </w:r>
           </w:p>
         </w:tc>
       </w:tr>
       <w:tr>
-        <w:tblPrEx>
-          <w:tblBorders>
-            <w:top w:val="single" w:color="auto" w:sz="4" w:space="0"/>
-            <w:left w:val="single" w:color="auto" w:sz="4" w:space="0"/>
-            <w:bottom w:val="single" w:color="auto" w:sz="4" w:space="0"/>
-            <w:right w:val="single" w:color="auto" w:sz="4" w:space="0"/>
-            <w:insideH w:val="single" w:color="auto" w:sz="4" w:space="0"/>
-            <w:insideV w:val="single" w:color="auto" w:sz="4" w:space="0"/>
-          </w:tblBorders>
-          <w:tblCellMar>
-            <w:top w:w="0" w:type="dxa"/>
-            <w:left w:w="108" w:type="dxa"/>
-            <w:bottom w:w="0" w:type="dxa"/>
-            <w:right w:w="108" w:type="dxa"/>
-          </w:tblCellMar>
-        </w:tblPrEx>
         <w:trPr>
-          <w:trHeight w:val="125" w:hRule="atLeast"/>
+          <w:trHeight w:val="125"/>
         </w:trPr>
         <w:tc>
           <w:tcPr>
@@ -2329,13 +1810,17 @@
               <w:ind w:left="425" w:right="0" w:hanging="357"/>
               <w:jc w:val="left"/>
               <w:rPr>
-                <w:rFonts w:ascii="Bookman Old Style" w:hAnsi="Bookman Old Style" w:eastAsia="Times New Roman" w:cs="Arial"/>
-                <w:lang w:val="en-GB" w:eastAsia="en-GB"/>
-              </w:rPr>
-            </w:pPr>
-            <w:r>
-              <w:rPr>
-                <w:rFonts w:ascii="Bookman Old Style" w:hAnsi="Bookman Old Style" w:eastAsia="Times New Roman" w:cs="Arial"/>
+                <w:rFonts w:ascii="Bookman Old Style" w:eastAsia="Times New Roman" w:hAnsi="Bookman Old Style" w:cs="Arial"/>
+                <w:sz w:val="20"/>
+                <w:szCs w:val="20"/>
+                <w:lang w:val="en-GB" w:eastAsia="en-GB"/>
+              </w:rPr>
+            </w:pPr>
+            <w:r>
+              <w:rPr>
+                <w:rFonts w:ascii="Bookman Old Style" w:eastAsia="Times New Roman" w:hAnsi="Bookman Old Style" w:cs="Arial"/>
+                <w:sz w:val="20"/>
+                <w:szCs w:val="20"/>
                 <w:lang w:val="en-GB" w:eastAsia="en-GB"/>
               </w:rPr>
               <w:t>Tujuan</w:t>
@@ -2353,39 +1838,36 @@
               <w:spacing w:after="0" w:line="360" w:lineRule="auto"/>
               <w:ind w:left="0" w:right="0" w:firstLine="0"/>
               <w:rPr>
-                <w:rFonts w:hint="default" w:ascii="Bookman Old Style" w:hAnsi="Bookman Old Style" w:eastAsia="Times New Roman" w:cs="Arial"/>
-                <w:lang w:val="en-US" w:eastAsia="en-GB"/>
-              </w:rPr>
-            </w:pPr>
-            <w:r>
-              <w:rPr>
-                <w:rFonts w:hint="default" w:ascii="Bookman Old Style" w:hAnsi="Bookman Old Style" w:eastAsia="Times New Roman" w:cs="Arial"/>
-                <w:lang w:val="en-US" w:eastAsia="en-GB"/>
-              </w:rPr>
-              <w:t>Memastikan bahwa penanganan obat kadaluarsa dapat dilaksanakan secara efektif dan terkendali sehingga dapat melindungi pasien dari efek samping penggunaan obat rusak/kadaluarsa.</w:t>
+                <w:rFonts w:ascii="Bookman Old Style" w:eastAsia="Times New Roman" w:hAnsi="Bookman Old Style" w:cs="Arial"/>
+                <w:sz w:val="20"/>
+                <w:szCs w:val="20"/>
+                <w:lang w:eastAsia="en-GB"/>
+              </w:rPr>
+            </w:pPr>
+            <w:r>
+              <w:rPr>
+                <w:rFonts w:ascii="Bookman Old Style" w:eastAsia="Times New Roman" w:hAnsi="Bookman Old Style" w:cs="Arial"/>
+                <w:sz w:val="20"/>
+                <w:szCs w:val="20"/>
+                <w:lang w:eastAsia="en-GB"/>
+              </w:rPr>
+              <w:t>Memastikan bahwa penanganan obat kadaluarsa dapat dilaksanakan secara efektif dan terkendali sehingga dapat melindungi pasien dari efek samping penggu</w:t>
+            </w:r>
+            <w:r>
+              <w:rPr>
+                <w:rFonts w:ascii="Bookman Old Style" w:eastAsia="Times New Roman" w:hAnsi="Bookman Old Style" w:cs="Arial"/>
+                <w:sz w:val="20"/>
+                <w:szCs w:val="20"/>
+                <w:lang w:eastAsia="en-GB"/>
+              </w:rPr>
+              <w:t>naan obat rusak/kadaluarsa.</w:t>
             </w:r>
           </w:p>
         </w:tc>
       </w:tr>
       <w:tr>
-        <w:tblPrEx>
-          <w:tblBorders>
-            <w:top w:val="single" w:color="auto" w:sz="4" w:space="0"/>
-            <w:left w:val="single" w:color="auto" w:sz="4" w:space="0"/>
-            <w:bottom w:val="single" w:color="auto" w:sz="4" w:space="0"/>
-            <w:right w:val="single" w:color="auto" w:sz="4" w:space="0"/>
-            <w:insideH w:val="single" w:color="auto" w:sz="4" w:space="0"/>
-            <w:insideV w:val="single" w:color="auto" w:sz="4" w:space="0"/>
-          </w:tblBorders>
-          <w:tblCellMar>
-            <w:top w:w="0" w:type="dxa"/>
-            <w:left w:w="108" w:type="dxa"/>
-            <w:bottom w:w="0" w:type="dxa"/>
-            <w:right w:w="108" w:type="dxa"/>
-          </w:tblCellMar>
-        </w:tblPrEx>
         <w:trPr>
-          <w:trHeight w:val="125" w:hRule="atLeast"/>
+          <w:trHeight w:val="125"/>
         </w:trPr>
         <w:tc>
           <w:tcPr>
@@ -2402,13 +1884,17 @@
               <w:ind w:left="425" w:right="0" w:hanging="357"/>
               <w:jc w:val="left"/>
               <w:rPr>
-                <w:rFonts w:ascii="Bookman Old Style" w:hAnsi="Bookman Old Style" w:eastAsia="Times New Roman" w:cs="Arial"/>
-                <w:lang w:val="en-GB" w:eastAsia="en-GB"/>
-              </w:rPr>
-            </w:pPr>
-            <w:r>
-              <w:rPr>
-                <w:rFonts w:ascii="Bookman Old Style" w:hAnsi="Bookman Old Style" w:eastAsia="Times New Roman" w:cs="Arial"/>
+                <w:rFonts w:ascii="Bookman Old Style" w:eastAsia="Times New Roman" w:hAnsi="Bookman Old Style" w:cs="Arial"/>
+                <w:sz w:val="20"/>
+                <w:szCs w:val="20"/>
+                <w:lang w:val="en-GB" w:eastAsia="en-GB"/>
+              </w:rPr>
+            </w:pPr>
+            <w:r>
+              <w:rPr>
+                <w:rFonts w:ascii="Bookman Old Style" w:eastAsia="Times New Roman" w:hAnsi="Bookman Old Style" w:cs="Arial"/>
+                <w:sz w:val="20"/>
+                <w:szCs w:val="20"/>
                 <w:lang w:val="en-GB" w:eastAsia="en-GB"/>
               </w:rPr>
               <w:t>Kebijakan</w:t>
@@ -2427,41 +1913,53 @@
               <w:ind w:left="0" w:right="0" w:firstLine="0"/>
               <w:jc w:val="left"/>
               <w:rPr>
-                <w:rFonts w:ascii="Bookman Old Style" w:hAnsi="Bookman Old Style" w:eastAsia="Times New Roman" w:cs="Arial"/>
+                <w:rFonts w:ascii="Bookman Old Style" w:eastAsia="Times New Roman" w:hAnsi="Bookman Old Style" w:cs="Arial"/>
+                <w:sz w:val="20"/>
+                <w:szCs w:val="20"/>
                 <w:lang w:val="id-ID" w:eastAsia="en-GB"/>
               </w:rPr>
             </w:pPr>
             <w:r>
               <w:rPr>
-                <w:rFonts w:hint="default" w:ascii="Bookman Old Style" w:hAnsi="Bookman Old Style" w:eastAsia="Times New Roman" w:cs="Arial"/>
+                <w:rFonts w:ascii="Bookman Old Style" w:eastAsia="Times New Roman" w:hAnsi="Bookman Old Style" w:cs="Arial"/>
+                <w:sz w:val="20"/>
+                <w:szCs w:val="20"/>
                 <w:lang w:val="en-GB" w:eastAsia="en-GB"/>
               </w:rPr>
               <w:t xml:space="preserve">SK Kepala Puskesmas </w:t>
             </w:r>
             <w:r>
               <w:rPr>
-                <w:rFonts w:hint="default" w:ascii="Bookman Old Style" w:hAnsi="Bookman Old Style" w:eastAsia="Times New Roman" w:cs="Arial"/>
-                <w:lang w:val="en-US" w:eastAsia="en-GB"/>
+                <w:rFonts w:ascii="Bookman Old Style" w:eastAsia="Times New Roman" w:hAnsi="Bookman Old Style" w:cs="Arial"/>
+                <w:sz w:val="20"/>
+                <w:szCs w:val="20"/>
+                <w:lang w:eastAsia="en-GB"/>
               </w:rPr>
               <w:t>XXXX</w:t>
             </w:r>
             <w:r>
               <w:rPr>
-                <w:rFonts w:hint="default" w:ascii="Bookman Old Style" w:hAnsi="Bookman Old Style" w:eastAsia="Times New Roman" w:cs="Arial"/>
+                <w:rFonts w:ascii="Bookman Old Style" w:eastAsia="Times New Roman" w:hAnsi="Bookman Old Style" w:cs="Arial"/>
+                <w:sz w:val="20"/>
+                <w:szCs w:val="20"/>
                 <w:lang w:val="en-GB" w:eastAsia="en-GB"/>
               </w:rPr>
               <w:t xml:space="preserve"> tentang</w:t>
             </w:r>
             <w:r>
               <w:rPr>
-                <w:rFonts w:hint="default" w:ascii="Bookman Old Style" w:hAnsi="Bookman Old Style" w:eastAsia="Times New Roman" w:cs="Arial"/>
-                <w:lang w:val="en-US" w:eastAsia="en-GB"/>
+                <w:rFonts w:ascii="Bookman Old Style" w:eastAsia="Times New Roman" w:hAnsi="Bookman Old Style" w:cs="Arial"/>
+                <w:sz w:val="20"/>
+                <w:szCs w:val="20"/>
+                <w:lang w:val="en-GB" w:eastAsia="en-GB"/>
               </w:rPr>
               <w:t xml:space="preserve"> </w:t>
             </w:r>
             <w:r>
               <w:rPr>
-                <w:rFonts w:hint="default" w:ascii="Bookman Old Style" w:hAnsi="Bookman Old Style" w:eastAsia="Times New Roman" w:cs="Arial"/>
+                <w:rFonts w:ascii="Bookman Old Style" w:eastAsia="Times New Roman" w:hAnsi="Bookman Old Style" w:cs="Arial"/>
+                <w:sz w:val="20"/>
+                <w:szCs w:val="20"/>
                 <w:lang w:val="en-GB" w:eastAsia="en-GB"/>
               </w:rPr>
               <w:t>Pelayanan Kefarmasian</w:t>
@@ -2470,24 +1968,8 @@
         </w:tc>
       </w:tr>
       <w:tr>
-        <w:tblPrEx>
-          <w:tblBorders>
-            <w:top w:val="single" w:color="auto" w:sz="4" w:space="0"/>
-            <w:left w:val="single" w:color="auto" w:sz="4" w:space="0"/>
-            <w:bottom w:val="single" w:color="auto" w:sz="4" w:space="0"/>
-            <w:right w:val="single" w:color="auto" w:sz="4" w:space="0"/>
-            <w:insideH w:val="single" w:color="auto" w:sz="4" w:space="0"/>
-            <w:insideV w:val="single" w:color="auto" w:sz="4" w:space="0"/>
-          </w:tblBorders>
-          <w:tblCellMar>
-            <w:top w:w="0" w:type="dxa"/>
-            <w:left w:w="108" w:type="dxa"/>
-            <w:bottom w:w="0" w:type="dxa"/>
-            <w:right w:w="108" w:type="dxa"/>
-          </w:tblCellMar>
-        </w:tblPrEx>
         <w:trPr>
-          <w:trHeight w:val="125" w:hRule="atLeast"/>
+          <w:trHeight w:val="125"/>
         </w:trPr>
         <w:tc>
           <w:tcPr>
@@ -2504,13 +1986,17 @@
               <w:ind w:left="425" w:right="0" w:hanging="357"/>
               <w:jc w:val="left"/>
               <w:rPr>
-                <w:rFonts w:ascii="Bookman Old Style" w:hAnsi="Bookman Old Style" w:eastAsia="Times New Roman" w:cs="Arial"/>
-                <w:lang w:val="en-GB" w:eastAsia="en-GB"/>
-              </w:rPr>
-            </w:pPr>
-            <w:r>
-              <w:rPr>
-                <w:rFonts w:ascii="Bookman Old Style" w:hAnsi="Bookman Old Style" w:eastAsia="Times New Roman" w:cs="Arial"/>
+                <w:rFonts w:ascii="Bookman Old Style" w:eastAsia="Times New Roman" w:hAnsi="Bookman Old Style" w:cs="Arial"/>
+                <w:sz w:val="20"/>
+                <w:szCs w:val="20"/>
+                <w:lang w:val="en-GB" w:eastAsia="en-GB"/>
+              </w:rPr>
+            </w:pPr>
+            <w:r>
+              <w:rPr>
+                <w:rFonts w:ascii="Bookman Old Style" w:eastAsia="Times New Roman" w:hAnsi="Bookman Old Style" w:cs="Arial"/>
+                <w:sz w:val="20"/>
+                <w:szCs w:val="20"/>
                 <w:lang w:val="en-GB" w:eastAsia="en-GB"/>
               </w:rPr>
               <w:t>Referensi</w:t>
@@ -2530,61 +2016,59 @@
                 <w:numId w:val="2"/>
               </w:numPr>
               <w:spacing w:after="0" w:line="360" w:lineRule="auto"/>
-              <w:ind w:left="425" w:leftChars="0" w:right="0" w:rightChars="0" w:hanging="425" w:firstLineChars="0"/>
-              <w:jc w:val="left"/>
-              <w:rPr>
-                <w:rFonts w:ascii="Bookman Old Style" w:hAnsi="Bookman Old Style" w:eastAsia="Times New Roman" w:cs="Arial"/>
-                <w:lang w:val="en-GB" w:eastAsia="en-GB"/>
-              </w:rPr>
-            </w:pPr>
-            <w:r>
-              <w:rPr>
-                <w:rFonts w:hint="default" w:ascii="Bookman Old Style" w:hAnsi="Bookman Old Style" w:eastAsia="Times New Roman" w:cs="Arial"/>
+              <w:ind w:right="0"/>
+              <w:jc w:val="left"/>
+              <w:rPr>
+                <w:rFonts w:ascii="Bookman Old Style" w:eastAsia="Times New Roman" w:hAnsi="Bookman Old Style" w:cs="Arial"/>
+                <w:sz w:val="20"/>
+                <w:szCs w:val="20"/>
+                <w:lang w:val="en-GB" w:eastAsia="en-GB"/>
+              </w:rPr>
+            </w:pPr>
+            <w:r>
+              <w:rPr>
+                <w:rFonts w:ascii="Bookman Old Style" w:eastAsia="Times New Roman" w:hAnsi="Bookman Old Style" w:cs="Arial"/>
+                <w:sz w:val="20"/>
+                <w:szCs w:val="20"/>
                 <w:lang w:val="en-GB" w:eastAsia="en-GB"/>
               </w:rPr>
               <w:t>Permenkes RI No. 74 Tahun 2016 Tentang</w:t>
             </w:r>
             <w:r>
               <w:rPr>
-                <w:rFonts w:hint="default" w:ascii="Bookman Old Style" w:hAnsi="Bookman Old Style" w:eastAsia="Times New Roman" w:cs="Arial"/>
-                <w:lang w:val="en-US" w:eastAsia="en-GB"/>
+                <w:rFonts w:ascii="Bookman Old Style" w:eastAsia="Times New Roman" w:hAnsi="Bookman Old Style" w:cs="Arial"/>
+                <w:sz w:val="20"/>
+                <w:szCs w:val="20"/>
+                <w:lang w:eastAsia="en-GB"/>
               </w:rPr>
               <w:t xml:space="preserve"> Standar</w:t>
             </w:r>
             <w:r>
               <w:rPr>
-                <w:rFonts w:hint="default" w:ascii="Bookman Old Style" w:hAnsi="Bookman Old Style" w:eastAsia="Times New Roman" w:cs="Arial"/>
+                <w:rFonts w:ascii="Bookman Old Style" w:eastAsia="Times New Roman" w:hAnsi="Bookman Old Style" w:cs="Arial"/>
+                <w:sz w:val="20"/>
+                <w:szCs w:val="20"/>
                 <w:lang w:val="en-GB" w:eastAsia="en-GB"/>
               </w:rPr>
               <w:t xml:space="preserve"> Pelayanan</w:t>
             </w:r>
             <w:r>
               <w:rPr>
-                <w:rFonts w:hint="default" w:ascii="Bookman Old Style" w:hAnsi="Bookman Old Style" w:eastAsia="Times New Roman" w:cs="Arial"/>
-                <w:lang w:val="en-US" w:eastAsia="en-GB"/>
+                <w:rFonts w:ascii="Bookman Old Style" w:eastAsia="Times New Roman" w:hAnsi="Bookman Old Style" w:cs="Arial"/>
+                <w:sz w:val="20"/>
+                <w:szCs w:val="20"/>
+                <w:lang w:eastAsia="en-GB"/>
               </w:rPr>
               <w:t xml:space="preserve"> K</w:t>
             </w:r>
             <w:r>
               <w:rPr>
-                <w:rFonts w:hint="default" w:ascii="Bookman Old Style" w:hAnsi="Bookman Old Style" w:eastAsia="Times New Roman" w:cs="Arial"/>
-                <w:lang w:val="en-GB" w:eastAsia="en-GB"/>
-              </w:rPr>
-              <w:t>efarmasian</w:t>
-            </w:r>
-            <w:r>
-              <w:rPr>
-                <w:rFonts w:hint="default" w:ascii="Bookman Old Style" w:hAnsi="Bookman Old Style" w:eastAsia="Times New Roman" w:cs="Arial"/>
-                <w:lang w:val="en-US" w:eastAsia="en-GB"/>
-              </w:rPr>
-              <w:t xml:space="preserve"> </w:t>
-            </w:r>
-            <w:r>
-              <w:rPr>
-                <w:rFonts w:hint="default" w:ascii="Bookman Old Style" w:hAnsi="Bookman Old Style" w:eastAsia="Times New Roman" w:cs="Arial"/>
-                <w:lang w:val="en-GB" w:eastAsia="en-GB"/>
-              </w:rPr>
-              <w:t>di Puskesmas</w:t>
+                <w:rFonts w:ascii="Bookman Old Style" w:eastAsia="Times New Roman" w:hAnsi="Bookman Old Style" w:cs="Arial"/>
+                <w:sz w:val="20"/>
+                <w:szCs w:val="20"/>
+                <w:lang w:val="en-GB" w:eastAsia="en-GB"/>
+              </w:rPr>
+              <w:t>efarmasiandi Puskesmas</w:t>
             </w:r>
           </w:p>
           <w:p>
@@ -2594,19 +2078,23 @@
                 <w:numId w:val="2"/>
               </w:numPr>
               <w:spacing w:after="0" w:line="360" w:lineRule="auto"/>
-              <w:ind w:left="425" w:leftChars="0" w:right="0" w:rightChars="0" w:hanging="425" w:firstLineChars="0"/>
-              <w:jc w:val="left"/>
-              <w:rPr>
-                <w:rFonts w:ascii="Bookman Old Style" w:hAnsi="Bookman Old Style" w:eastAsia="Times New Roman" w:cs="Arial"/>
-                <w:lang w:val="en-GB" w:eastAsia="en-GB"/>
-              </w:rPr>
-            </w:pPr>
-            <w:r>
-              <w:rPr>
-                <w:rFonts w:hint="default" w:ascii="Bookman Old Style" w:hAnsi="Bookman Old Style" w:eastAsia="Times New Roman" w:cs="Arial"/>
-                <w:lang w:val="en-US" w:eastAsia="en-GB"/>
-              </w:rPr>
-              <w:t>Peraturan Menteri Kesehatan Nomor 26 Tahun 2020 tentang Perubahan atas Peraturan Menteri Kesehatan Nomor 74 Tahun 2016 tentang Standar Pelayanan Kefarmasian di Puskesmas</w:t>
+              <w:ind w:right="0"/>
+              <w:jc w:val="left"/>
+              <w:rPr>
+                <w:rFonts w:ascii="Bookman Old Style" w:eastAsia="Times New Roman" w:hAnsi="Bookman Old Style" w:cs="Arial"/>
+                <w:sz w:val="20"/>
+                <w:szCs w:val="20"/>
+                <w:lang w:val="en-GB" w:eastAsia="en-GB"/>
+              </w:rPr>
+            </w:pPr>
+            <w:r>
+              <w:rPr>
+                <w:rFonts w:ascii="Bookman Old Style" w:eastAsia="Times New Roman" w:hAnsi="Bookman Old Style" w:cs="Arial"/>
+                <w:sz w:val="20"/>
+                <w:szCs w:val="20"/>
+                <w:lang w:eastAsia="en-GB"/>
+              </w:rPr>
+              <w:t>Petunjuk Teknis Standar Pelayanan Kefarmasian di Puskesmas, Kementerian Kesehatan RI 2019</w:t>
             </w:r>
           </w:p>
           <w:p>
@@ -2616,42 +2104,30 @@
                 <w:numId w:val="2"/>
               </w:numPr>
               <w:spacing w:after="0" w:line="360" w:lineRule="auto"/>
-              <w:ind w:left="425" w:leftChars="0" w:right="0" w:rightChars="0" w:hanging="425" w:firstLineChars="0"/>
-              <w:jc w:val="left"/>
-              <w:rPr>
-                <w:rFonts w:ascii="Bookman Old Style" w:hAnsi="Bookman Old Style" w:eastAsia="Times New Roman" w:cs="Arial"/>
-                <w:lang w:val="en-GB" w:eastAsia="en-GB"/>
-              </w:rPr>
-            </w:pPr>
-            <w:r>
-              <w:rPr>
-                <w:rFonts w:hint="default" w:ascii="Bookman Old Style" w:hAnsi="Bookman Old Style" w:eastAsia="Times New Roman" w:cs="Arial"/>
-                <w:lang w:val="en-US" w:eastAsia="en-GB"/>
-              </w:rPr>
-              <w:t>Petunjuk Teknis Standar Pelayanan Kefarmasian di Puskesmas, Kementerian Kesehatan RI 2019</w:t>
+              <w:ind w:right="0"/>
+              <w:jc w:val="left"/>
+              <w:rPr>
+                <w:rFonts w:ascii="Bookman Old Style" w:eastAsia="Times New Roman" w:hAnsi="Bookman Old Style" w:cs="Arial"/>
+                <w:sz w:val="20"/>
+                <w:szCs w:val="20"/>
+                <w:lang w:val="en-GB" w:eastAsia="en-GB"/>
+              </w:rPr>
+            </w:pPr>
+            <w:r>
+              <w:rPr>
+                <w:rFonts w:ascii="Bookman Old Style" w:eastAsia="Times New Roman" w:hAnsi="Bookman Old Style" w:cs="Arial"/>
+                <w:sz w:val="20"/>
+                <w:szCs w:val="20"/>
+                <w:lang w:eastAsia="en-GB"/>
+              </w:rPr>
+              <w:t>Peraturan Menteri Kesehatan Nomor 26 Tahun 2020 tentang Perubahan atas Peraturan Menteri Kesehatan Nomor 74 Tahun 2016 tentang Standar Pelayanan Kefarmasian di Puskesmas</w:t>
             </w:r>
           </w:p>
         </w:tc>
       </w:tr>
       <w:tr>
-        <w:tblPrEx>
-          <w:tblBorders>
-            <w:top w:val="single" w:color="auto" w:sz="4" w:space="0"/>
-            <w:left w:val="single" w:color="auto" w:sz="4" w:space="0"/>
-            <w:bottom w:val="single" w:color="auto" w:sz="4" w:space="0"/>
-            <w:right w:val="single" w:color="auto" w:sz="4" w:space="0"/>
-            <w:insideH w:val="single" w:color="auto" w:sz="4" w:space="0"/>
-            <w:insideV w:val="single" w:color="auto" w:sz="4" w:space="0"/>
-          </w:tblBorders>
-          <w:tblCellMar>
-            <w:top w:w="0" w:type="dxa"/>
-            <w:left w:w="108" w:type="dxa"/>
-            <w:bottom w:w="0" w:type="dxa"/>
-            <w:right w:w="108" w:type="dxa"/>
-          </w:tblCellMar>
-        </w:tblPrEx>
         <w:trPr>
-          <w:trHeight w:val="608" w:hRule="atLeast"/>
+          <w:trHeight w:val="608"/>
         </w:trPr>
         <w:tc>
           <w:tcPr>
@@ -2668,13 +2144,13 @@
               <w:ind w:left="425" w:right="0" w:hanging="357"/>
               <w:jc w:val="left"/>
               <w:rPr>
-                <w:rFonts w:ascii="Bookman Old Style" w:hAnsi="Bookman Old Style" w:eastAsia="Times New Roman" w:cs="Arial"/>
-                <w:lang w:val="en-GB" w:eastAsia="en-GB"/>
-              </w:rPr>
-            </w:pPr>
-            <w:r>
-              <w:rPr>
-                <w:rFonts w:ascii="Bookman Old Style" w:hAnsi="Bookman Old Style" w:eastAsia="Times New Roman" w:cs="Arial"/>
+                <w:rFonts w:ascii="Bookman Old Style" w:eastAsia="Times New Roman" w:hAnsi="Bookman Old Style" w:cs="Arial"/>
+                <w:lang w:val="en-GB" w:eastAsia="en-GB"/>
+              </w:rPr>
+            </w:pPr>
+            <w:r>
+              <w:rPr>
+                <w:rFonts w:ascii="Bookman Old Style" w:eastAsia="Times New Roman" w:hAnsi="Bookman Old Style" w:cs="Arial"/>
                 <w:lang w:val="id-ID" w:eastAsia="en-GB"/>
               </w:rPr>
               <w:t>Alat dan Bahan</w:t>
@@ -2697,14 +2173,14 @@
               <w:ind w:left="317" w:right="0" w:hanging="283"/>
               <w:jc w:val="left"/>
               <w:rPr>
-                <w:rFonts w:ascii="Bookman Old Style" w:hAnsi="Bookman Old Style" w:eastAsia="Times New Roman" w:cs="Arial"/>
+                <w:rFonts w:ascii="Bookman Old Style" w:eastAsia="Times New Roman" w:hAnsi="Bookman Old Style" w:cs="Arial"/>
                 <w:lang w:val="id-ID" w:eastAsia="en-GB"/>
               </w:rPr>
             </w:pPr>
             <w:r>
               <w:rPr>
-                <w:rFonts w:hint="default" w:ascii="Bookman Old Style" w:hAnsi="Bookman Old Style" w:eastAsia="Times New Roman" w:cs="Arial"/>
-                <w:lang w:val="en-US" w:eastAsia="en-GB"/>
+                <w:rFonts w:ascii="Bookman Old Style" w:eastAsia="Times New Roman" w:hAnsi="Bookman Old Style" w:cs="Arial"/>
+                <w:lang w:eastAsia="en-GB"/>
               </w:rPr>
               <w:t>ATK</w:t>
             </w:r>
@@ -2712,24 +2188,8 @@
         </w:tc>
       </w:tr>
       <w:tr>
-        <w:tblPrEx>
-          <w:tblBorders>
-            <w:top w:val="single" w:color="auto" w:sz="4" w:space="0"/>
-            <w:left w:val="single" w:color="auto" w:sz="4" w:space="0"/>
-            <w:bottom w:val="single" w:color="auto" w:sz="4" w:space="0"/>
-            <w:right w:val="single" w:color="auto" w:sz="4" w:space="0"/>
-            <w:insideH w:val="single" w:color="auto" w:sz="4" w:space="0"/>
-            <w:insideV w:val="single" w:color="auto" w:sz="4" w:space="0"/>
-          </w:tblBorders>
-          <w:tblCellMar>
-            <w:top w:w="0" w:type="dxa"/>
-            <w:left w:w="108" w:type="dxa"/>
-            <w:bottom w:w="0" w:type="dxa"/>
-            <w:right w:w="108" w:type="dxa"/>
-          </w:tblCellMar>
-        </w:tblPrEx>
         <w:trPr>
-          <w:trHeight w:val="2259" w:hRule="atLeast"/>
+          <w:trHeight w:val="2259"/>
         </w:trPr>
         <w:tc>
           <w:tcPr>
@@ -2746,13 +2206,13 @@
               <w:ind w:left="425" w:right="0" w:hanging="357"/>
               <w:jc w:val="left"/>
               <w:rPr>
-                <w:rFonts w:ascii="Bookman Old Style" w:hAnsi="Bookman Old Style" w:eastAsia="Times New Roman" w:cs="Arial"/>
-                <w:lang w:val="en-GB" w:eastAsia="en-GB"/>
-              </w:rPr>
-            </w:pPr>
-            <w:r>
-              <w:rPr>
-                <w:rFonts w:ascii="Bookman Old Style" w:hAnsi="Bookman Old Style" w:eastAsia="Times New Roman" w:cs="Arial"/>
+                <w:rFonts w:ascii="Bookman Old Style" w:eastAsia="Times New Roman" w:hAnsi="Bookman Old Style" w:cs="Arial"/>
+                <w:lang w:val="en-GB" w:eastAsia="en-GB"/>
+              </w:rPr>
+            </w:pPr>
+            <w:r>
+              <w:rPr>
+                <w:rFonts w:ascii="Bookman Old Style" w:eastAsia="Times New Roman" w:hAnsi="Bookman Old Style" w:cs="Arial"/>
                 <w:lang w:val="en-GB" w:eastAsia="en-GB"/>
               </w:rPr>
               <w:t>Langkah-langkah</w:t>
@@ -2772,25 +2232,32 @@
                 <w:numId w:val="4"/>
               </w:numPr>
               <w:spacing w:after="0" w:line="360" w:lineRule="auto"/>
-              <w:ind w:left="425" w:leftChars="0" w:right="0" w:hanging="425" w:firstLineChars="0"/>
-              <w:rPr>
-                <w:rFonts w:ascii="Bookman Old Style" w:hAnsi="Bookman Old Style" w:eastAsia="Times New Roman" w:cs="Arial"/>
-                <w:lang w:eastAsia="en-GB"/>
-              </w:rPr>
-            </w:pPr>
-            <w:r>
-              <w:rPr>
-                <w:rFonts w:hint="default" w:ascii="Bookman Old Style" w:hAnsi="Bookman Old Style" w:eastAsia="Times New Roman" w:cs="Arial"/>
+              <w:ind w:right="0"/>
+              <w:rPr>
+                <w:rFonts w:ascii="Bookman Old Style" w:eastAsia="Times New Roman" w:hAnsi="Bookman Old Style" w:cs="Arial"/>
+                <w:lang w:eastAsia="en-GB"/>
+              </w:rPr>
+            </w:pPr>
+            <w:r>
+              <w:rPr>
+                <w:rFonts w:ascii="Bookman Old Style" w:eastAsia="Times New Roman" w:hAnsi="Bookman Old Style" w:cs="Arial"/>
                 <w:lang w:eastAsia="en-GB"/>
               </w:rPr>
               <w:t>P</w:t>
             </w:r>
             <w:r>
               <w:rPr>
-                <w:rFonts w:hint="default" w:ascii="Bookman Old Style" w:hAnsi="Bookman Old Style" w:eastAsia="Times New Roman" w:cs="Arial"/>
-                <w:lang w:val="en-US" w:eastAsia="en-GB"/>
-              </w:rPr>
-              <w:t>etugas farmasi memeriksa, mengumpulkan, dan memisahkan obat kadaluarsa/rusak</w:t>
+                <w:rFonts w:ascii="Bookman Old Style" w:eastAsia="Times New Roman" w:hAnsi="Bookman Old Style" w:cs="Arial"/>
+                <w:lang w:eastAsia="en-GB"/>
+              </w:rPr>
+              <w:t xml:space="preserve">etugas farmasi memeriksa, </w:t>
+            </w:r>
+            <w:r>
+              <w:rPr>
+                <w:rFonts w:ascii="Bookman Old Style" w:eastAsia="Times New Roman" w:hAnsi="Bookman Old Style" w:cs="Arial"/>
+                <w:lang w:eastAsia="en-GB"/>
+              </w:rPr>
+              <w:t>mengumpulkan, dan memisahkan obat kadaluarsa/rusak</w:t>
             </w:r>
           </w:p>
           <w:p>
@@ -2800,16 +2267,16 @@
                 <w:numId w:val="4"/>
               </w:numPr>
               <w:spacing w:after="0" w:line="360" w:lineRule="auto"/>
-              <w:ind w:left="425" w:leftChars="0" w:right="0" w:hanging="425" w:firstLineChars="0"/>
-              <w:rPr>
-                <w:rFonts w:ascii="Bookman Old Style" w:hAnsi="Bookman Old Style" w:eastAsia="Times New Roman" w:cs="Arial"/>
-                <w:lang w:eastAsia="en-GB"/>
-              </w:rPr>
-            </w:pPr>
-            <w:r>
-              <w:rPr>
-                <w:rFonts w:hint="default" w:ascii="Bookman Old Style" w:hAnsi="Bookman Old Style" w:eastAsia="Times New Roman" w:cs="Arial"/>
-                <w:lang w:val="en-US" w:eastAsia="en-GB"/>
+              <w:ind w:right="0"/>
+              <w:rPr>
+                <w:rFonts w:ascii="Bookman Old Style" w:eastAsia="Times New Roman" w:hAnsi="Bookman Old Style" w:cs="Arial"/>
+                <w:lang w:eastAsia="en-GB"/>
+              </w:rPr>
+            </w:pPr>
+            <w:r>
+              <w:rPr>
+                <w:rFonts w:ascii="Bookman Old Style" w:eastAsia="Times New Roman" w:hAnsi="Bookman Old Style" w:cs="Arial"/>
+                <w:lang w:eastAsia="en-GB"/>
               </w:rPr>
               <w:t>Petugas farmasi melakukan pencatatan obat yang kadaluarsa/rusak meliputi nama obat, bentuk sediaan, nomor bets, jumlah obat, dan tanggal kadaluarsa obat</w:t>
             </w:r>
@@ -2821,18 +2288,33 @@
                 <w:numId w:val="4"/>
               </w:numPr>
               <w:spacing w:after="0" w:line="360" w:lineRule="auto"/>
-              <w:ind w:left="425" w:leftChars="0" w:right="0" w:hanging="425" w:firstLineChars="0"/>
-              <w:rPr>
-                <w:rFonts w:ascii="Bookman Old Style" w:hAnsi="Bookman Old Style" w:eastAsia="Times New Roman" w:cs="Arial"/>
-                <w:lang w:eastAsia="en-GB"/>
-              </w:rPr>
-            </w:pPr>
-            <w:r>
-              <w:rPr>
-                <w:rFonts w:hint="default" w:ascii="Bookman Old Style" w:hAnsi="Bookman Old Style" w:eastAsia="Times New Roman" w:cs="Arial"/>
-                <w:lang w:val="en-US" w:eastAsia="en-GB"/>
-              </w:rPr>
-              <w:t>Petugas farmasi membuat laporan obat kadaluarsa kepada Kepala Puskesmas dan Instalasi Farmasi Kabupaten (BPFAK) tembusan ke Dinas Kesehatan Kabupaten Bintan</w:t>
+              <w:ind w:right="0"/>
+              <w:rPr>
+                <w:rFonts w:ascii="Bookman Old Style" w:eastAsia="Times New Roman" w:hAnsi="Bookman Old Style" w:cs="Arial"/>
+                <w:lang w:eastAsia="en-GB"/>
+              </w:rPr>
+            </w:pPr>
+            <w:r>
+              <w:rPr>
+                <w:rFonts w:ascii="Bookman Old Style" w:eastAsia="Times New Roman" w:hAnsi="Bookman Old Style" w:cs="Arial"/>
+                <w:lang w:eastAsia="en-GB"/>
+              </w:rPr>
+              <w:t>Petugas farmasi membuat laporan obat kadaluarsa kepa</w:t>
+            </w:r>
+            <w:r>
+              <w:rPr>
+                <w:rFonts w:ascii="Bookman Old Style" w:eastAsia="Times New Roman" w:hAnsi="Bookman Old Style" w:cs="Arial"/>
+                <w:lang w:eastAsia="en-GB"/>
+              </w:rPr>
+              <w:t xml:space="preserve">da </w:t>
+            </w:r>
+            <w:r>
+              <w:rPr>
+                <w:rFonts w:ascii="Bookman Old Style" w:eastAsia="Times New Roman" w:hAnsi="Bookman Old Style" w:cs="Arial"/>
+                <w:lang w:eastAsia="en-GB"/>
+              </w:rPr>
+              <w:lastRenderedPageBreak/>
+              <w:t>Kepala Puskesmas dan Instalasi Farmasi Kabupaten (BPFAK) tembusan ke Dinas Kesehatan Kabupaten Bintan</w:t>
             </w:r>
           </w:p>
           <w:p>
@@ -2842,41 +2324,39 @@
                 <w:numId w:val="4"/>
               </w:numPr>
               <w:spacing w:after="0" w:line="360" w:lineRule="auto"/>
-              <w:ind w:left="425" w:leftChars="0" w:right="0" w:hanging="425" w:firstLineChars="0"/>
-              <w:rPr>
-                <w:rFonts w:ascii="Bookman Old Style" w:hAnsi="Bookman Old Style" w:eastAsia="Times New Roman" w:cs="Arial"/>
-                <w:lang w:eastAsia="en-GB"/>
-              </w:rPr>
-            </w:pPr>
-            <w:r>
-              <w:rPr>
-                <w:rFonts w:hint="default" w:ascii="Bookman Old Style" w:hAnsi="Bookman Old Style" w:eastAsia="Times New Roman" w:cs="Arial"/>
-                <w:lang w:val="en-US" w:eastAsia="en-GB"/>
-              </w:rPr>
-              <w:t>Pemusnahan obat yang kadaluarsa atau rusak dilakukan IFK dengan berita acara, disaksikan 2 orang saksi</w:t>
+              <w:ind w:right="0"/>
+              <w:rPr>
+                <w:rFonts w:ascii="Bookman Old Style" w:eastAsia="Times New Roman" w:hAnsi="Bookman Old Style" w:cs="Arial"/>
+                <w:lang w:eastAsia="en-GB"/>
+              </w:rPr>
+            </w:pPr>
+            <w:r>
+              <w:rPr>
+                <w:rFonts w:ascii="Bookman Old Style" w:eastAsia="Times New Roman" w:hAnsi="Bookman Old Style" w:cs="Arial"/>
+                <w:lang w:eastAsia="en-GB"/>
+              </w:rPr>
+              <w:t>Pemusnahan obat yang kad</w:t>
+            </w:r>
+            <w:r>
+              <w:rPr>
+                <w:rFonts w:ascii="Bookman Old Style" w:eastAsia="Times New Roman" w:hAnsi="Bookman Old Style" w:cs="Arial"/>
+                <w:lang w:eastAsia="en-GB"/>
+              </w:rPr>
+              <w:t>aluarsa atau rusak dilakukan BPFAK</w:t>
+            </w:r>
+            <w:r>
+              <w:rPr>
+                <w:rFonts w:ascii="Bookman Old Style" w:eastAsia="Times New Roman" w:hAnsi="Bookman Old Style" w:cs="Arial"/>
+                <w:lang w:eastAsia="en-GB"/>
+              </w:rPr>
+              <w:t xml:space="preserve"> dengan berita acara, disaksikan 2 orang saksi</w:t>
             </w:r>
           </w:p>
         </w:tc>
       </w:tr>
       <w:tr>
-        <w:tblPrEx>
-          <w:tblBorders>
-            <w:top w:val="single" w:color="auto" w:sz="4" w:space="0"/>
-            <w:left w:val="single" w:color="auto" w:sz="4" w:space="0"/>
-            <w:bottom w:val="single" w:color="auto" w:sz="4" w:space="0"/>
-            <w:right w:val="single" w:color="auto" w:sz="4" w:space="0"/>
-            <w:insideH w:val="single" w:color="auto" w:sz="4" w:space="0"/>
-            <w:insideV w:val="single" w:color="auto" w:sz="4" w:space="0"/>
-          </w:tblBorders>
-          <w:tblCellMar>
-            <w:top w:w="0" w:type="dxa"/>
-            <w:left w:w="108" w:type="dxa"/>
-            <w:bottom w:w="0" w:type="dxa"/>
-            <w:right w:w="108" w:type="dxa"/>
-          </w:tblCellMar>
-        </w:tblPrEx>
         <w:trPr>
-          <w:trHeight w:val="5509" w:hRule="atLeast"/>
+          <w:trHeight w:val="6722"/>
         </w:trPr>
         <w:tc>
           <w:tcPr>
@@ -2889,15 +2369,16 @@
               <w:ind w:left="720" w:right="0" w:hanging="686"/>
               <w:jc w:val="left"/>
               <w:rPr>
-                <w:rFonts w:ascii="Bookman Old Style" w:hAnsi="Bookman Old Style" w:eastAsia="Times New Roman" w:cs="Arial"/>
-                <w:lang w:val="en-GB" w:eastAsia="en-GB"/>
-              </w:rPr>
-            </w:pPr>
-            <w:r>
-              <w:rPr>
-                <w:rFonts w:ascii="Bookman Old Style" w:hAnsi="Bookman Old Style" w:eastAsia="Times New Roman" w:cs="Arial"/>
-                <w:lang w:val="en-GB" w:eastAsia="en-GB"/>
-              </w:rPr>
+                <w:rFonts w:ascii="Bookman Old Style" w:eastAsia="Times New Roman" w:hAnsi="Bookman Old Style" w:cs="Arial"/>
+                <w:lang w:val="en-GB" w:eastAsia="en-GB"/>
+              </w:rPr>
+            </w:pPr>
+            <w:r>
+              <w:rPr>
+                <w:rFonts w:ascii="Bookman Old Style" w:eastAsia="Times New Roman" w:hAnsi="Bookman Old Style" w:cs="Arial"/>
+                <w:lang w:val="en-GB" w:eastAsia="en-GB"/>
+              </w:rPr>
+              <w:lastRenderedPageBreak/>
               <w:t>7.  Bagan alir</w:t>
             </w:r>
           </w:p>
@@ -2907,7 +2388,7 @@
               <w:ind w:left="0" w:right="0" w:firstLine="0"/>
               <w:jc w:val="left"/>
               <w:rPr>
-                <w:rFonts w:ascii="Bookman Old Style" w:hAnsi="Bookman Old Style" w:eastAsia="Times New Roman" w:cs="Arial"/>
+                <w:rFonts w:ascii="Bookman Old Style" w:eastAsia="Times New Roman" w:hAnsi="Bookman Old Style" w:cs="Arial"/>
                 <w:lang w:val="id-ID" w:eastAsia="en-GB"/>
               </w:rPr>
             </w:pPr>
@@ -2928,135 +2409,47 @@
               <w:spacing w:after="0" w:line="240" w:lineRule="auto"/>
               <w:ind w:left="0" w:right="-108" w:firstLine="0"/>
               <w:rPr>
-                <w:rFonts w:ascii="Bookman Old Style" w:hAnsi="Bookman Old Style" w:eastAsia="Times New Roman"/>
-                <w:lang w:eastAsia="en-GB"/>
-              </w:rPr>
-            </w:pPr>
-            <w:r>
-              <mc:AlternateContent>
-                <mc:Choice Requires="wps">
-                  <w:drawing>
-                    <wp:anchor distT="0" distB="0" distL="114300" distR="114300" simplePos="0" relativeHeight="251660288" behindDoc="0" locked="0" layoutInCell="1" allowOverlap="1">
-                      <wp:simplePos x="0" y="0"/>
-                      <wp:positionH relativeFrom="column">
-                        <wp:posOffset>-69850</wp:posOffset>
-                      </wp:positionH>
-                      <wp:positionV relativeFrom="paragraph">
-                        <wp:posOffset>101600</wp:posOffset>
-                      </wp:positionV>
-                      <wp:extent cx="1788795" cy="915035"/>
-                      <wp:effectExtent l="4445" t="4445" r="16510" b="13970"/>
-                      <wp:wrapNone/>
-                      <wp:docPr id="31" name="Oval 15"/>
-                      <wp:cNvGraphicFramePr/>
-                      <a:graphic xmlns:a="http://schemas.openxmlformats.org/drawingml/2006/main">
-                        <a:graphicData uri="http://schemas.microsoft.com/office/word/2010/wordprocessingShape">
-                          <wps:wsp>
-                            <wps:cNvSpPr/>
-                            <wps:spPr bwMode="auto">
-                              <a:xfrm>
-                                <a:off x="0" y="0"/>
-                                <a:ext cx="1788795" cy="915035"/>
-                              </a:xfrm>
-                              <a:prstGeom prst="ellipse">
-                                <a:avLst/>
-                              </a:prstGeom>
-                              <a:solidFill>
-                                <a:srgbClr val="FFFFFF"/>
-                              </a:solidFill>
-                              <a:ln w="9525">
-                                <a:solidFill>
-                                  <a:srgbClr val="000000"/>
-                                </a:solidFill>
-                                <a:round/>
-                              </a:ln>
-                            </wps:spPr>
-                            <wps:txbx>
-                              <w:txbxContent>
-                                <w:p>
-                                  <w:pPr>
-                                    <w:spacing w:after="0" w:line="240" w:lineRule="auto"/>
-                                    <w:ind w:left="0" w:firstLine="0"/>
-                                    <w:jc w:val="center"/>
-                                    <w:rPr>
-                                      <w:rFonts w:ascii="Bookman Old Style" w:hAnsi="Bookman Old Style"/>
-                                      <w:sz w:val="16"/>
-                                      <w:szCs w:val="16"/>
-                                    </w:rPr>
-                                  </w:pPr>
-                                  <w:r>
-                                    <w:rPr>
-                                      <w:rFonts w:hint="default" w:ascii="Bookman Old Style" w:hAnsi="Bookman Old Style" w:cs="Arial"/>
-                                      <w:sz w:val="16"/>
-                                      <w:szCs w:val="16"/>
-                                      <w:lang w:val="en-US"/>
-                                    </w:rPr>
-                                    <w:t>Memeriksa, mengumpulkan dan memisahkan obat kadaluarsa/rusak</w:t>
-                                  </w:r>
-                                  <w:r>
-                                    <w:rPr>
-                                      <w:rFonts w:ascii="Bookman Old Style" w:hAnsi="Bookman Old Style" w:cs="Arial"/>
-                                      <w:sz w:val="16"/>
-                                      <w:szCs w:val="16"/>
-                                    </w:rPr>
-                                    <w:t xml:space="preserve"> </w:t>
-                                  </w:r>
-                                </w:p>
-                              </w:txbxContent>
-                            </wps:txbx>
-                            <wps:bodyPr rot="0" vert="horz" wrap="square" lIns="91440" tIns="45720" rIns="91440" bIns="45720" anchor="t" anchorCtr="0" upright="1">
-                              <a:noAutofit/>
-                            </wps:bodyPr>
-                          </wps:wsp>
-                        </a:graphicData>
-                      </a:graphic>
-                    </wp:anchor>
-                  </w:drawing>
-                </mc:Choice>
-                <mc:Fallback>
-                  <w:pict>
-                    <v:shape id="Oval 15" o:spid="_x0000_s1026" o:spt="3" type="#_x0000_t3" style="position:absolute;left:0pt;margin-left:-5.5pt;margin-top:8pt;height:72.05pt;width:140.85pt;z-index:251660288;mso-width-relative:page;mso-height-relative:page;" fillcolor="#FFFFFF" filled="t" stroked="t" coordsize="21600,21600" o:gfxdata="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">
-                      <v:fill on="t" focussize="0,0"/>
-                      <v:stroke color="#000000" joinstyle="round"/>
-                      <v:imagedata o:title=""/>
-                      <o:lock v:ext="edit" aspectratio="f"/>
-                      <v:textbox>
-                        <w:txbxContent>
-                          <w:p>
-                            <w:pPr>
-                              <w:spacing w:after="0" w:line="240" w:lineRule="auto"/>
-                              <w:ind w:left="0" w:firstLine="0"/>
-                              <w:jc w:val="center"/>
-                              <w:rPr>
-                                <w:rFonts w:ascii="Bookman Old Style" w:hAnsi="Bookman Old Style"/>
-                                <w:sz w:val="16"/>
-                                <w:szCs w:val="16"/>
-                              </w:rPr>
-                            </w:pPr>
-                            <w:r>
-                              <w:rPr>
-                                <w:rFonts w:hint="default" w:ascii="Bookman Old Style" w:hAnsi="Bookman Old Style" w:cs="Arial"/>
-                                <w:sz w:val="16"/>
-                                <w:szCs w:val="16"/>
-                                <w:lang w:val="en-US"/>
-                              </w:rPr>
-                              <w:t>Memeriksa, mengumpulkan dan memisahkan obat kadaluarsa/rusak</w:t>
-                            </w:r>
-                            <w:r>
-                              <w:rPr>
-                                <w:rFonts w:ascii="Bookman Old Style" w:hAnsi="Bookman Old Style" w:cs="Arial"/>
-                                <w:sz w:val="16"/>
-                                <w:szCs w:val="16"/>
-                              </w:rPr>
-                              <w:t xml:space="preserve"> </w:t>
-                            </w:r>
-                          </w:p>
-                        </w:txbxContent>
-                      </v:textbox>
-                    </v:shape>
-                  </w:pict>
-                </mc:Fallback>
-              </mc:AlternateContent>
+                <w:rFonts w:ascii="Bookman Old Style" w:eastAsia="Times New Roman" w:hAnsi="Bookman Old Style"/>
+                <w:lang w:eastAsia="en-GB"/>
+              </w:rPr>
+            </w:pPr>
+            <w:r>
+              <w:pict>
+                <v:oval id="Oval 15" o:spid="_x0000_s1033" style="position:absolute;left:0;text-align:left;margin-left:-5.5pt;margin-top:8pt;width:366pt;height:43.9pt;z-index:251660288;mso-position-horizontal-relative:text;mso-position-vertical-relative:text" o:gfxdata="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">
+                  <v:textbox>
+                    <w:txbxContent>
+                      <w:p>
+                        <w:pPr>
+                          <w:spacing w:after="0" w:line="240" w:lineRule="auto"/>
+                          <w:ind w:left="0" w:firstLine="0"/>
+                          <w:jc w:val="center"/>
+                          <w:rPr>
+                            <w:rFonts w:ascii="Bookman Old Style" w:hAnsi="Bookman Old Style"/>
+                            <w:sz w:val="20"/>
+                            <w:szCs w:val="20"/>
+                          </w:rPr>
+                        </w:pPr>
+                        <w:r>
+                          <w:rPr>
+                            <w:rFonts w:ascii="Bookman Old Style" w:hAnsi="Bookman Old Style" w:cs="Arial"/>
+                            <w:sz w:val="20"/>
+                            <w:szCs w:val="20"/>
+                          </w:rPr>
+                          <w:t xml:space="preserve">Memeriksa, mengumpulkan dan </w:t>
+                        </w:r>
+                        <w:r>
+                          <w:rPr>
+                            <w:rFonts w:ascii="Bookman Old Style" w:hAnsi="Bookman Old Style" w:cs="Arial"/>
+                            <w:sz w:val="20"/>
+                            <w:szCs w:val="20"/>
+                          </w:rPr>
+                          <w:t>memisahkan obat kadaluarsa/rusak</w:t>
+                        </w:r>
+                      </w:p>
+                    </w:txbxContent>
+                  </v:textbox>
+                </v:oval>
+              </w:pict>
             </w:r>
           </w:p>
           <w:p>
@@ -3069,123 +2462,10 @@
               <w:ind w:left="0" w:right="-108" w:firstLine="0"/>
               <w:jc w:val="center"/>
               <w:rPr>
-                <w:rFonts w:ascii="Bookman Old Style" w:hAnsi="Bookman Old Style" w:eastAsia="Times New Roman"/>
-                <w:lang w:val="en-GB" w:eastAsia="en-GB"/>
-              </w:rPr>
-            </w:pPr>
-            <w:r>
-              <mc:AlternateContent>
-                <mc:Choice Requires="wps">
-                  <w:drawing>
-                    <wp:anchor distT="0" distB="0" distL="114300" distR="114300" simplePos="0" relativeHeight="251661312" behindDoc="0" locked="0" layoutInCell="1" allowOverlap="1">
-                      <wp:simplePos x="0" y="0"/>
-                      <wp:positionH relativeFrom="column">
-                        <wp:posOffset>2225675</wp:posOffset>
-                      </wp:positionH>
-                      <wp:positionV relativeFrom="paragraph">
-                        <wp:posOffset>60960</wp:posOffset>
-                      </wp:positionV>
-                      <wp:extent cx="2039620" cy="675640"/>
-                      <wp:effectExtent l="4445" t="4445" r="13335" b="5715"/>
-                      <wp:wrapNone/>
-                      <wp:docPr id="26" name="Rectangle 8"/>
-                      <wp:cNvGraphicFramePr/>
-                      <a:graphic xmlns:a="http://schemas.openxmlformats.org/drawingml/2006/main">
-                        <a:graphicData uri="http://schemas.microsoft.com/office/word/2010/wordprocessingShape">
-                          <wps:wsp>
-                            <wps:cNvSpPr/>
-                            <wps:spPr>
-                              <a:xfrm>
-                                <a:off x="0" y="0"/>
-                                <a:ext cx="2039620" cy="675640"/>
-                              </a:xfrm>
-                              <a:prstGeom prst="rect">
-                                <a:avLst/>
-                              </a:prstGeom>
-                              <a:solidFill>
-                                <a:sysClr val="window" lastClr="FFFFFF"/>
-                              </a:solidFill>
-                              <a:ln w="3175" cap="flat" cmpd="sng" algn="ctr">
-                                <a:solidFill>
-                                  <a:sysClr val="windowText" lastClr="000000"/>
-                                </a:solidFill>
-                                <a:prstDash val="solid"/>
-                              </a:ln>
-                              <a:effectLst/>
-                            </wps:spPr>
-                            <wps:txbx>
-                              <w:txbxContent>
-                                <w:p>
-                                  <w:pPr>
-                                    <w:spacing w:line="240" w:lineRule="auto"/>
-                                    <w:ind w:left="0" w:leftChars="0" w:firstLine="0" w:firstLineChars="0"/>
-                                    <w:jc w:val="center"/>
-                                    <w:rPr>
-                                      <w:rFonts w:hint="default" w:ascii="Bookman Old Style" w:hAnsi="Bookman Old Style" w:cs="Arial"/>
-                                      <w:sz w:val="16"/>
-                                      <w:szCs w:val="16"/>
-                                      <w:lang w:val="en-US"/>
-                                    </w:rPr>
-                                  </w:pPr>
-                                  <w:r>
-                                    <w:rPr>
-                                      <w:rFonts w:hint="default" w:ascii="Bookman Old Style" w:hAnsi="Bookman Old Style" w:eastAsia="Times New Roman" w:cs="Arial"/>
-                                      <w:sz w:val="16"/>
-                                      <w:szCs w:val="16"/>
-                                      <w:lang w:val="en-US" w:eastAsia="en-GB"/>
-                                    </w:rPr>
-                                    <w:t>Mencatat obat yang kadaluarsa/rusak meliputi nama obat, bentuk sediaan, nomor bets, jumlah obat, dan tanggal kadaluarsa obat</w:t>
-                                  </w:r>
-                                </w:p>
-                              </w:txbxContent>
-                            </wps:txbx>
-                            <wps:bodyPr rot="0" spcFirstLastPara="0" vertOverflow="overflow" horzOverflow="overflow" vert="horz" wrap="square" lIns="91440" tIns="45720" rIns="91440" bIns="45720" numCol="1" spcCol="0" rtlCol="0" fromWordArt="0" anchor="ctr" anchorCtr="0" forceAA="0" compatLnSpc="1">
-                              <a:noAutofit/>
-                            </wps:bodyPr>
-                          </wps:wsp>
-                        </a:graphicData>
-                      </a:graphic>
-                    </wp:anchor>
-                  </w:drawing>
-                </mc:Choice>
-                <mc:Fallback>
-                  <w:pict>
-                    <v:rect id="Rectangle 8" o:spid="_x0000_s1026" o:spt="1" style="position:absolute;left:0pt;margin-left:175.25pt;margin-top:4.8pt;height:53.2pt;width:160.6pt;z-index:251661312;v-text-anchor:middle;mso-width-relative:page;mso-height-relative:page;" fillcolor="#FFFFFF" filled="t" stroked="t" coordsize="21600,21600" o:gfxdata="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">
-                      <v:fill on="t" focussize="0,0"/>
-                      <v:stroke weight="0.25pt" color="#000000" joinstyle="round"/>
-                      <v:imagedata o:title=""/>
-                      <o:lock v:ext="edit" aspectratio="f"/>
-                      <v:textbox>
-                        <w:txbxContent>
-                          <w:p>
-                            <w:pPr>
-                              <w:spacing w:line="240" w:lineRule="auto"/>
-                              <w:ind w:left="0" w:leftChars="0" w:firstLine="0" w:firstLineChars="0"/>
-                              <w:jc w:val="center"/>
-                              <w:rPr>
-                                <w:rFonts w:hint="default" w:ascii="Bookman Old Style" w:hAnsi="Bookman Old Style" w:cs="Arial"/>
-                                <w:sz w:val="16"/>
-                                <w:szCs w:val="16"/>
-                                <w:lang w:val="en-US"/>
-                              </w:rPr>
-                            </w:pPr>
-                            <w:r>
-                              <w:rPr>
-                                <w:rFonts w:hint="default" w:ascii="Bookman Old Style" w:hAnsi="Bookman Old Style" w:eastAsia="Times New Roman" w:cs="Arial"/>
-                                <w:sz w:val="16"/>
-                                <w:szCs w:val="16"/>
-                                <w:lang w:val="en-US" w:eastAsia="en-GB"/>
-                              </w:rPr>
-                              <w:t>Mencatat obat yang kadaluarsa/rusak meliputi nama obat, bentuk sediaan, nomor bets, jumlah obat, dan tanggal kadaluarsa obat</w:t>
-                            </w:r>
-                          </w:p>
-                        </w:txbxContent>
-                      </v:textbox>
-                    </v:rect>
-                  </w:pict>
-                </mc:Fallback>
-              </mc:AlternateContent>
-            </w:r>
+                <w:rFonts w:ascii="Bookman Old Style" w:eastAsia="Times New Roman" w:hAnsi="Bookman Old Style"/>
+                <w:lang w:val="en-GB" w:eastAsia="en-GB"/>
+              </w:rPr>
+            </w:pPr>
           </w:p>
           <w:p>
             <w:pPr>
@@ -3196,7 +2476,7 @@
               <w:spacing w:after="0" w:line="240" w:lineRule="auto"/>
               <w:ind w:left="0" w:right="-108" w:firstLine="0"/>
               <w:rPr>
-                <w:rFonts w:ascii="Bookman Old Style" w:hAnsi="Bookman Old Style" w:eastAsia="Times New Roman"/>
+                <w:rFonts w:ascii="Bookman Old Style" w:eastAsia="Times New Roman" w:hAnsi="Bookman Old Style"/>
                 <w:lang w:eastAsia="en-GB"/>
               </w:rPr>
             </w:pPr>
@@ -3210,82 +2490,10 @@
               <w:spacing w:after="0" w:line="240" w:lineRule="auto"/>
               <w:ind w:left="0" w:right="-108" w:firstLine="0"/>
               <w:rPr>
-                <w:rFonts w:ascii="Bookman Old Style" w:hAnsi="Bookman Old Style" w:eastAsia="Times New Roman"/>
-                <w:lang w:eastAsia="en-GB"/>
-              </w:rPr>
-            </w:pPr>
-            <w:r>
-              <w:rPr>
-                <w:sz w:val="22"/>
-              </w:rPr>
-              <mc:AlternateContent>
-                <mc:Choice Requires="wps">
-                  <w:drawing>
-                    <wp:anchor distT="0" distB="0" distL="114300" distR="114300" simplePos="0" relativeHeight="251671552" behindDoc="0" locked="0" layoutInCell="1" allowOverlap="1">
-                      <wp:simplePos x="0" y="0"/>
-                      <wp:positionH relativeFrom="column">
-                        <wp:posOffset>1718945</wp:posOffset>
-                      </wp:positionH>
-                      <wp:positionV relativeFrom="paragraph">
-                        <wp:posOffset>71755</wp:posOffset>
-                      </wp:positionV>
-                      <wp:extent cx="506730" cy="1905"/>
-                      <wp:effectExtent l="0" t="47625" r="7620" b="64770"/>
-                      <wp:wrapNone/>
-                      <wp:docPr id="9" name="Straight Arrow Connector 9"/>
-                      <wp:cNvGraphicFramePr/>
-                      <a:graphic xmlns:a="http://schemas.openxmlformats.org/drawingml/2006/main">
-                        <a:graphicData uri="http://schemas.microsoft.com/office/word/2010/wordprocessingShape">
-                          <wps:wsp>
-                            <wps:cNvCnPr>
-                              <a:stCxn id="31" idx="6"/>
-                              <a:endCxn id="26" idx="1"/>
-                            </wps:cNvCnPr>
-                            <wps:spPr>
-                              <a:xfrm>
-                                <a:off x="4218305" y="3698875"/>
-                                <a:ext cx="506730" cy="1905"/>
-                              </a:xfrm>
-                              <a:prstGeom prst="straightConnector1">
-                                <a:avLst/>
-                              </a:prstGeom>
-                              <a:ln>
-                                <a:tailEnd type="arrow" w="med" len="med"/>
-                              </a:ln>
-                            </wps:spPr>
-                            <wps:style>
-                              <a:lnRef idx="1">
-                                <a:schemeClr val="dk1"/>
-                              </a:lnRef>
-                              <a:fillRef idx="0">
-                                <a:schemeClr val="dk1"/>
-                              </a:fillRef>
-                              <a:effectRef idx="0">
-                                <a:schemeClr val="dk1"/>
-                              </a:effectRef>
-                              <a:fontRef idx="minor">
-                                <a:schemeClr val="tx1"/>
-                              </a:fontRef>
-                            </wps:style>
-                            <wps:bodyPr/>
-                          </wps:wsp>
-                        </a:graphicData>
-                      </a:graphic>
-                    </wp:anchor>
-                  </w:drawing>
-                </mc:Choice>
-                <mc:Fallback>
-                  <w:pict>
-                    <v:shape id="_x0000_s1026" o:spid="_x0000_s1026" o:spt="32" type="#_x0000_t32" style="position:absolute;left:0pt;margin-left:135.35pt;margin-top:5.65pt;height:0.15pt;width:39.9pt;z-index:251671552;mso-width-relative:page;mso-height-relative:page;" filled="f" stroked="t" coordsize="21600,21600" o:gfxdata="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">
-                      <v:fill on="f" focussize="0,0"/>
-                      <v:stroke weight="0.5pt" color="#000000 [3200]" miterlimit="8" joinstyle="miter" endarrow="open"/>
-                      <v:imagedata o:title=""/>
-                      <o:lock v:ext="edit" aspectratio="f"/>
-                    </v:shape>
-                  </w:pict>
-                </mc:Fallback>
-              </mc:AlternateContent>
-            </w:r>
+                <w:rFonts w:ascii="Bookman Old Style" w:eastAsia="Times New Roman" w:hAnsi="Bookman Old Style"/>
+                <w:lang w:eastAsia="en-GB"/>
+              </w:rPr>
+            </w:pPr>
           </w:p>
           <w:p>
             <w:pPr>
@@ -3296,10 +2504,25 @@
               <w:spacing w:after="0" w:line="240" w:lineRule="auto"/>
               <w:ind w:left="0" w:right="-108" w:firstLine="0"/>
               <w:rPr>
-                <w:rFonts w:ascii="Bookman Old Style" w:hAnsi="Bookman Old Style" w:eastAsia="Times New Roman"/>
-                <w:lang w:eastAsia="en-GB"/>
-              </w:rPr>
-            </w:pPr>
+                <w:rFonts w:ascii="Bookman Old Style" w:eastAsia="Times New Roman" w:hAnsi="Bookman Old Style"/>
+                <w:lang w:eastAsia="en-GB"/>
+              </w:rPr>
+            </w:pPr>
+            <w:r>
+              <w:rPr>
+                <w:rFonts w:ascii="Bookman Old Style" w:eastAsia="Times New Roman" w:hAnsi="Bookman Old Style"/>
+                <w:noProof/>
+              </w:rPr>
+              <w:pict>
+                <v:shapetype id="_x0000_t32" coordsize="21600,21600" o:spt="32" o:oned="t" path="m,l21600,21600e" filled="f">
+                  <v:path arrowok="t" fillok="f" o:connecttype="none"/>
+                  <o:lock v:ext="edit" shapetype="t"/>
+                </v:shapetype>
+                <v:shape id="_x0000_s1038" type="#_x0000_t32" style="position:absolute;left:0;text-align:left;margin-left:167.9pt;margin-top:.25pt;width:0;height:22.45pt;z-index:251671552" o:connectortype="straight">
+                  <v:stroke endarrow="block"/>
+                </v:shape>
+              </w:pict>
+            </w:r>
           </w:p>
           <w:p>
             <w:pPr>
@@ -3310,81 +2533,41 @@
               <w:spacing w:after="0" w:line="240" w:lineRule="auto"/>
               <w:ind w:left="0" w:right="-108" w:firstLine="0"/>
               <w:rPr>
-                <w:rFonts w:ascii="Bookman Old Style" w:hAnsi="Bookman Old Style" w:eastAsia="Times New Roman"/>
-                <w:lang w:eastAsia="en-GB"/>
-              </w:rPr>
-            </w:pPr>
-            <w:r>
-              <w:rPr>
-                <w:sz w:val="22"/>
-              </w:rPr>
-              <mc:AlternateContent>
-                <mc:Choice Requires="wps">
-                  <w:drawing>
-                    <wp:anchor distT="0" distB="0" distL="114300" distR="114300" simplePos="0" relativeHeight="251672576" behindDoc="0" locked="0" layoutInCell="1" allowOverlap="1">
-                      <wp:simplePos x="0" y="0"/>
-                      <wp:positionH relativeFrom="column">
-                        <wp:posOffset>3245485</wp:posOffset>
-                      </wp:positionH>
-                      <wp:positionV relativeFrom="paragraph">
-                        <wp:posOffset>86360</wp:posOffset>
-                      </wp:positionV>
-                      <wp:extent cx="3810" cy="471170"/>
-                      <wp:effectExtent l="45720" t="0" r="64770" b="5080"/>
-                      <wp:wrapNone/>
-                      <wp:docPr id="11" name="Straight Arrow Connector 11"/>
-                      <wp:cNvGraphicFramePr/>
-                      <a:graphic xmlns:a="http://schemas.openxmlformats.org/drawingml/2006/main">
-                        <a:graphicData uri="http://schemas.microsoft.com/office/word/2010/wordprocessingShape">
-                          <wps:wsp>
-                            <wps:cNvCnPr>
-                              <a:stCxn id="26" idx="2"/>
-                              <a:endCxn id="7" idx="0"/>
-                            </wps:cNvCnPr>
-                            <wps:spPr>
-                              <a:xfrm>
-                                <a:off x="5744845" y="4070985"/>
-                                <a:ext cx="3810" cy="471170"/>
-                              </a:xfrm>
-                              <a:prstGeom prst="straightConnector1">
-                                <a:avLst/>
-                              </a:prstGeom>
-                              <a:ln>
-                                <a:tailEnd type="arrow" w="med" len="med"/>
-                              </a:ln>
-                            </wps:spPr>
-                            <wps:style>
-                              <a:lnRef idx="1">
-                                <a:schemeClr val="dk1"/>
-                              </a:lnRef>
-                              <a:fillRef idx="0">
-                                <a:schemeClr val="dk1"/>
-                              </a:fillRef>
-                              <a:effectRef idx="0">
-                                <a:schemeClr val="dk1"/>
-                              </a:effectRef>
-                              <a:fontRef idx="minor">
-                                <a:schemeClr val="tx1"/>
-                              </a:fontRef>
-                            </wps:style>
-                            <wps:bodyPr/>
-                          </wps:wsp>
-                        </a:graphicData>
-                      </a:graphic>
-                    </wp:anchor>
-                  </w:drawing>
-                </mc:Choice>
-                <mc:Fallback>
-                  <w:pict>
-                    <v:shape id="_x0000_s1026" o:spid="_x0000_s1026" o:spt="32" type="#_x0000_t32" style="position:absolute;left:0pt;margin-left:255.55pt;margin-top:6.8pt;height:37.1pt;width:0.3pt;z-index:251672576;mso-width-relative:page;mso-height-relative:page;" filled="f" stroked="t" coordsize="21600,21600" o:gfxdata="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">
-                      <v:fill on="f" focussize="0,0"/>
-                      <v:stroke weight="0.5pt" color="#000000 [3200]" miterlimit="8" joinstyle="miter" endarrow="open"/>
-                      <v:imagedata o:title=""/>
-                      <o:lock v:ext="edit" aspectratio="f"/>
-                    </v:shape>
-                  </w:pict>
-                </mc:Fallback>
-              </mc:AlternateContent>
+                <w:rFonts w:ascii="Bookman Old Style" w:eastAsia="Times New Roman" w:hAnsi="Bookman Old Style"/>
+                <w:lang w:eastAsia="en-GB"/>
+              </w:rPr>
+            </w:pPr>
+            <w:r>
+              <w:pict>
+                <v:rect id="Rectangle 8" o:spid="_x0000_s1032" style="position:absolute;left:0;text-align:left;margin-left:1.35pt;margin-top:9.8pt;width:347.05pt;height:43pt;z-index:251661312;v-text-anchor:middle" o:gfxdata="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" strokeweight=".25pt">
+                  <v:stroke joinstyle="round"/>
+                  <v:textbox>
+                    <w:txbxContent>
+                      <w:p>
+                        <w:pPr>
+                          <w:spacing w:line="240" w:lineRule="auto"/>
+                          <w:ind w:left="0" w:firstLine="0"/>
+                          <w:jc w:val="center"/>
+                          <w:rPr>
+                            <w:rFonts w:ascii="Bookman Old Style" w:hAnsi="Bookman Old Style" w:cs="Arial"/>
+                            <w:sz w:val="20"/>
+                            <w:szCs w:val="20"/>
+                          </w:rPr>
+                        </w:pPr>
+                        <w:r>
+                          <w:rPr>
+                            <w:rFonts w:ascii="Bookman Old Style" w:eastAsia="Times New Roman" w:hAnsi="Bookman Old Style" w:cs="Arial"/>
+                            <w:sz w:val="20"/>
+                            <w:szCs w:val="20"/>
+                            <w:lang w:eastAsia="en-GB"/>
+                          </w:rPr>
+                          <w:t>Mencatat obat yang kadaluarsa/rusak meliputi nama obat, bentuk sediaan, nomor bets, jumlah obat, dan tanggal kadaluarsa obat</w:t>
+                        </w:r>
+                      </w:p>
+                    </w:txbxContent>
+                  </v:textbox>
+                </v:rect>
+              </w:pict>
             </w:r>
           </w:p>
           <w:p>
@@ -3396,7 +2579,7 @@
               <w:spacing w:after="0" w:line="240" w:lineRule="auto"/>
               <w:ind w:left="0" w:right="-108" w:firstLine="0"/>
               <w:rPr>
-                <w:rFonts w:ascii="Bookman Old Style" w:hAnsi="Bookman Old Style" w:eastAsia="Times New Roman"/>
+                <w:rFonts w:ascii="Bookman Old Style" w:eastAsia="Times New Roman" w:hAnsi="Bookman Old Style"/>
                 <w:lang w:eastAsia="en-GB"/>
               </w:rPr>
             </w:pPr>
@@ -3410,7 +2593,7 @@
               <w:spacing w:after="0" w:line="240" w:lineRule="auto"/>
               <w:ind w:left="0" w:right="-108" w:firstLine="0"/>
               <w:rPr>
-                <w:rFonts w:ascii="Bookman Old Style" w:hAnsi="Bookman Old Style" w:eastAsia="Times New Roman"/>
+                <w:rFonts w:ascii="Bookman Old Style" w:eastAsia="Times New Roman" w:hAnsi="Bookman Old Style"/>
                 <w:lang w:eastAsia="en-GB"/>
               </w:rPr>
             </w:pPr>
@@ -3424,123 +2607,10 @@
               <w:spacing w:after="0" w:line="240" w:lineRule="auto"/>
               <w:ind w:left="0" w:right="-108" w:firstLine="0"/>
               <w:rPr>
-                <w:rFonts w:ascii="Bookman Old Style" w:hAnsi="Bookman Old Style" w:eastAsia="Times New Roman"/>
-                <w:lang w:eastAsia="en-GB"/>
-              </w:rPr>
-            </w:pPr>
-            <w:r>
-              <mc:AlternateContent>
-                <mc:Choice Requires="wps">
-                  <w:drawing>
-                    <wp:anchor distT="0" distB="0" distL="114300" distR="114300" simplePos="0" relativeHeight="251669504" behindDoc="0" locked="0" layoutInCell="1" allowOverlap="1">
-                      <wp:simplePos x="0" y="0"/>
-                      <wp:positionH relativeFrom="column">
-                        <wp:posOffset>2229485</wp:posOffset>
-                      </wp:positionH>
-                      <wp:positionV relativeFrom="paragraph">
-                        <wp:posOffset>69850</wp:posOffset>
-                      </wp:positionV>
-                      <wp:extent cx="2039620" cy="675640"/>
-                      <wp:effectExtent l="4445" t="4445" r="13335" b="5715"/>
-                      <wp:wrapNone/>
-                      <wp:docPr id="7" name="Rectangle 8"/>
-                      <wp:cNvGraphicFramePr/>
-                      <a:graphic xmlns:a="http://schemas.openxmlformats.org/drawingml/2006/main">
-                        <a:graphicData uri="http://schemas.microsoft.com/office/word/2010/wordprocessingShape">
-                          <wps:wsp>
-                            <wps:cNvSpPr/>
-                            <wps:spPr>
-                              <a:xfrm>
-                                <a:off x="0" y="0"/>
-                                <a:ext cx="2039620" cy="675640"/>
-                              </a:xfrm>
-                              <a:prstGeom prst="rect">
-                                <a:avLst/>
-                              </a:prstGeom>
-                              <a:solidFill>
-                                <a:sysClr val="window" lastClr="FFFFFF"/>
-                              </a:solidFill>
-                              <a:ln w="3175" cap="flat" cmpd="sng" algn="ctr">
-                                <a:solidFill>
-                                  <a:sysClr val="windowText" lastClr="000000"/>
-                                </a:solidFill>
-                                <a:prstDash val="solid"/>
-                              </a:ln>
-                              <a:effectLst/>
-                            </wps:spPr>
-                            <wps:txbx>
-                              <w:txbxContent>
-                                <w:p>
-                                  <w:pPr>
-                                    <w:spacing w:line="240" w:lineRule="auto"/>
-                                    <w:ind w:left="0" w:leftChars="0" w:firstLine="0" w:firstLineChars="0"/>
-                                    <w:jc w:val="center"/>
-                                    <w:rPr>
-                                      <w:rFonts w:hint="default" w:ascii="Bookman Old Style" w:hAnsi="Bookman Old Style" w:cs="Arial"/>
-                                      <w:sz w:val="16"/>
-                                      <w:szCs w:val="16"/>
-                                      <w:lang w:val="en-US"/>
-                                    </w:rPr>
-                                  </w:pPr>
-                                  <w:r>
-                                    <w:rPr>
-                                      <w:rFonts w:hint="default" w:ascii="Bookman Old Style" w:hAnsi="Bookman Old Style" w:eastAsia="Times New Roman" w:cs="Arial"/>
-                                      <w:sz w:val="16"/>
-                                      <w:szCs w:val="16"/>
-                                      <w:lang w:val="en-US" w:eastAsia="en-GB"/>
-                                    </w:rPr>
-                                    <w:t>Membuat laporan obat kadaluarsa kepada Kepala Puskesmas dan Instalasi Farmasi Kabupaten (BPFAK) tembusan ke Dinas Kesehatan Kabupaten Bintan</w:t>
-                                  </w:r>
-                                </w:p>
-                              </w:txbxContent>
-                            </wps:txbx>
-                            <wps:bodyPr rot="0" spcFirstLastPara="0" vertOverflow="overflow" horzOverflow="overflow" vert="horz" wrap="square" lIns="91440" tIns="45720" rIns="91440" bIns="45720" numCol="1" spcCol="0" rtlCol="0" fromWordArt="0" anchor="ctr" anchorCtr="0" forceAA="0" compatLnSpc="1">
-                              <a:noAutofit/>
-                            </wps:bodyPr>
-                          </wps:wsp>
-                        </a:graphicData>
-                      </a:graphic>
-                    </wp:anchor>
-                  </w:drawing>
-                </mc:Choice>
-                <mc:Fallback>
-                  <w:pict>
-                    <v:rect id="Rectangle 8" o:spid="_x0000_s1026" o:spt="1" style="position:absolute;left:0pt;margin-left:175.55pt;margin-top:5.5pt;height:53.2pt;width:160.6pt;z-index:251669504;v-text-anchor:middle;mso-width-relative:page;mso-height-relative:page;" fillcolor="#FFFFFF" filled="t" stroked="t" coordsize="21600,21600" o:gfxdata="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">
-                      <v:fill on="t" focussize="0,0"/>
-                      <v:stroke weight="0.25pt" color="#000000" joinstyle="round"/>
-                      <v:imagedata o:title=""/>
-                      <o:lock v:ext="edit" aspectratio="f"/>
-                      <v:textbox>
-                        <w:txbxContent>
-                          <w:p>
-                            <w:pPr>
-                              <w:spacing w:line="240" w:lineRule="auto"/>
-                              <w:ind w:left="0" w:leftChars="0" w:firstLine="0" w:firstLineChars="0"/>
-                              <w:jc w:val="center"/>
-                              <w:rPr>
-                                <w:rFonts w:hint="default" w:ascii="Bookman Old Style" w:hAnsi="Bookman Old Style" w:cs="Arial"/>
-                                <w:sz w:val="16"/>
-                                <w:szCs w:val="16"/>
-                                <w:lang w:val="en-US"/>
-                              </w:rPr>
-                            </w:pPr>
-                            <w:r>
-                              <w:rPr>
-                                <w:rFonts w:hint="default" w:ascii="Bookman Old Style" w:hAnsi="Bookman Old Style" w:eastAsia="Times New Roman" w:cs="Arial"/>
-                                <w:sz w:val="16"/>
-                                <w:szCs w:val="16"/>
-                                <w:lang w:val="en-US" w:eastAsia="en-GB"/>
-                              </w:rPr>
-                              <w:t>Membuat laporan obat kadaluarsa kepada Kepala Puskesmas dan Instalasi Farmasi Kabupaten (BPFAK) tembusan ke Dinas Kesehatan Kabupaten Bintan</w:t>
-                            </w:r>
-                          </w:p>
-                        </w:txbxContent>
-                      </v:textbox>
-                    </v:rect>
-                  </w:pict>
-                </mc:Fallback>
-              </mc:AlternateContent>
-            </w:r>
+                <w:rFonts w:ascii="Bookman Old Style" w:eastAsia="Times New Roman" w:hAnsi="Bookman Old Style"/>
+                <w:lang w:eastAsia="en-GB"/>
+              </w:rPr>
+            </w:pPr>
           </w:p>
           <w:p>
             <w:pPr>
@@ -3551,10 +2621,20 @@
               <w:spacing w:after="0" w:line="240" w:lineRule="auto"/>
               <w:ind w:left="0" w:right="-108" w:firstLine="0"/>
               <w:rPr>
-                <w:rFonts w:ascii="Bookman Old Style" w:hAnsi="Bookman Old Style" w:eastAsia="Times New Roman"/>
-                <w:lang w:eastAsia="en-GB"/>
-              </w:rPr>
-            </w:pPr>
+                <w:rFonts w:ascii="Bookman Old Style" w:eastAsia="Times New Roman" w:hAnsi="Bookman Old Style"/>
+                <w:lang w:eastAsia="en-GB"/>
+              </w:rPr>
+            </w:pPr>
+            <w:r>
+              <w:rPr>
+                <w:noProof/>
+              </w:rPr>
+              <w:pict>
+                <v:shape id="_x0000_s1039" type="#_x0000_t32" style="position:absolute;left:0;text-align:left;margin-left:168.5pt;margin-top:2.8pt;width:0;height:22.45pt;z-index:251672576" o:connectortype="straight">
+                  <v:stroke endarrow="block"/>
+                </v:shape>
+              </w:pict>
+            </w:r>
           </w:p>
           <w:p>
             <w:pPr>
@@ -3565,7 +2645,7 @@
               <w:spacing w:after="0" w:line="240" w:lineRule="auto"/>
               <w:ind w:left="0" w:right="-108" w:firstLine="0"/>
               <w:rPr>
-                <w:rFonts w:ascii="Bookman Old Style" w:hAnsi="Bookman Old Style" w:eastAsia="Times New Roman"/>
+                <w:rFonts w:ascii="Bookman Old Style" w:eastAsia="Times New Roman" w:hAnsi="Bookman Old Style"/>
                 <w:lang w:eastAsia="en-GB"/>
               </w:rPr>
             </w:pPr>
@@ -3579,10 +2659,51 @@
               <w:spacing w:after="0" w:line="240" w:lineRule="auto"/>
               <w:ind w:left="0" w:right="-108" w:firstLine="0"/>
               <w:rPr>
-                <w:rFonts w:ascii="Bookman Old Style" w:hAnsi="Bookman Old Style" w:eastAsia="Times New Roman"/>
-                <w:lang w:eastAsia="en-GB"/>
-              </w:rPr>
-            </w:pPr>
+                <w:rFonts w:ascii="Bookman Old Style" w:eastAsia="Times New Roman" w:hAnsi="Bookman Old Style"/>
+                <w:lang w:eastAsia="en-GB"/>
+              </w:rPr>
+            </w:pPr>
+            <w:r>
+              <w:pict>
+                <v:rect id="_x0000_s1029" style="position:absolute;left:0;text-align:left;margin-left:1.35pt;margin-top:1.45pt;width:347.05pt;height:53.2pt;z-index:251669504;v-text-anchor:middle" o:gfxdata="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" strokeweight=".25pt">
+                  <v:stroke joinstyle="round"/>
+                  <v:textbox>
+                    <w:txbxContent>
+                      <w:p>
+                        <w:pPr>
+                          <w:spacing w:line="240" w:lineRule="auto"/>
+                          <w:ind w:left="0" w:firstLine="0"/>
+                          <w:jc w:val="center"/>
+                          <w:rPr>
+                            <w:rFonts w:ascii="Bookman Old Style" w:hAnsi="Bookman Old Style" w:cs="Arial"/>
+                            <w:sz w:val="20"/>
+                            <w:szCs w:val="20"/>
+                          </w:rPr>
+                        </w:pPr>
+                        <w:r>
+                          <w:rPr>
+                            <w:rFonts w:ascii="Bookman Old Style" w:eastAsia="Times New Roman" w:hAnsi="Bookman Old Style" w:cs="Arial"/>
+                            <w:sz w:val="20"/>
+                            <w:szCs w:val="20"/>
+                            <w:lang w:eastAsia="en-GB"/>
+                          </w:rPr>
+                          <w:t xml:space="preserve">Membuat laporan obat kadaluarsa kepada Kepala Puskesmas dan Instalasi Farmasi </w:t>
+                        </w:r>
+                        <w:r>
+                          <w:rPr>
+                            <w:rFonts w:ascii="Bookman Old Style" w:eastAsia="Times New Roman" w:hAnsi="Bookman Old Style" w:cs="Arial"/>
+                            <w:sz w:val="20"/>
+                            <w:szCs w:val="20"/>
+                            <w:lang w:eastAsia="en-GB"/>
+                          </w:rPr>
+                          <w:t>Kabupaten (BPFAK) tembusan ke Dinas Kesehatan Kabupaten Bintan</w:t>
+                        </w:r>
+                      </w:p>
+                    </w:txbxContent>
+                  </v:textbox>
+                </v:rect>
+              </w:pict>
+            </w:r>
           </w:p>
           <w:p>
             <w:pPr>
@@ -3593,82 +2714,10 @@
               <w:spacing w:after="0" w:line="240" w:lineRule="auto"/>
               <w:ind w:left="0" w:right="-108" w:firstLine="0"/>
               <w:rPr>
-                <w:rFonts w:ascii="Bookman Old Style" w:hAnsi="Bookman Old Style" w:eastAsia="Times New Roman"/>
-                <w:lang w:val="en-GB" w:eastAsia="en-GB"/>
-              </w:rPr>
-            </w:pPr>
-            <w:r>
-              <w:rPr>
-                <w:sz w:val="22"/>
-              </w:rPr>
-              <mc:AlternateContent>
-                <mc:Choice Requires="wps">
-                  <w:drawing>
-                    <wp:anchor distT="0" distB="0" distL="114300" distR="114300" simplePos="0" relativeHeight="251673600" behindDoc="0" locked="0" layoutInCell="1" allowOverlap="1">
-                      <wp:simplePos x="0" y="0"/>
-                      <wp:positionH relativeFrom="column">
-                        <wp:posOffset>3249295</wp:posOffset>
-                      </wp:positionH>
-                      <wp:positionV relativeFrom="paragraph">
-                        <wp:posOffset>94615</wp:posOffset>
-                      </wp:positionV>
-                      <wp:extent cx="4445" cy="302895"/>
-                      <wp:effectExtent l="45720" t="0" r="64135" b="1905"/>
-                      <wp:wrapNone/>
-                      <wp:docPr id="12" name="Straight Arrow Connector 12"/>
-                      <wp:cNvGraphicFramePr/>
-                      <a:graphic xmlns:a="http://schemas.openxmlformats.org/drawingml/2006/main">
-                        <a:graphicData uri="http://schemas.microsoft.com/office/word/2010/wordprocessingShape">
-                          <wps:wsp>
-                            <wps:cNvCnPr>
-                              <a:stCxn id="7" idx="2"/>
-                              <a:endCxn id="8" idx="0"/>
-                            </wps:cNvCnPr>
-                            <wps:spPr>
-                              <a:xfrm>
-                                <a:off x="5748655" y="5217795"/>
-                                <a:ext cx="4445" cy="302895"/>
-                              </a:xfrm>
-                              <a:prstGeom prst="straightConnector1">
-                                <a:avLst/>
-                              </a:prstGeom>
-                              <a:ln>
-                                <a:tailEnd type="arrow" w="med" len="med"/>
-                              </a:ln>
-                            </wps:spPr>
-                            <wps:style>
-                              <a:lnRef idx="1">
-                                <a:schemeClr val="dk1"/>
-                              </a:lnRef>
-                              <a:fillRef idx="0">
-                                <a:schemeClr val="dk1"/>
-                              </a:fillRef>
-                              <a:effectRef idx="0">
-                                <a:schemeClr val="dk1"/>
-                              </a:effectRef>
-                              <a:fontRef idx="minor">
-                                <a:schemeClr val="tx1"/>
-                              </a:fontRef>
-                            </wps:style>
-                            <wps:bodyPr/>
-                          </wps:wsp>
-                        </a:graphicData>
-                      </a:graphic>
-                    </wp:anchor>
-                  </w:drawing>
-                </mc:Choice>
-                <mc:Fallback>
-                  <w:pict>
-                    <v:shape id="_x0000_s1026" o:spid="_x0000_s1026" o:spt="32" type="#_x0000_t32" style="position:absolute;left:0pt;margin-left:255.85pt;margin-top:7.45pt;height:23.85pt;width:0.35pt;z-index:251673600;mso-width-relative:page;mso-height-relative:page;" filled="f" stroked="t" coordsize="21600,21600" o:gfxdata="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">
-                      <v:fill on="f" focussize="0,0"/>
-                      <v:stroke weight="0.5pt" color="#000000 [3200]" miterlimit="8" joinstyle="miter" endarrow="open"/>
-                      <v:imagedata o:title=""/>
-                      <o:lock v:ext="edit" aspectratio="f"/>
-                    </v:shape>
-                  </w:pict>
-                </mc:Fallback>
-              </mc:AlternateContent>
-            </w:r>
+                <w:rFonts w:ascii="Bookman Old Style" w:eastAsia="Times New Roman" w:hAnsi="Bookman Old Style"/>
+                <w:lang w:val="en-GB" w:eastAsia="en-GB"/>
+              </w:rPr>
+            </w:pPr>
           </w:p>
           <w:p>
             <w:pPr>
@@ -3679,7 +2728,7 @@
               <w:spacing w:after="0" w:line="240" w:lineRule="auto"/>
               <w:ind w:left="0" w:right="-108" w:firstLine="0"/>
               <w:rPr>
-                <w:rFonts w:ascii="Bookman Old Style" w:hAnsi="Bookman Old Style" w:eastAsia="Times New Roman"/>
+                <w:rFonts w:ascii="Bookman Old Style" w:eastAsia="Times New Roman" w:hAnsi="Bookman Old Style"/>
                 <w:lang w:val="id-ID" w:eastAsia="en-GB"/>
               </w:rPr>
             </w:pPr>
@@ -3693,122 +2742,10 @@
               <w:spacing w:after="0" w:line="240" w:lineRule="auto"/>
               <w:ind w:left="0" w:right="-108" w:firstLine="0"/>
               <w:rPr>
-                <w:rFonts w:ascii="Bookman Old Style" w:hAnsi="Bookman Old Style" w:eastAsia="Times New Roman"/>
+                <w:rFonts w:ascii="Bookman Old Style" w:eastAsia="Times New Roman" w:hAnsi="Bookman Old Style"/>
                 <w:lang w:val="id-ID" w:eastAsia="en-GB"/>
               </w:rPr>
             </w:pPr>
-            <w:r>
-              <mc:AlternateContent>
-                <mc:Choice Requires="wps">
-                  <w:drawing>
-                    <wp:anchor distT="0" distB="0" distL="114300" distR="114300" simplePos="0" relativeHeight="251670528" behindDoc="0" locked="0" layoutInCell="1" allowOverlap="1">
-                      <wp:simplePos x="0" y="0"/>
-                      <wp:positionH relativeFrom="column">
-                        <wp:posOffset>2228215</wp:posOffset>
-                      </wp:positionH>
-                      <wp:positionV relativeFrom="paragraph">
-                        <wp:posOffset>72390</wp:posOffset>
-                      </wp:positionV>
-                      <wp:extent cx="2050415" cy="1057910"/>
-                      <wp:effectExtent l="4445" t="4445" r="21590" b="23495"/>
-                      <wp:wrapNone/>
-                      <wp:docPr id="8" name="Oval 15"/>
-                      <wp:cNvGraphicFramePr/>
-                      <a:graphic xmlns:a="http://schemas.openxmlformats.org/drawingml/2006/main">
-                        <a:graphicData uri="http://schemas.microsoft.com/office/word/2010/wordprocessingShape">
-                          <wps:wsp>
-                            <wps:cNvSpPr/>
-                            <wps:spPr bwMode="auto">
-                              <a:xfrm>
-                                <a:off x="0" y="0"/>
-                                <a:ext cx="2050415" cy="1057910"/>
-                              </a:xfrm>
-                              <a:prstGeom prst="ellipse">
-                                <a:avLst/>
-                              </a:prstGeom>
-                              <a:solidFill>
-                                <a:srgbClr val="FFFFFF"/>
-                              </a:solidFill>
-                              <a:ln w="9525">
-                                <a:solidFill>
-                                  <a:srgbClr val="000000"/>
-                                </a:solidFill>
-                                <a:round/>
-                              </a:ln>
-                            </wps:spPr>
-                            <wps:txbx>
-                              <w:txbxContent>
-                                <w:p>
-                                  <w:pPr>
-                                    <w:spacing w:after="0" w:line="240" w:lineRule="auto"/>
-                                    <w:ind w:left="0" w:firstLine="0"/>
-                                    <w:jc w:val="center"/>
-                                    <w:rPr>
-                                      <w:rFonts w:hint="default" w:ascii="Bookman Old Style" w:hAnsi="Bookman Old Style"/>
-                                      <w:sz w:val="16"/>
-                                      <w:szCs w:val="16"/>
-                                      <w:lang w:val="en-US"/>
-                                    </w:rPr>
-                                  </w:pPr>
-                                  <w:r>
-                                    <w:rPr>
-                                      <w:rFonts w:hint="default" w:ascii="Bookman Old Style" w:hAnsi="Bookman Old Style" w:cs="Arial"/>
-                                      <w:sz w:val="16"/>
-                                      <w:szCs w:val="16"/>
-                                      <w:lang w:val="en-US"/>
-                                    </w:rPr>
-                                    <w:t>Pemusnahan obat yang kadaluarsa atau rusak dilakukan IFK dengan berita acara, disaksikan 2 orang saksi</w:t>
-                                  </w:r>
-                                </w:p>
-                              </w:txbxContent>
-                            </wps:txbx>
-                            <wps:bodyPr rot="0" vert="horz" wrap="square" lIns="91440" tIns="45720" rIns="91440" bIns="45720" anchor="t" anchorCtr="0" upright="1">
-                              <a:noAutofit/>
-                            </wps:bodyPr>
-                          </wps:wsp>
-                        </a:graphicData>
-                      </a:graphic>
-                    </wp:anchor>
-                  </w:drawing>
-                </mc:Choice>
-                <mc:Fallback>
-                  <w:pict>
-                    <v:shape id="Oval 15" o:spid="_x0000_s1026" o:spt="3" type="#_x0000_t3" style="position:absolute;left:0pt;margin-left:175.45pt;margin-top:5.7pt;height:83.3pt;width:161.45pt;z-index:251670528;mso-width-relative:page;mso-height-relative:page;" fillcolor="#FFFFFF" filled="t" stroked="t" coordsize="21600,21600" o:gfxdata="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">
-                      <v:fill on="t" focussize="0,0"/>
-                      <v:stroke color="#000000" joinstyle="round"/>
-                      <v:imagedata o:title=""/>
-                      <o:lock v:ext="edit" aspectratio="f"/>
-                      <v:textbox>
-                        <w:txbxContent>
-                          <w:p>
-                            <w:pPr>
-                              <w:spacing w:after="0" w:line="240" w:lineRule="auto"/>
-                              <w:ind w:left="0" w:firstLine="0"/>
-                              <w:jc w:val="center"/>
-                              <w:rPr>
-                                <w:rFonts w:hint="default" w:ascii="Bookman Old Style" w:hAnsi="Bookman Old Style"/>
-                                <w:sz w:val="16"/>
-                                <w:szCs w:val="16"/>
-                                <w:lang w:val="en-US"/>
-                              </w:rPr>
-                            </w:pPr>
-                            <w:r>
-                              <w:rPr>
-                                <w:rFonts w:hint="default" w:ascii="Bookman Old Style" w:hAnsi="Bookman Old Style" w:cs="Arial"/>
-                                <w:sz w:val="16"/>
-                                <w:szCs w:val="16"/>
-                                <w:lang w:val="en-US"/>
-                              </w:rPr>
-                              <w:t>Pemusnahan obat yang kadaluarsa atau rusak dilakukan IFK dengan berita acara, disaksikan 2 orang saksi</w:t>
-                            </w:r>
-                          </w:p>
-                        </w:txbxContent>
-                      </v:textbox>
-                    </v:shape>
-                  </w:pict>
-                </mc:Fallback>
-              </mc:AlternateContent>
-            </w:r>
           </w:p>
           <w:p>
             <w:pPr>
@@ -3819,42 +2756,66 @@
               <w:spacing w:after="0" w:line="240" w:lineRule="auto"/>
               <w:ind w:left="0" w:right="-108" w:firstLine="0"/>
               <w:rPr>
-                <w:rFonts w:ascii="Bookman Old Style" w:hAnsi="Bookman Old Style" w:eastAsia="Times New Roman"/>
+                <w:rFonts w:ascii="Bookman Old Style" w:eastAsia="Times New Roman" w:hAnsi="Bookman Old Style"/>
                 <w:lang w:val="id-ID" w:eastAsia="en-GB"/>
               </w:rPr>
             </w:pPr>
+            <w:r>
+              <w:rPr>
+                <w:noProof/>
+              </w:rPr>
+              <w:pict>
+                <v:shape id="_x0000_s1040" type="#_x0000_t32" style="position:absolute;left:0;text-align:left;margin-left:169.1pt;margin-top:5.7pt;width:0;height:22.45pt;z-index:251673600" o:connectortype="straight">
+                  <v:stroke endarrow="block"/>
+                </v:shape>
+              </w:pict>
+            </w:r>
           </w:p>
           <w:p>
             <w:pPr>
               <w:spacing w:after="0" w:line="276" w:lineRule="auto"/>
               <w:ind w:left="0" w:right="0" w:firstLine="0"/>
               <w:rPr>
-                <w:rFonts w:ascii="Bookman Old Style" w:hAnsi="Bookman Old Style" w:eastAsia="Times New Roman"/>
-                <w:lang w:eastAsia="en-GB"/>
-              </w:rPr>
-            </w:pPr>
+                <w:rFonts w:ascii="Bookman Old Style" w:eastAsia="Times New Roman" w:hAnsi="Bookman Old Style"/>
+                <w:lang w:eastAsia="en-GB"/>
+              </w:rPr>
+            </w:pPr>
+            <w:r>
+              <w:pict>
+                <v:oval id="_x0000_s1027" style="position:absolute;left:0;text-align:left;margin-left:1.35pt;margin-top:18.3pt;width:359.15pt;height:83.3pt;z-index:251670528" o:gfxdata="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">
+                  <v:textbox>
+                    <w:txbxContent>
+                      <w:p>
+                        <w:pPr>
+                          <w:spacing w:after="0" w:line="240" w:lineRule="auto"/>
+                          <w:ind w:left="0" w:firstLine="0"/>
+                          <w:jc w:val="center"/>
+                          <w:rPr>
+                            <w:rFonts w:ascii="Bookman Old Style" w:hAnsi="Bookman Old Style"/>
+                            <w:sz w:val="20"/>
+                            <w:szCs w:val="20"/>
+                          </w:rPr>
+                        </w:pPr>
+                        <w:r>
+                          <w:rPr>
+                            <w:rFonts w:ascii="Bookman Old Style" w:hAnsi="Bookman Old Style" w:cs="Arial"/>
+                            <w:sz w:val="20"/>
+                            <w:szCs w:val="20"/>
+                          </w:rPr>
+                          <w:t>Pemusnahan obat yang kadaluarsa atau rusak dilakukan IFK dengan berita acara, disaksikan 2 orang saksi</w:t>
+                        </w:r>
+                      </w:p>
+                    </w:txbxContent>
+                  </v:textbox>
+                </v:oval>
+              </w:pict>
+            </w:r>
           </w:p>
         </w:tc>
       </w:tr>
       <w:tr>
-        <w:tblPrEx>
-          <w:tblBorders>
-            <w:top w:val="single" w:color="auto" w:sz="4" w:space="0"/>
-            <w:left w:val="single" w:color="auto" w:sz="4" w:space="0"/>
-            <w:bottom w:val="single" w:color="auto" w:sz="4" w:space="0"/>
-            <w:right w:val="single" w:color="auto" w:sz="4" w:space="0"/>
-            <w:insideH w:val="single" w:color="auto" w:sz="4" w:space="0"/>
-            <w:insideV w:val="single" w:color="auto" w:sz="4" w:space="0"/>
-          </w:tblBorders>
-          <w:tblCellMar>
-            <w:top w:w="0" w:type="dxa"/>
-            <w:left w:w="108" w:type="dxa"/>
-            <w:bottom w:w="0" w:type="dxa"/>
-            <w:right w:w="108" w:type="dxa"/>
-          </w:tblCellMar>
-        </w:tblPrEx>
         <w:trPr>
-          <w:trHeight w:val="660" w:hRule="atLeast"/>
+          <w:trHeight w:val="660"/>
         </w:trPr>
         <w:tc>
           <w:tcPr>
@@ -3871,13 +2832,13 @@
               <w:ind w:left="460" w:right="0"/>
               <w:jc w:val="left"/>
               <w:rPr>
-                <w:rFonts w:ascii="Bookman Old Style" w:hAnsi="Bookman Old Style" w:eastAsia="Times New Roman" w:cs="Arial"/>
-                <w:lang w:val="en-GB" w:eastAsia="en-GB"/>
-              </w:rPr>
-            </w:pPr>
-            <w:r>
-              <w:rPr>
-                <w:rFonts w:ascii="Bookman Old Style" w:hAnsi="Bookman Old Style" w:eastAsia="Times New Roman" w:cs="Arial"/>
+                <w:rFonts w:ascii="Bookman Old Style" w:eastAsia="Times New Roman" w:hAnsi="Bookman Old Style" w:cs="Arial"/>
+                <w:lang w:val="en-GB" w:eastAsia="en-GB"/>
+              </w:rPr>
+            </w:pPr>
+            <w:r>
+              <w:rPr>
+                <w:rFonts w:ascii="Bookman Old Style" w:eastAsia="Times New Roman" w:hAnsi="Bookman Old Style" w:cs="Arial"/>
                 <w:lang w:val="en-GB" w:eastAsia="en-GB"/>
               </w:rPr>
               <w:t>Hal-hal yang perlu diperhatikan</w:t>
@@ -3896,7 +2857,7 @@
               <w:ind w:left="0" w:right="0" w:firstLine="0"/>
               <w:jc w:val="left"/>
               <w:rPr>
-                <w:rFonts w:ascii="Bookman Old Style" w:hAnsi="Bookman Old Style" w:eastAsia="Times New Roman" w:cs="Arial"/>
+                <w:rFonts w:ascii="Bookman Old Style" w:eastAsia="Times New Roman" w:hAnsi="Bookman Old Style" w:cs="Arial"/>
                 <w:lang w:val="id-ID" w:eastAsia="en-GB"/>
               </w:rPr>
             </w:pPr>
@@ -3904,24 +2865,8 @@
         </w:tc>
       </w:tr>
       <w:tr>
-        <w:tblPrEx>
-          <w:tblBorders>
-            <w:top w:val="single" w:color="auto" w:sz="4" w:space="0"/>
-            <w:left w:val="single" w:color="auto" w:sz="4" w:space="0"/>
-            <w:bottom w:val="single" w:color="auto" w:sz="4" w:space="0"/>
-            <w:right w:val="single" w:color="auto" w:sz="4" w:space="0"/>
-            <w:insideH w:val="single" w:color="auto" w:sz="4" w:space="0"/>
-            <w:insideV w:val="single" w:color="auto" w:sz="4" w:space="0"/>
-          </w:tblBorders>
-          <w:tblCellMar>
-            <w:top w:w="0" w:type="dxa"/>
-            <w:left w:w="108" w:type="dxa"/>
-            <w:bottom w:w="0" w:type="dxa"/>
-            <w:right w:w="108" w:type="dxa"/>
-          </w:tblCellMar>
-        </w:tblPrEx>
         <w:trPr>
-          <w:trHeight w:val="646" w:hRule="atLeast"/>
+          <w:trHeight w:val="646"/>
         </w:trPr>
         <w:tc>
           <w:tcPr>
@@ -3938,13 +2883,13 @@
               <w:ind w:left="426" w:right="0"/>
               <w:jc w:val="left"/>
               <w:rPr>
-                <w:rFonts w:ascii="Bookman Old Style" w:hAnsi="Bookman Old Style" w:eastAsia="Times New Roman" w:cs="Arial"/>
-                <w:lang w:val="en-GB" w:eastAsia="en-GB"/>
-              </w:rPr>
-            </w:pPr>
-            <w:r>
-              <w:rPr>
-                <w:rFonts w:ascii="Bookman Old Style" w:hAnsi="Bookman Old Style" w:eastAsia="Times New Roman" w:cs="Arial"/>
+                <w:rFonts w:ascii="Bookman Old Style" w:eastAsia="Times New Roman" w:hAnsi="Bookman Old Style" w:cs="Arial"/>
+                <w:lang w:val="en-GB" w:eastAsia="en-GB"/>
+              </w:rPr>
+            </w:pPr>
+            <w:r>
+              <w:rPr>
+                <w:rFonts w:ascii="Bookman Old Style" w:eastAsia="Times New Roman" w:hAnsi="Bookman Old Style" w:cs="Arial"/>
                 <w:lang w:val="en-GB" w:eastAsia="en-GB"/>
               </w:rPr>
               <w:t>Unit terkait</w:t>
@@ -3967,16 +2912,23 @@
               <w:ind w:left="424" w:right="0"/>
               <w:jc w:val="left"/>
               <w:rPr>
-                <w:rFonts w:ascii="Bookman Old Style" w:hAnsi="Bookman Old Style" w:eastAsia="Times New Roman" w:cs="Arial"/>
-                <w:lang w:val="en-GB" w:eastAsia="en-GB"/>
-              </w:rPr>
-            </w:pPr>
-            <w:r>
-              <w:rPr>
-                <w:rFonts w:hint="default" w:ascii="Bookman Old Style" w:hAnsi="Bookman Old Style" w:eastAsia="Times New Roman" w:cs="Arial"/>
-                <w:lang w:val="en-US" w:eastAsia="en-GB"/>
-              </w:rPr>
-              <w:t>IFK Bintan</w:t>
+                <w:rFonts w:ascii="Bookman Old Style" w:eastAsia="Times New Roman" w:hAnsi="Bookman Old Style" w:cs="Arial"/>
+                <w:lang w:val="en-GB" w:eastAsia="en-GB"/>
+              </w:rPr>
+            </w:pPr>
+            <w:r>
+              <w:rPr>
+                <w:rFonts w:ascii="Bookman Old Style" w:eastAsia="Times New Roman" w:hAnsi="Bookman Old Style" w:cs="Arial"/>
+                <w:lang w:eastAsia="en-GB"/>
+              </w:rPr>
+              <w:t>BPFAK</w:t>
+            </w:r>
+            <w:r>
+              <w:rPr>
+                <w:rFonts w:ascii="Bookman Old Style" w:eastAsia="Times New Roman" w:hAnsi="Bookman Old Style" w:cs="Arial"/>
+                <w:lang w:eastAsia="en-GB"/>
+              </w:rPr>
+              <w:t xml:space="preserve"> Bintan</w:t>
             </w:r>
           </w:p>
           <w:p>
@@ -3989,16 +2941,23 @@
               <w:ind w:left="424" w:right="0"/>
               <w:jc w:val="left"/>
               <w:rPr>
-                <w:rFonts w:ascii="Bookman Old Style" w:hAnsi="Bookman Old Style" w:eastAsia="Times New Roman" w:cs="Arial"/>
-                <w:lang w:val="en-GB" w:eastAsia="en-GB"/>
-              </w:rPr>
-            </w:pPr>
-            <w:r>
-              <w:rPr>
-                <w:rFonts w:hint="default" w:ascii="Bookman Old Style" w:hAnsi="Bookman Old Style" w:eastAsia="Times New Roman" w:cs="Arial"/>
-                <w:lang w:val="en-US" w:eastAsia="en-GB"/>
-              </w:rPr>
-              <w:t>Dinkes Kabutapen Bintan</w:t>
+                <w:rFonts w:ascii="Bookman Old Style" w:eastAsia="Times New Roman" w:hAnsi="Bookman Old Style" w:cs="Arial"/>
+                <w:lang w:val="en-GB" w:eastAsia="en-GB"/>
+              </w:rPr>
+            </w:pPr>
+            <w:r>
+              <w:rPr>
+                <w:rFonts w:ascii="Bookman Old Style" w:eastAsia="Times New Roman" w:hAnsi="Bookman Old Style" w:cs="Arial"/>
+                <w:lang w:eastAsia="en-GB"/>
+              </w:rPr>
+              <w:t xml:space="preserve">Dinkes Kabutapen </w:t>
+            </w:r>
+            <w:r>
+              <w:rPr>
+                <w:rFonts w:ascii="Bookman Old Style" w:eastAsia="Times New Roman" w:hAnsi="Bookman Old Style" w:cs="Arial"/>
+                <w:lang w:eastAsia="en-GB"/>
+              </w:rPr>
+              <w:t>Bintan</w:t>
             </w:r>
           </w:p>
           <w:p>
@@ -4011,14 +2970,14 @@
               <w:ind w:left="424" w:right="0"/>
               <w:jc w:val="left"/>
               <w:rPr>
-                <w:rFonts w:ascii="Bookman Old Style" w:hAnsi="Bookman Old Style" w:eastAsia="Times New Roman" w:cs="Arial"/>
-                <w:lang w:val="en-GB" w:eastAsia="en-GB"/>
-              </w:rPr>
-            </w:pPr>
-            <w:r>
-              <w:rPr>
-                <w:rFonts w:hint="default" w:ascii="Bookman Old Style" w:hAnsi="Bookman Old Style" w:eastAsia="Times New Roman" w:cs="Arial"/>
-                <w:lang w:val="en-US" w:eastAsia="en-GB"/>
+                <w:rFonts w:ascii="Bookman Old Style" w:eastAsia="Times New Roman" w:hAnsi="Bookman Old Style" w:cs="Arial"/>
+                <w:lang w:val="en-GB" w:eastAsia="en-GB"/>
+              </w:rPr>
+            </w:pPr>
+            <w:r>
+              <w:rPr>
+                <w:rFonts w:ascii="Bookman Old Style" w:eastAsia="Times New Roman" w:hAnsi="Bookman Old Style" w:cs="Arial"/>
+                <w:lang w:eastAsia="en-GB"/>
               </w:rPr>
               <w:t>Semua ruang pelayanan</w:t>
             </w:r>
@@ -4026,24 +2985,8 @@
         </w:tc>
       </w:tr>
       <w:tr>
-        <w:tblPrEx>
-          <w:tblBorders>
-            <w:top w:val="single" w:color="auto" w:sz="4" w:space="0"/>
-            <w:left w:val="single" w:color="auto" w:sz="4" w:space="0"/>
-            <w:bottom w:val="single" w:color="auto" w:sz="4" w:space="0"/>
-            <w:right w:val="single" w:color="auto" w:sz="4" w:space="0"/>
-            <w:insideH w:val="single" w:color="auto" w:sz="4" w:space="0"/>
-            <w:insideV w:val="single" w:color="auto" w:sz="4" w:space="0"/>
-          </w:tblBorders>
-          <w:tblCellMar>
-            <w:top w:w="0" w:type="dxa"/>
-            <w:left w:w="108" w:type="dxa"/>
-            <w:bottom w:w="0" w:type="dxa"/>
-            <w:right w:w="108" w:type="dxa"/>
-          </w:tblCellMar>
-        </w:tblPrEx>
         <w:trPr>
-          <w:trHeight w:val="660" w:hRule="atLeast"/>
+          <w:trHeight w:val="660"/>
         </w:trPr>
         <w:tc>
           <w:tcPr>
@@ -4060,13 +3003,13 @@
               <w:ind w:left="426" w:right="0"/>
               <w:jc w:val="left"/>
               <w:rPr>
-                <w:rFonts w:ascii="Bookman Old Style" w:hAnsi="Bookman Old Style" w:eastAsia="Times New Roman" w:cs="Arial"/>
-                <w:lang w:val="en-GB" w:eastAsia="en-GB"/>
-              </w:rPr>
-            </w:pPr>
-            <w:r>
-              <w:rPr>
-                <w:rFonts w:ascii="Bookman Old Style" w:hAnsi="Bookman Old Style" w:eastAsia="Times New Roman" w:cs="Arial"/>
+                <w:rFonts w:ascii="Bookman Old Style" w:eastAsia="Times New Roman" w:hAnsi="Bookman Old Style" w:cs="Arial"/>
+                <w:lang w:val="en-GB" w:eastAsia="en-GB"/>
+              </w:rPr>
+            </w:pPr>
+            <w:r>
+              <w:rPr>
+                <w:rFonts w:ascii="Bookman Old Style" w:eastAsia="Times New Roman" w:hAnsi="Bookman Old Style" w:cs="Arial"/>
                 <w:lang w:val="en-GB" w:eastAsia="en-GB"/>
               </w:rPr>
               <w:t>Dokumen terkait</w:t>
@@ -4089,14 +3032,14 @@
               <w:ind w:left="424" w:right="0"/>
               <w:jc w:val="left"/>
               <w:rPr>
-                <w:rFonts w:ascii="Bookman Old Style" w:hAnsi="Bookman Old Style" w:eastAsia="Times New Roman" w:cs="Arial"/>
-                <w:lang w:val="en-GB" w:eastAsia="en-GB"/>
-              </w:rPr>
-            </w:pPr>
-            <w:r>
-              <w:rPr>
-                <w:rFonts w:hint="default" w:ascii="Bookman Old Style" w:hAnsi="Bookman Old Style" w:eastAsia="Times New Roman" w:cs="Arial"/>
-                <w:lang w:val="en-US" w:eastAsia="en-GB"/>
+                <w:rFonts w:ascii="Bookman Old Style" w:eastAsia="Times New Roman" w:hAnsi="Bookman Old Style" w:cs="Arial"/>
+                <w:lang w:val="en-GB" w:eastAsia="en-GB"/>
+              </w:rPr>
+            </w:pPr>
+            <w:r>
+              <w:rPr>
+                <w:rFonts w:ascii="Bookman Old Style" w:eastAsia="Times New Roman" w:hAnsi="Bookman Old Style" w:cs="Arial"/>
+                <w:lang w:eastAsia="en-GB"/>
               </w:rPr>
               <w:t>Buku catatan obat kadaluarsa</w:t>
             </w:r>
@@ -4111,16 +3054,23 @@
               <w:ind w:left="424" w:right="0"/>
               <w:jc w:val="left"/>
               <w:rPr>
-                <w:rFonts w:ascii="Bookman Old Style" w:hAnsi="Bookman Old Style" w:eastAsia="Times New Roman" w:cs="Arial"/>
-                <w:lang w:val="en-GB" w:eastAsia="en-GB"/>
-              </w:rPr>
-            </w:pPr>
-            <w:r>
-              <w:rPr>
-                <w:rFonts w:hint="default" w:ascii="Bookman Old Style" w:hAnsi="Bookman Old Style" w:eastAsia="Times New Roman" w:cs="Arial"/>
-                <w:lang w:val="en-US" w:eastAsia="en-GB"/>
-              </w:rPr>
-              <w:t>Berita acara daftar obat kadaluarsa</w:t>
+                <w:rFonts w:ascii="Bookman Old Style" w:eastAsia="Times New Roman" w:hAnsi="Bookman Old Style" w:cs="Arial"/>
+                <w:lang w:val="en-GB" w:eastAsia="en-GB"/>
+              </w:rPr>
+            </w:pPr>
+            <w:r>
+              <w:rPr>
+                <w:rFonts w:ascii="Bookman Old Style" w:eastAsia="Times New Roman" w:hAnsi="Bookman Old Style" w:cs="Arial"/>
+                <w:lang w:eastAsia="en-GB"/>
+              </w:rPr>
+              <w:t>D</w:t>
+            </w:r>
+            <w:r>
+              <w:rPr>
+                <w:rFonts w:ascii="Bookman Old Style" w:eastAsia="Times New Roman" w:hAnsi="Bookman Old Style" w:cs="Arial"/>
+                <w:lang w:eastAsia="en-GB"/>
+              </w:rPr>
+              <w:t>aftar obat kadaluarsa</w:t>
             </w:r>
             <w:bookmarkStart w:id="0" w:name="_GoBack"/>
             <w:bookmarkEnd w:id="0"/>
@@ -4128,24 +3078,8 @@
         </w:tc>
       </w:tr>
       <w:tr>
-        <w:tblPrEx>
-          <w:tblBorders>
-            <w:top w:val="single" w:color="auto" w:sz="4" w:space="0"/>
-            <w:left w:val="single" w:color="auto" w:sz="4" w:space="0"/>
-            <w:bottom w:val="single" w:color="auto" w:sz="4" w:space="0"/>
-            <w:right w:val="single" w:color="auto" w:sz="4" w:space="0"/>
-            <w:insideH w:val="single" w:color="auto" w:sz="4" w:space="0"/>
-            <w:insideV w:val="single" w:color="auto" w:sz="4" w:space="0"/>
-          </w:tblBorders>
-          <w:tblCellMar>
-            <w:top w:w="0" w:type="dxa"/>
-            <w:left w:w="108" w:type="dxa"/>
-            <w:bottom w:w="0" w:type="dxa"/>
-            <w:right w:w="108" w:type="dxa"/>
-          </w:tblCellMar>
-        </w:tblPrEx>
         <w:trPr>
-          <w:trHeight w:val="1653" w:hRule="atLeast"/>
+          <w:trHeight w:val="1653"/>
         </w:trPr>
         <w:tc>
           <w:tcPr>
@@ -4162,15 +3096,16 @@
               <w:ind w:left="426" w:right="0"/>
               <w:jc w:val="left"/>
               <w:rPr>
-                <w:rFonts w:ascii="Bookman Old Style" w:hAnsi="Bookman Old Style" w:eastAsia="Times New Roman" w:cs="Arial"/>
-                <w:lang w:val="en-GB" w:eastAsia="en-GB"/>
-              </w:rPr>
-            </w:pPr>
-            <w:r>
-              <w:rPr>
-                <w:rFonts w:ascii="Bookman Old Style" w:hAnsi="Bookman Old Style" w:eastAsia="Times New Roman" w:cs="Arial"/>
-                <w:lang w:val="en-GB" w:eastAsia="en-GB"/>
-              </w:rPr>
+                <w:rFonts w:ascii="Bookman Old Style" w:eastAsia="Times New Roman" w:hAnsi="Bookman Old Style" w:cs="Arial"/>
+                <w:lang w:val="en-GB" w:eastAsia="en-GB"/>
+              </w:rPr>
+            </w:pPr>
+            <w:r>
+              <w:rPr>
+                <w:rFonts w:ascii="Bookman Old Style" w:eastAsia="Times New Roman" w:hAnsi="Bookman Old Style" w:cs="Arial"/>
+                <w:lang w:val="en-GB" w:eastAsia="en-GB"/>
+              </w:rPr>
+              <w:lastRenderedPageBreak/>
               <w:t>Rekaman historis perubahan</w:t>
             </w:r>
           </w:p>
@@ -4180,7 +3115,7 @@
               <w:ind w:left="0" w:right="0" w:firstLine="0"/>
               <w:jc w:val="left"/>
               <w:rPr>
-                <w:rFonts w:ascii="Bookman Old Style" w:hAnsi="Bookman Old Style" w:eastAsia="Times New Roman" w:cs="Arial"/>
+                <w:rFonts w:ascii="Bookman Old Style" w:eastAsia="Times New Roman" w:hAnsi="Bookman Old Style" w:cs="Arial"/>
                 <w:lang w:val="en-GB" w:eastAsia="en-GB"/>
               </w:rPr>
             </w:pPr>
@@ -4191,7 +3126,7 @@
               <w:ind w:left="0" w:right="0" w:firstLine="0"/>
               <w:jc w:val="left"/>
               <w:rPr>
-                <w:rFonts w:ascii="Bookman Old Style" w:hAnsi="Bookman Old Style" w:eastAsia="Times New Roman" w:cs="Arial"/>
+                <w:rFonts w:ascii="Bookman Old Style" w:eastAsia="Times New Roman" w:hAnsi="Bookman Old Style" w:cs="Arial"/>
                 <w:lang w:val="id-ID" w:eastAsia="en-GB"/>
               </w:rPr>
             </w:pPr>
@@ -4209,31 +3144,25 @@
               <w:ind w:left="0" w:right="0" w:firstLine="0"/>
               <w:jc w:val="left"/>
               <w:rPr>
-                <w:rFonts w:ascii="Bookman Old Style" w:hAnsi="Bookman Old Style" w:eastAsia="Times New Roman" w:cs="Arial"/>
+                <w:rFonts w:ascii="Bookman Old Style" w:eastAsia="Times New Roman" w:hAnsi="Bookman Old Style" w:cs="Arial"/>
                 <w:lang w:val="en-GB" w:eastAsia="en-GB"/>
               </w:rPr>
             </w:pPr>
           </w:p>
           <w:tbl>
             <w:tblPr>
-              <w:tblStyle w:val="3"/>
               <w:tblW w:w="0" w:type="auto"/>
               <w:tblInd w:w="1" w:type="dxa"/>
               <w:tblBorders>
-                <w:top w:val="single" w:color="auto" w:sz="4" w:space="0"/>
-                <w:left w:val="single" w:color="auto" w:sz="4" w:space="0"/>
-                <w:bottom w:val="single" w:color="auto" w:sz="4" w:space="0"/>
-                <w:right w:val="single" w:color="auto" w:sz="4" w:space="0"/>
-                <w:insideH w:val="single" w:color="auto" w:sz="4" w:space="0"/>
-                <w:insideV w:val="single" w:color="auto" w:sz="4" w:space="0"/>
+                <w:top w:val="single" w:sz="4" w:space="0" w:color="auto"/>
+                <w:left w:val="single" w:sz="4" w:space="0" w:color="auto"/>
+                <w:bottom w:val="single" w:sz="4" w:space="0" w:color="auto"/>
+                <w:right w:val="single" w:sz="4" w:space="0" w:color="auto"/>
+                <w:insideH w:val="single" w:sz="4" w:space="0" w:color="auto"/>
+                <w:insideV w:val="single" w:sz="4" w:space="0" w:color="auto"/>
               </w:tblBorders>
               <w:tblLayout w:type="fixed"/>
-              <w:tblCellMar>
-                <w:top w:w="0" w:type="dxa"/>
-                <w:left w:w="108" w:type="dxa"/>
-                <w:bottom w:w="0" w:type="dxa"/>
-                <w:right w:w="108" w:type="dxa"/>
-              </w:tblCellMar>
+              <w:tblLook w:val="04A0"/>
             </w:tblPr>
             <w:tblGrid>
               <w:gridCol w:w="567"/>
@@ -4242,24 +3171,8 @@
               <w:gridCol w:w="2723"/>
             </w:tblGrid>
             <w:tr>
-              <w:tblPrEx>
-                <w:tblBorders>
-                  <w:top w:val="single" w:color="auto" w:sz="4" w:space="0"/>
-                  <w:left w:val="single" w:color="auto" w:sz="4" w:space="0"/>
-                  <w:bottom w:val="single" w:color="auto" w:sz="4" w:space="0"/>
-                  <w:right w:val="single" w:color="auto" w:sz="4" w:space="0"/>
-                  <w:insideH w:val="single" w:color="auto" w:sz="4" w:space="0"/>
-                  <w:insideV w:val="single" w:color="auto" w:sz="4" w:space="0"/>
-                </w:tblBorders>
-                <w:tblCellMar>
-                  <w:top w:w="0" w:type="dxa"/>
-                  <w:left w:w="108" w:type="dxa"/>
-                  <w:bottom w:w="0" w:type="dxa"/>
-                  <w:right w:w="108" w:type="dxa"/>
-                </w:tblCellMar>
-              </w:tblPrEx>
               <w:trPr>
-                <w:trHeight w:val="553" w:hRule="atLeast"/>
+                <w:trHeight w:val="553"/>
               </w:trPr>
               <w:tc>
                 <w:tcPr>
@@ -4272,13 +3185,13 @@
                     <w:ind w:left="0" w:right="0" w:firstLine="0"/>
                     <w:jc w:val="left"/>
                     <w:rPr>
-                      <w:rFonts w:ascii="Bookman Old Style" w:hAnsi="Bookman Old Style" w:eastAsia="Times New Roman" w:cs="Arial"/>
+                      <w:rFonts w:ascii="Bookman Old Style" w:eastAsia="Times New Roman" w:hAnsi="Bookman Old Style" w:cs="Arial"/>
                       <w:lang w:val="en-GB" w:eastAsia="en-GB"/>
                     </w:rPr>
                   </w:pPr>
                   <w:r>
                     <w:rPr>
-                      <w:rFonts w:ascii="Bookman Old Style" w:hAnsi="Bookman Old Style" w:eastAsia="Times New Roman" w:cs="Arial"/>
+                      <w:rFonts w:ascii="Bookman Old Style" w:eastAsia="Times New Roman" w:hAnsi="Bookman Old Style" w:cs="Arial"/>
                       <w:lang w:val="en-GB" w:eastAsia="en-GB"/>
                     </w:rPr>
                     <w:t>No</w:t>
@@ -4296,13 +3209,13 @@
                     <w:ind w:left="0" w:right="0" w:firstLine="0"/>
                     <w:jc w:val="left"/>
                     <w:rPr>
-                      <w:rFonts w:ascii="Bookman Old Style" w:hAnsi="Bookman Old Style" w:eastAsia="Times New Roman" w:cs="Arial"/>
+                      <w:rFonts w:ascii="Bookman Old Style" w:eastAsia="Times New Roman" w:hAnsi="Bookman Old Style" w:cs="Arial"/>
                       <w:lang w:val="en-GB" w:eastAsia="en-GB"/>
                     </w:rPr>
                   </w:pPr>
                   <w:r>
                     <w:rPr>
-                      <w:rFonts w:ascii="Bookman Old Style" w:hAnsi="Bookman Old Style" w:eastAsia="Times New Roman" w:cs="Arial"/>
+                      <w:rFonts w:ascii="Bookman Old Style" w:eastAsia="Times New Roman" w:hAnsi="Bookman Old Style" w:cs="Arial"/>
                       <w:lang w:val="en-GB" w:eastAsia="en-GB"/>
                     </w:rPr>
                     <w:t>Yang diubah</w:t>
@@ -4320,13 +3233,13 @@
                     <w:ind w:left="0" w:right="0" w:firstLine="0"/>
                     <w:jc w:val="left"/>
                     <w:rPr>
-                      <w:rFonts w:ascii="Bookman Old Style" w:hAnsi="Bookman Old Style" w:eastAsia="Times New Roman" w:cs="Arial"/>
+                      <w:rFonts w:ascii="Bookman Old Style" w:eastAsia="Times New Roman" w:hAnsi="Bookman Old Style" w:cs="Arial"/>
                       <w:lang w:val="en-GB" w:eastAsia="en-GB"/>
                     </w:rPr>
                   </w:pPr>
                   <w:r>
                     <w:rPr>
-                      <w:rFonts w:ascii="Bookman Old Style" w:hAnsi="Bookman Old Style" w:eastAsia="Times New Roman" w:cs="Arial"/>
+                      <w:rFonts w:ascii="Bookman Old Style" w:eastAsia="Times New Roman" w:hAnsi="Bookman Old Style" w:cs="Arial"/>
                       <w:lang w:val="en-GB" w:eastAsia="en-GB"/>
                     </w:rPr>
                     <w:t>Isi Perubahan</w:t>
@@ -4344,13 +3257,13 @@
                     <w:ind w:left="0" w:right="0" w:firstLine="0"/>
                     <w:jc w:val="left"/>
                     <w:rPr>
-                      <w:rFonts w:ascii="Bookman Old Style" w:hAnsi="Bookman Old Style" w:eastAsia="Times New Roman" w:cs="Arial"/>
+                      <w:rFonts w:ascii="Bookman Old Style" w:eastAsia="Times New Roman" w:hAnsi="Bookman Old Style" w:cs="Arial"/>
                       <w:lang w:val="en-GB" w:eastAsia="en-GB"/>
                     </w:rPr>
                   </w:pPr>
                   <w:r>
                     <w:rPr>
-                      <w:rFonts w:ascii="Bookman Old Style" w:hAnsi="Bookman Old Style" w:eastAsia="Times New Roman" w:cs="Arial"/>
+                      <w:rFonts w:ascii="Bookman Old Style" w:eastAsia="Times New Roman" w:hAnsi="Bookman Old Style" w:cs="Arial"/>
                       <w:lang w:val="en-GB" w:eastAsia="en-GB"/>
                     </w:rPr>
                     <w:t>Tanggal mulai diberlakukan</w:t>
@@ -4359,24 +3272,8 @@
               </w:tc>
             </w:tr>
             <w:tr>
-              <w:tblPrEx>
-                <w:tblBorders>
-                  <w:top w:val="single" w:color="auto" w:sz="4" w:space="0"/>
-                  <w:left w:val="single" w:color="auto" w:sz="4" w:space="0"/>
-                  <w:bottom w:val="single" w:color="auto" w:sz="4" w:space="0"/>
-                  <w:right w:val="single" w:color="auto" w:sz="4" w:space="0"/>
-                  <w:insideH w:val="single" w:color="auto" w:sz="4" w:space="0"/>
-                  <w:insideV w:val="single" w:color="auto" w:sz="4" w:space="0"/>
-                </w:tblBorders>
-                <w:tblCellMar>
-                  <w:top w:w="0" w:type="dxa"/>
-                  <w:left w:w="108" w:type="dxa"/>
-                  <w:bottom w:w="0" w:type="dxa"/>
-                  <w:right w:w="108" w:type="dxa"/>
-                </w:tblCellMar>
-              </w:tblPrEx>
               <w:trPr>
-                <w:trHeight w:val="654" w:hRule="atLeast"/>
+                <w:trHeight w:val="654"/>
               </w:trPr>
               <w:tc>
                 <w:tcPr>
@@ -4389,7 +3286,7 @@
                     <w:ind w:left="0" w:right="0" w:firstLine="0"/>
                     <w:jc w:val="left"/>
                     <w:rPr>
-                      <w:rFonts w:ascii="Bookman Old Style" w:hAnsi="Bookman Old Style" w:eastAsia="Times New Roman" w:cs="Arial"/>
+                      <w:rFonts w:ascii="Bookman Old Style" w:eastAsia="Times New Roman" w:hAnsi="Bookman Old Style" w:cs="Arial"/>
                       <w:lang w:val="en-GB" w:eastAsia="en-GB"/>
                     </w:rPr>
                   </w:pPr>
@@ -4406,7 +3303,7 @@
                     <w:ind w:left="0" w:right="0" w:firstLine="0"/>
                     <w:jc w:val="left"/>
                     <w:rPr>
-                      <w:rFonts w:ascii="Bookman Old Style" w:hAnsi="Bookman Old Style" w:eastAsia="Times New Roman" w:cs="Arial"/>
+                      <w:rFonts w:ascii="Bookman Old Style" w:eastAsia="Times New Roman" w:hAnsi="Bookman Old Style" w:cs="Arial"/>
                       <w:lang w:val="en-GB" w:eastAsia="en-GB"/>
                     </w:rPr>
                   </w:pPr>
@@ -4423,7 +3320,7 @@
                     <w:ind w:left="0" w:right="0" w:firstLine="0"/>
                     <w:jc w:val="left"/>
                     <w:rPr>
-                      <w:rFonts w:ascii="Bookman Old Style" w:hAnsi="Bookman Old Style" w:eastAsia="Times New Roman" w:cs="Arial"/>
+                      <w:rFonts w:ascii="Bookman Old Style" w:eastAsia="Times New Roman" w:hAnsi="Bookman Old Style" w:cs="Arial"/>
                       <w:lang w:val="en-GB" w:eastAsia="en-GB"/>
                     </w:rPr>
                   </w:pPr>
@@ -4440,7 +3337,7 @@
                     <w:ind w:left="0" w:right="0" w:firstLine="0"/>
                     <w:jc w:val="left"/>
                     <w:rPr>
-                      <w:rFonts w:ascii="Bookman Old Style" w:hAnsi="Bookman Old Style" w:eastAsia="Times New Roman" w:cs="Arial"/>
+                      <w:rFonts w:ascii="Bookman Old Style" w:eastAsia="Times New Roman" w:hAnsi="Bookman Old Style" w:cs="Arial"/>
                       <w:lang w:val="en-GB" w:eastAsia="en-GB"/>
                     </w:rPr>
                   </w:pPr>
@@ -4454,7 +3351,7 @@
               <w:ind w:left="0" w:right="0" w:firstLine="0"/>
               <w:jc w:val="left"/>
               <w:rPr>
-                <w:rFonts w:ascii="Bookman Old Style" w:hAnsi="Bookman Old Style" w:eastAsia="Times New Roman" w:cs="Arial"/>
+                <w:rFonts w:ascii="Bookman Old Style" w:eastAsia="Times New Roman" w:hAnsi="Bookman Old Style" w:cs="Arial"/>
                 <w:lang w:val="id-ID" w:eastAsia="en-GB"/>
               </w:rPr>
             </w:pPr>
@@ -4470,15 +3367,15 @@
     <w:sectPr>
       <w:pgSz w:w="12240" w:h="15840"/>
       <w:pgMar w:top="1134" w:right="1134" w:bottom="1418" w:left="1701" w:header="709" w:footer="709" w:gutter="0"/>
-      <w:cols w:space="708" w:num="1"/>
-      <w:docGrid w:linePitch="360" w:charSpace="0"/>
+      <w:cols w:space="708"/>
+      <w:docGrid w:linePitch="360"/>
     </w:sectPr>
   </w:body>
 </w:document>
 </file>
 
 <file path=word/endnotes.xml><?xml version="1.0" encoding="utf-8"?>
-<w:endnotes xmlns:wpc="http://schemas.microsoft.com/office/word/2010/wordprocessingCanvas" xmlns:mc="http://schemas.openxmlformats.org/markup-compatibility/2006" xmlns:o="urn:schemas-microsoft-com:office:office" xmlns:r="http://schemas.openxmlformats.org/officeDocument/2006/relationships" xmlns:m="http://schemas.openxmlformats.org/officeDocument/2006/math" xmlns:v="urn:schemas-microsoft-com:vml" xmlns:wp14="http://schemas.microsoft.com/office/word/2010/wordprocessingDrawing" xmlns:wp="http://schemas.openxmlformats.org/drawingml/2006/wordprocessingDrawing" xmlns:w="http://schemas.openxmlformats.org/wordprocessingml/2006/main" xmlns:w14="http://schemas.microsoft.com/office/word/2010/wordml" xmlns:w15="http://schemas.microsoft.com/office/word/2012/wordml" xmlns:w10="urn:schemas-microsoft-com:office:word" xmlns:wpg="http://schemas.microsoft.com/office/word/2010/wordprocessingGroup" xmlns:wpi="http://schemas.microsoft.com/office/word/2010/wordprocessingInk" xmlns:wne="http://schemas.microsoft.com/office/word/2006/wordml" xmlns:wps="http://schemas.microsoft.com/office/word/2010/wordprocessingShape" xmlns:wpsCustomData="http://www.wps.cn/officeDocument/2013/wpsCustomData" mc:Ignorable="w14 w15 wp14">
+<w:endnotes xmlns:ve="http://schemas.openxmlformats.org/markup-compatibility/2006" xmlns:o="urn:schemas-microsoft-com:office:office" xmlns:r="http://schemas.openxmlformats.org/officeDocument/2006/relationships" xmlns:m="http://schemas.openxmlformats.org/officeDocument/2006/math" xmlns:v="urn:schemas-microsoft-com:vml" xmlns:wp="http://schemas.openxmlformats.org/drawingml/2006/wordprocessingDrawing" xmlns:w10="urn:schemas-microsoft-com:office:word" xmlns:w="http://schemas.openxmlformats.org/wordprocessingml/2006/main" xmlns:wne="http://schemas.microsoft.com/office/word/2006/wordml">
   <w:endnote w:type="separator" w:id="0">
     <w:p>
       <w:pPr>
@@ -4503,11 +3400,11 @@
 </file>
 
 <file path=word/footnotes.xml><?xml version="1.0" encoding="utf-8"?>
-<w:footnotes xmlns:wpc="http://schemas.microsoft.com/office/word/2010/wordprocessingCanvas" xmlns:mc="http://schemas.openxmlformats.org/markup-compatibility/2006" xmlns:o="urn:schemas-microsoft-com:office:office" xmlns:r="http://schemas.openxmlformats.org/officeDocument/2006/relationships" xmlns:m="http://schemas.openxmlformats.org/officeDocument/2006/math" xmlns:v="urn:schemas-microsoft-com:vml" xmlns:wp14="http://schemas.microsoft.com/office/word/2010/wordprocessingDrawing" xmlns:wp="http://schemas.openxmlformats.org/drawingml/2006/wordprocessingDrawing" xmlns:w="http://schemas.openxmlformats.org/wordprocessingml/2006/main" xmlns:w14="http://schemas.microsoft.com/office/word/2010/wordml" xmlns:w15="http://schemas.microsoft.com/office/word/2012/wordml" xmlns:w10="urn:schemas-microsoft-com:office:word" xmlns:wpg="http://schemas.microsoft.com/office/word/2010/wordprocessingGroup" xmlns:wpi="http://schemas.microsoft.com/office/word/2010/wordprocessingInk" xmlns:wne="http://schemas.microsoft.com/office/word/2006/wordml" xmlns:wps="http://schemas.microsoft.com/office/word/2010/wordprocessingShape" xmlns:wpsCustomData="http://www.wps.cn/officeDocument/2013/wpsCustomData" mc:Ignorable="w14 w15 wp14">
+<w:footnotes xmlns:ve="http://schemas.openxmlformats.org/markup-compatibility/2006" xmlns:o="urn:schemas-microsoft-com:office:office" xmlns:r="http://schemas.openxmlformats.org/officeDocument/2006/relationships" xmlns:m="http://schemas.openxmlformats.org/officeDocument/2006/math" xmlns:v="urn:schemas-microsoft-com:vml" xmlns:wp="http://schemas.openxmlformats.org/drawingml/2006/wordprocessingDrawing" xmlns:w10="urn:schemas-microsoft-com:office:word" xmlns:w="http://schemas.openxmlformats.org/wordprocessingml/2006/main" xmlns:wne="http://schemas.microsoft.com/office/word/2006/wordml">
   <w:footnote w:type="separator" w:id="0">
     <w:p>
       <w:pPr>
-        <w:spacing w:before="0" w:after="0" w:line="240" w:lineRule="auto"/>
+        <w:spacing w:after="0" w:line="240" w:lineRule="auto"/>
       </w:pPr>
       <w:r>
         <w:separator/>
@@ -4517,7 +3414,7 @@
   <w:footnote w:type="continuationSeparator" w:id="1">
     <w:p>
       <w:pPr>
-        <w:spacing w:before="0" w:after="0" w:line="240" w:lineRule="auto"/>
+        <w:spacing w:after="0" w:line="240" w:lineRule="auto"/>
       </w:pPr>
       <w:r>
         <w:continuationSeparator/>
@@ -4528,12 +3425,12 @@
 </file>
 
 <file path=word/numbering.xml><?xml version="1.0" encoding="utf-8"?>
-<w:numbering xmlns:wpc="http://schemas.microsoft.com/office/word/2010/wordprocessingCanvas" xmlns:mc="http://schemas.openxmlformats.org/markup-compatibility/2006" xmlns:o="urn:schemas-microsoft-com:office:office" xmlns:r="http://schemas.openxmlformats.org/officeDocument/2006/relationships" xmlns:m="http://schemas.openxmlformats.org/officeDocument/2006/math" xmlns:v="urn:schemas-microsoft-com:vml" xmlns:wp14="http://schemas.microsoft.com/office/word/2010/wordprocessingDrawing" xmlns:wp="http://schemas.openxmlformats.org/drawingml/2006/wordprocessingDrawing" xmlns:w10="urn:schemas-microsoft-com:office:word" xmlns:w="http://schemas.openxmlformats.org/wordprocessingml/2006/main" xmlns:w14="http://schemas.microsoft.com/office/word/2010/wordml" xmlns:wpg="http://schemas.microsoft.com/office/word/2010/wordprocessingGroup" xmlns:wpi="http://schemas.microsoft.com/office/word/2010/wordprocessingInk" xmlns:wne="http://schemas.microsoft.com/office/word/2006/wordml" xmlns:wps="http://schemas.microsoft.com/office/word/2010/wordprocessingShape" xmlns:wpsCustomData="http://www.wps.cn/officeDocument/2013/wpsCustomData" mc:Ignorable="w14 wp14">
+<w:numbering xmlns:ve="http://schemas.openxmlformats.org/markup-compatibility/2006" xmlns:o="urn:schemas-microsoft-com:office:office" xmlns:r="http://schemas.openxmlformats.org/officeDocument/2006/relationships" xmlns:m="http://schemas.openxmlformats.org/officeDocument/2006/math" xmlns:v="urn:schemas-microsoft-com:vml" xmlns:wp="http://schemas.openxmlformats.org/drawingml/2006/wordprocessingDrawing" xmlns:w10="urn:schemas-microsoft-com:office:word" xmlns:w="http://schemas.openxmlformats.org/wordprocessingml/2006/main" xmlns:wne="http://schemas.microsoft.com/office/word/2006/wordml">
   <w:abstractNum w:abstractNumId="0">
     <w:nsid w:val="C7A66203"/>
     <w:multiLevelType w:val="singleLevel"/>
     <w:tmpl w:val="C7A66203"/>
-    <w:lvl w:ilvl="0" w:tentative="0">
+    <w:lvl w:ilvl="0">
       <w:start w:val="1"/>
       <w:numFmt w:val="decimal"/>
       <w:lvlText w:val="%1."/>
@@ -4542,7 +3439,7 @@
         <w:tabs>
           <w:tab w:val="left" w:pos="425"/>
         </w:tabs>
-        <w:ind w:left="425" w:leftChars="0" w:hanging="425" w:firstLineChars="0"/>
+        <w:ind w:left="425" w:hanging="425"/>
       </w:pPr>
       <w:rPr>
         <w:rFonts w:hint="default"/>
@@ -4553,7 +3450,7 @@
     <w:nsid w:val="08375383"/>
     <w:multiLevelType w:val="multilevel"/>
     <w:tmpl w:val="08375383"/>
-    <w:lvl w:ilvl="0" w:tentative="0">
+    <w:lvl w:ilvl="0">
       <w:start w:val="1"/>
       <w:numFmt w:val="decimal"/>
       <w:lvlText w:val="%1."/>
@@ -4565,7 +3462,7 @@
         <w:rFonts w:hint="default"/>
       </w:rPr>
     </w:lvl>
-    <w:lvl w:ilvl="1" w:tentative="0">
+    <w:lvl w:ilvl="1">
       <w:start w:val="1"/>
       <w:numFmt w:val="lowerLetter"/>
       <w:lvlText w:val="%2."/>
@@ -4574,7 +3471,7 @@
         <w:ind w:left="1440" w:hanging="360"/>
       </w:pPr>
     </w:lvl>
-    <w:lvl w:ilvl="2" w:tentative="0">
+    <w:lvl w:ilvl="2">
       <w:start w:val="1"/>
       <w:numFmt w:val="lowerRoman"/>
       <w:lvlText w:val="%3."/>
@@ -4583,7 +3480,7 @@
         <w:ind w:left="2160" w:hanging="180"/>
       </w:pPr>
     </w:lvl>
-    <w:lvl w:ilvl="3" w:tentative="0">
+    <w:lvl w:ilvl="3">
       <w:start w:val="1"/>
       <w:numFmt w:val="decimal"/>
       <w:lvlText w:val="%4."/>
@@ -4592,7 +3489,7 @@
         <w:ind w:left="2880" w:hanging="360"/>
       </w:pPr>
     </w:lvl>
-    <w:lvl w:ilvl="4" w:tentative="0">
+    <w:lvl w:ilvl="4">
       <w:start w:val="1"/>
       <w:numFmt w:val="lowerLetter"/>
       <w:lvlText w:val="%5."/>
@@ -4601,7 +3498,7 @@
         <w:ind w:left="3600" w:hanging="360"/>
       </w:pPr>
     </w:lvl>
-    <w:lvl w:ilvl="5" w:tentative="0">
+    <w:lvl w:ilvl="5">
       <w:start w:val="1"/>
       <w:numFmt w:val="lowerRoman"/>
       <w:lvlText w:val="%6."/>
@@ -4610,7 +3507,7 @@
         <w:ind w:left="4320" w:hanging="180"/>
       </w:pPr>
     </w:lvl>
-    <w:lvl w:ilvl="6" w:tentative="0">
+    <w:lvl w:ilvl="6">
       <w:start w:val="1"/>
       <w:numFmt w:val="decimal"/>
       <w:lvlText w:val="%7."/>
@@ -4619,7 +3516,7 @@
         <w:ind w:left="5040" w:hanging="360"/>
       </w:pPr>
     </w:lvl>
-    <w:lvl w:ilvl="7" w:tentative="0">
+    <w:lvl w:ilvl="7">
       <w:start w:val="1"/>
       <w:numFmt w:val="lowerLetter"/>
       <w:lvlText w:val="%8."/>
@@ -4628,7 +3525,7 @@
         <w:ind w:left="5760" w:hanging="360"/>
       </w:pPr>
     </w:lvl>
-    <w:lvl w:ilvl="8" w:tentative="0">
+    <w:lvl w:ilvl="8">
       <w:start w:val="1"/>
       <w:numFmt w:val="lowerRoman"/>
       <w:lvlText w:val="%9."/>
@@ -4642,7 +3539,7 @@
     <w:nsid w:val="1CCB5FB1"/>
     <w:multiLevelType w:val="multilevel"/>
     <w:tmpl w:val="1CCB5FB1"/>
-    <w:lvl w:ilvl="0" w:tentative="0">
+    <w:lvl w:ilvl="0">
       <w:start w:val="1"/>
       <w:numFmt w:val="decimal"/>
       <w:lvlText w:val="%1."/>
@@ -4654,7 +3551,7 @@
         <w:rFonts w:hint="default"/>
       </w:rPr>
     </w:lvl>
-    <w:lvl w:ilvl="1" w:tentative="0">
+    <w:lvl w:ilvl="1">
       <w:start w:val="1"/>
       <w:numFmt w:val="lowerLetter"/>
       <w:lvlText w:val="%2."/>
@@ -4663,7 +3560,7 @@
         <w:ind w:left="1440" w:hanging="360"/>
       </w:pPr>
     </w:lvl>
-    <w:lvl w:ilvl="2" w:tentative="0">
+    <w:lvl w:ilvl="2">
       <w:start w:val="1"/>
       <w:numFmt w:val="lowerRoman"/>
       <w:lvlText w:val="%3."/>
@@ -4672,7 +3569,7 @@
         <w:ind w:left="2160" w:hanging="180"/>
       </w:pPr>
     </w:lvl>
-    <w:lvl w:ilvl="3" w:tentative="0">
+    <w:lvl w:ilvl="3">
       <w:start w:val="1"/>
       <w:numFmt w:val="decimal"/>
       <w:lvlText w:val="%4."/>
@@ -4681,7 +3578,7 @@
         <w:ind w:left="2880" w:hanging="360"/>
       </w:pPr>
     </w:lvl>
-    <w:lvl w:ilvl="4" w:tentative="0">
+    <w:lvl w:ilvl="4">
       <w:start w:val="1"/>
       <w:numFmt w:val="lowerLetter"/>
       <w:lvlText w:val="%5."/>
@@ -4690,7 +3587,7 @@
         <w:ind w:left="3600" w:hanging="360"/>
       </w:pPr>
     </w:lvl>
-    <w:lvl w:ilvl="5" w:tentative="0">
+    <w:lvl w:ilvl="5">
       <w:start w:val="1"/>
       <w:numFmt w:val="lowerRoman"/>
       <w:lvlText w:val="%6."/>
@@ -4699,7 +3596,7 @@
         <w:ind w:left="4320" w:hanging="180"/>
       </w:pPr>
     </w:lvl>
-    <w:lvl w:ilvl="6" w:tentative="0">
+    <w:lvl w:ilvl="6">
       <w:start w:val="1"/>
       <w:numFmt w:val="decimal"/>
       <w:lvlText w:val="%7."/>
@@ -4708,7 +3605,7 @@
         <w:ind w:left="5040" w:hanging="360"/>
       </w:pPr>
     </w:lvl>
-    <w:lvl w:ilvl="7" w:tentative="0">
+    <w:lvl w:ilvl="7">
       <w:start w:val="1"/>
       <w:numFmt w:val="lowerLetter"/>
       <w:lvlText w:val="%8."/>
@@ -4717,7 +3614,7 @@
         <w:ind w:left="5760" w:hanging="360"/>
       </w:pPr>
     </w:lvl>
-    <w:lvl w:ilvl="8" w:tentative="0">
+    <w:lvl w:ilvl="8">
       <w:start w:val="1"/>
       <w:numFmt w:val="lowerRoman"/>
       <w:lvlText w:val="%9."/>
@@ -4731,7 +3628,7 @@
     <w:nsid w:val="358451AD"/>
     <w:multiLevelType w:val="multilevel"/>
     <w:tmpl w:val="358451AD"/>
-    <w:lvl w:ilvl="0" w:tentative="0">
+    <w:lvl w:ilvl="0">
       <w:start w:val="1"/>
       <w:numFmt w:val="decimal"/>
       <w:lvlText w:val="%1."/>
@@ -4743,7 +3640,7 @@
         <w:rFonts w:hint="default"/>
       </w:rPr>
     </w:lvl>
-    <w:lvl w:ilvl="1" w:tentative="0">
+    <w:lvl w:ilvl="1">
       <w:start w:val="1"/>
       <w:numFmt w:val="lowerLetter"/>
       <w:lvlText w:val="%2."/>
@@ -4752,7 +3649,7 @@
         <w:ind w:left="1185" w:hanging="360"/>
       </w:pPr>
     </w:lvl>
-    <w:lvl w:ilvl="2" w:tentative="0">
+    <w:lvl w:ilvl="2">
       <w:start w:val="1"/>
       <w:numFmt w:val="lowerRoman"/>
       <w:lvlText w:val="%3."/>
@@ -4761,7 +3658,7 @@
         <w:ind w:left="1905" w:hanging="180"/>
       </w:pPr>
     </w:lvl>
-    <w:lvl w:ilvl="3" w:tentative="0">
+    <w:lvl w:ilvl="3">
       <w:start w:val="1"/>
       <w:numFmt w:val="decimal"/>
       <w:lvlText w:val="%4."/>
@@ -4770,7 +3667,7 @@
         <w:ind w:left="2625" w:hanging="360"/>
       </w:pPr>
     </w:lvl>
-    <w:lvl w:ilvl="4" w:tentative="0">
+    <w:lvl w:ilvl="4">
       <w:start w:val="1"/>
       <w:numFmt w:val="lowerLetter"/>
       <w:lvlText w:val="%5."/>
@@ -4779,7 +3676,7 @@
         <w:ind w:left="3345" w:hanging="360"/>
       </w:pPr>
     </w:lvl>
-    <w:lvl w:ilvl="5" w:tentative="0">
+    <w:lvl w:ilvl="5">
       <w:start w:val="1"/>
       <w:numFmt w:val="lowerRoman"/>
       <w:lvlText w:val="%6."/>
@@ -4788,7 +3685,7 @@
         <w:ind w:left="4065" w:hanging="180"/>
       </w:pPr>
     </w:lvl>
-    <w:lvl w:ilvl="6" w:tentative="0">
+    <w:lvl w:ilvl="6">
       <w:start w:val="1"/>
       <w:numFmt w:val="decimal"/>
       <w:lvlText w:val="%7."/>
@@ -4797,7 +3694,7 @@
         <w:ind w:left="4785" w:hanging="360"/>
       </w:pPr>
     </w:lvl>
-    <w:lvl w:ilvl="7" w:tentative="0">
+    <w:lvl w:ilvl="7">
       <w:start w:val="1"/>
       <w:numFmt w:val="lowerLetter"/>
       <w:lvlText w:val="%8."/>
@@ -4806,7 +3703,7 @@
         <w:ind w:left="5505" w:hanging="360"/>
       </w:pPr>
     </w:lvl>
-    <w:lvl w:ilvl="8" w:tentative="0">
+    <w:lvl w:ilvl="8">
       <w:start w:val="1"/>
       <w:numFmt w:val="lowerRoman"/>
       <w:lvlText w:val="%9."/>
@@ -4820,7 +3717,7 @@
     <w:nsid w:val="4F1E6665"/>
     <w:multiLevelType w:val="multilevel"/>
     <w:tmpl w:val="4F1E6665"/>
-    <w:lvl w:ilvl="0" w:tentative="0">
+    <w:lvl w:ilvl="0">
       <w:start w:val="8"/>
       <w:numFmt w:val="decimal"/>
       <w:lvlText w:val="%1."/>
@@ -4832,7 +3729,7 @@
         <w:rFonts w:hint="default"/>
       </w:rPr>
     </w:lvl>
-    <w:lvl w:ilvl="1" w:tentative="0">
+    <w:lvl w:ilvl="1">
       <w:start w:val="1"/>
       <w:numFmt w:val="lowerLetter"/>
       <w:lvlText w:val="%2."/>
@@ -4841,7 +3738,7 @@
         <w:ind w:left="1440" w:hanging="360"/>
       </w:pPr>
     </w:lvl>
-    <w:lvl w:ilvl="2" w:tentative="0">
+    <w:lvl w:ilvl="2">
       <w:start w:val="1"/>
       <w:numFmt w:val="lowerRoman"/>
       <w:lvlText w:val="%3."/>
@@ -4850,7 +3747,7 @@
         <w:ind w:left="2160" w:hanging="180"/>
       </w:pPr>
     </w:lvl>
-    <w:lvl w:ilvl="3" w:tentative="0">
+    <w:lvl w:ilvl="3">
       <w:start w:val="1"/>
       <w:numFmt w:val="decimal"/>
       <w:lvlText w:val="%4."/>
@@ -4859,7 +3756,7 @@
         <w:ind w:left="2880" w:hanging="360"/>
       </w:pPr>
     </w:lvl>
-    <w:lvl w:ilvl="4" w:tentative="0">
+    <w:lvl w:ilvl="4">
       <w:start w:val="1"/>
       <w:numFmt w:val="lowerLetter"/>
       <w:lvlText w:val="%5."/>
@@ -4868,7 +3765,7 @@
         <w:ind w:left="3600" w:hanging="360"/>
       </w:pPr>
     </w:lvl>
-    <w:lvl w:ilvl="5" w:tentative="0">
+    <w:lvl w:ilvl="5">
       <w:start w:val="1"/>
       <w:numFmt w:val="lowerRoman"/>
       <w:lvlText w:val="%6."/>
@@ -4877,7 +3774,7 @@
         <w:ind w:left="4320" w:hanging="180"/>
       </w:pPr>
     </w:lvl>
-    <w:lvl w:ilvl="6" w:tentative="0">
+    <w:lvl w:ilvl="6">
       <w:start w:val="1"/>
       <w:numFmt w:val="decimal"/>
       <w:lvlText w:val="%7."/>
@@ -4886,7 +3783,7 @@
         <w:ind w:left="5040" w:hanging="360"/>
       </w:pPr>
     </w:lvl>
-    <w:lvl w:ilvl="7" w:tentative="0">
+    <w:lvl w:ilvl="7">
       <w:start w:val="1"/>
       <w:numFmt w:val="lowerLetter"/>
       <w:lvlText w:val="%8."/>
@@ -4895,7 +3792,7 @@
         <w:ind w:left="5760" w:hanging="360"/>
       </w:pPr>
     </w:lvl>
-    <w:lvl w:ilvl="8" w:tentative="0">
+    <w:lvl w:ilvl="8">
       <w:start w:val="1"/>
       <w:numFmt w:val="lowerRoman"/>
       <w:lvlText w:val="%9."/>
@@ -4909,7 +3806,7 @@
     <w:nsid w:val="688463D8"/>
     <w:multiLevelType w:val="multilevel"/>
     <w:tmpl w:val="688463D8"/>
-    <w:lvl w:ilvl="0" w:tentative="0">
+    <w:lvl w:ilvl="0">
       <w:start w:val="1"/>
       <w:numFmt w:val="decimal"/>
       <w:lvlText w:val="%1."/>
@@ -4918,12 +3815,12 @@
         <w:ind w:left="720" w:hanging="360"/>
       </w:pPr>
       <w:rPr>
-        <w:rFonts w:hint="default" w:ascii="Arial" w:hAnsi="Arial" w:cs="Arial"/>
+        <w:rFonts w:ascii="Arial" w:hAnsi="Arial" w:cs="Arial" w:hint="default"/>
         <w:sz w:val="22"/>
         <w:szCs w:val="22"/>
       </w:rPr>
     </w:lvl>
-    <w:lvl w:ilvl="1" w:tentative="0">
+    <w:lvl w:ilvl="1">
       <w:start w:val="1"/>
       <w:numFmt w:val="lowerLetter"/>
       <w:lvlText w:val="%2."/>
@@ -4932,7 +3829,7 @@
         <w:ind w:left="1440" w:hanging="360"/>
       </w:pPr>
     </w:lvl>
-    <w:lvl w:ilvl="2" w:tentative="0">
+    <w:lvl w:ilvl="2">
       <w:start w:val="1"/>
       <w:numFmt w:val="lowerRoman"/>
       <w:lvlText w:val="%3."/>
@@ -4941,7 +3838,7 @@
         <w:ind w:left="2160" w:hanging="180"/>
       </w:pPr>
     </w:lvl>
-    <w:lvl w:ilvl="3" w:tentative="0">
+    <w:lvl w:ilvl="3">
       <w:start w:val="1"/>
       <w:numFmt w:val="decimal"/>
       <w:lvlText w:val="%4."/>
@@ -4950,7 +3847,7 @@
         <w:ind w:left="2880" w:hanging="360"/>
       </w:pPr>
     </w:lvl>
-    <w:lvl w:ilvl="4" w:tentative="0">
+    <w:lvl w:ilvl="4">
       <w:start w:val="1"/>
       <w:numFmt w:val="lowerLetter"/>
       <w:lvlText w:val="%5."/>
@@ -4959,7 +3856,7 @@
         <w:ind w:left="3600" w:hanging="360"/>
       </w:pPr>
     </w:lvl>
-    <w:lvl w:ilvl="5" w:tentative="0">
+    <w:lvl w:ilvl="5">
       <w:start w:val="1"/>
       <w:numFmt w:val="lowerRoman"/>
       <w:lvlText w:val="%6."/>
@@ -4968,7 +3865,7 @@
         <w:ind w:left="4320" w:hanging="180"/>
       </w:pPr>
     </w:lvl>
-    <w:lvl w:ilvl="6" w:tentative="0">
+    <w:lvl w:ilvl="6">
       <w:start w:val="1"/>
       <w:numFmt w:val="decimal"/>
       <w:lvlText w:val="%7."/>
@@ -4977,7 +3874,7 @@
         <w:ind w:left="5040" w:hanging="360"/>
       </w:pPr>
     </w:lvl>
-    <w:lvl w:ilvl="7" w:tentative="0">
+    <w:lvl w:ilvl="7">
       <w:start w:val="1"/>
       <w:numFmt w:val="lowerLetter"/>
       <w:lvlText w:val="%8."/>
@@ -4986,7 +3883,7 @@
         <w:ind w:left="5760" w:hanging="360"/>
       </w:pPr>
     </w:lvl>
-    <w:lvl w:ilvl="8" w:tentative="0">
+    <w:lvl w:ilvl="8">
       <w:start w:val="1"/>
       <w:numFmt w:val="lowerRoman"/>
       <w:lvlText w:val="%9."/>
@@ -5000,7 +3897,7 @@
     <w:nsid w:val="7B761BC1"/>
     <w:multiLevelType w:val="singleLevel"/>
     <w:tmpl w:val="7B761BC1"/>
-    <w:lvl w:ilvl="0" w:tentative="0">
+    <w:lvl w:ilvl="0">
       <w:start w:val="1"/>
       <w:numFmt w:val="decimal"/>
       <w:lvlText w:val="%1."/>
@@ -5009,7 +3906,7 @@
         <w:tabs>
           <w:tab w:val="left" w:pos="425"/>
         </w:tabs>
-        <w:ind w:left="425" w:leftChars="0" w:hanging="425" w:firstLineChars="0"/>
+        <w:ind w:left="425" w:hanging="425"/>
       </w:pPr>
       <w:rPr>
         <w:rFonts w:hint="default"/>
@@ -5041,293 +3938,179 @@
 </file>
 
 <file path=word/styles.xml><?xml version="1.0" encoding="utf-8"?>
-<w:styles xmlns:mc="http://schemas.openxmlformats.org/markup-compatibility/2006" xmlns:o="urn:schemas-microsoft-com:office:office" xmlns:r="http://schemas.openxmlformats.org/officeDocument/2006/relationships" xmlns:m="http://schemas.openxmlformats.org/officeDocument/2006/math" xmlns:v="urn:schemas-microsoft-com:vml" xmlns:w="http://schemas.openxmlformats.org/wordprocessingml/2006/main" xmlns:w14="http://schemas.microsoft.com/office/word/2010/wordml" xmlns:w10="urn:schemas-microsoft-com:office:word" xmlns:sl="http://schemas.openxmlformats.org/schemaLibrary/2006/main" xmlns:wpsCustomData="http://www.wps.cn/officeDocument/2013/wpsCustomData" mc:Ignorable="w14">
+<w:styles xmlns:r="http://schemas.openxmlformats.org/officeDocument/2006/relationships" xmlns:w="http://schemas.openxmlformats.org/wordprocessingml/2006/main">
   <w:docDefaults>
     <w:rPrDefault>
       <w:rPr>
-        <w:rFonts w:asciiTheme="minorHAnsi" w:hAnsiTheme="minorHAnsi" w:eastAsiaTheme="minorEastAsia" w:cstheme="minorBidi"/>
+        <w:rFonts w:asciiTheme="minorHAnsi" w:eastAsiaTheme="minorEastAsia" w:hAnsiTheme="minorHAnsi" w:cstheme="minorBidi"/>
+        <w:lang w:val="en-US" w:eastAsia="en-US" w:bidi="ar-SA"/>
       </w:rPr>
     </w:rPrDefault>
     <w:pPrDefault/>
   </w:docDefaults>
-  <w:latentStyles w:count="260" w:defQFormat="0" w:defUnhideWhenUsed="1" w:defSemiHidden="1" w:defUIPriority="99" w:defLockedState="0">
-    <w:lsdException w:qFormat="1" w:unhideWhenUsed="0" w:uiPriority="0" w:semiHidden="0" w:name="Normal"/>
-    <w:lsdException w:qFormat="1" w:unhideWhenUsed="0" w:uiPriority="9" w:semiHidden="0" w:name="heading 1"/>
-    <w:lsdException w:qFormat="1" w:uiPriority="9" w:name="heading 2"/>
-    <w:lsdException w:qFormat="1" w:uiPriority="9" w:name="heading 3"/>
-    <w:lsdException w:qFormat="1" w:uiPriority="9" w:name="heading 4"/>
-    <w:lsdException w:qFormat="1" w:uiPriority="9" w:name="heading 5"/>
-    <w:lsdException w:qFormat="1" w:uiPriority="9" w:name="heading 6"/>
-    <w:lsdException w:qFormat="1" w:uiPriority="9" w:name="heading 7"/>
-    <w:lsdException w:qFormat="1" w:uiPriority="9" w:name="heading 8"/>
-    <w:lsdException w:qFormat="1" w:uiPriority="9" w:name="heading 9"/>
-    <w:lsdException w:uiPriority="99" w:name="index 1"/>
-    <w:lsdException w:uiPriority="99" w:name="index 2"/>
-    <w:lsdException w:uiPriority="99" w:name="index 3"/>
-    <w:lsdException w:uiPriority="99" w:name="index 4"/>
-    <w:lsdException w:uiPriority="99" w:name="index 5"/>
-    <w:lsdException w:uiPriority="99" w:name="index 6"/>
-    <w:lsdException w:uiPriority="99" w:name="index 7"/>
-    <w:lsdException w:uiPriority="99" w:name="index 8"/>
-    <w:lsdException w:uiPriority="99" w:name="index 9"/>
-    <w:lsdException w:uiPriority="39" w:name="toc 1"/>
-    <w:lsdException w:uiPriority="39" w:name="toc 2"/>
-    <w:lsdException w:uiPriority="39" w:name="toc 3"/>
-    <w:lsdException w:uiPriority="39" w:name="toc 4"/>
-    <w:lsdException w:uiPriority="39" w:name="toc 5"/>
-    <w:lsdException w:uiPriority="39" w:name="toc 6"/>
-    <w:lsdException w:uiPriority="39" w:name="toc 7"/>
-    <w:lsdException w:uiPriority="39" w:name="toc 8"/>
-    <w:lsdException w:uiPriority="39" w:name="toc 9"/>
-    <w:lsdException w:uiPriority="99" w:name="Normal Indent"/>
-    <w:lsdException w:uiPriority="99" w:name="footnote text"/>
-    <w:lsdException w:uiPriority="99" w:name="annotation text"/>
-    <w:lsdException w:uiPriority="99" w:name="header"/>
-    <w:lsdException w:uiPriority="99" w:name="footer"/>
-    <w:lsdException w:uiPriority="99" w:name="index heading"/>
-    <w:lsdException w:qFormat="1" w:uiPriority="35" w:name="caption"/>
-    <w:lsdException w:uiPriority="99" w:name="table of figures"/>
-    <w:lsdException w:uiPriority="99" w:name="envelope address"/>
-    <w:lsdException w:uiPriority="99" w:name="envelope return"/>
-    <w:lsdException w:uiPriority="99" w:name="footnote reference"/>
-    <w:lsdException w:uiPriority="99" w:name="annotation reference"/>
-    <w:lsdException w:uiPriority="99" w:name="line number"/>
-    <w:lsdException w:uiPriority="99" w:name="page number"/>
-    <w:lsdException w:uiPriority="99" w:name="endnote reference"/>
-    <w:lsdException w:uiPriority="99" w:name="endnote text"/>
-    <w:lsdException w:uiPriority="99" w:name="table of authorities"/>
-    <w:lsdException w:uiPriority="99" w:name="macro"/>
-    <w:lsdException w:uiPriority="99" w:name="toa heading"/>
-    <w:lsdException w:uiPriority="99" w:name="List"/>
-    <w:lsdException w:uiPriority="99" w:name="List Bullet"/>
-    <w:lsdException w:uiPriority="99" w:name="List Number"/>
-    <w:lsdException w:uiPriority="99" w:name="List 2"/>
-    <w:lsdException w:uiPriority="99" w:name="List 3"/>
-    <w:lsdException w:uiPriority="99" w:name="List 4"/>
-    <w:lsdException w:uiPriority="99" w:name="List 5"/>
-    <w:lsdException w:uiPriority="99" w:name="List Bullet 2"/>
-    <w:lsdException w:uiPriority="99" w:name="List Bullet 3"/>
-    <w:lsdException w:uiPriority="99" w:name="List Bullet 4"/>
-    <w:lsdException w:uiPriority="99" w:name="List Bullet 5"/>
-    <w:lsdException w:uiPriority="99" w:name="List Number 2"/>
-    <w:lsdException w:uiPriority="99" w:name="List Number 3"/>
-    <w:lsdException w:uiPriority="99" w:name="List Number 4"/>
-    <w:lsdException w:uiPriority="99" w:name="List Number 5"/>
-    <w:lsdException w:qFormat="1" w:unhideWhenUsed="0" w:uiPriority="10" w:semiHidden="0" w:name="Title"/>
-    <w:lsdException w:uiPriority="99" w:name="Closing"/>
-    <w:lsdException w:uiPriority="99" w:name="Signature"/>
-    <w:lsdException w:uiPriority="1" w:name="Default Paragraph Font"/>
-    <w:lsdException w:uiPriority="99" w:name="Body Text"/>
-    <w:lsdException w:uiPriority="99" w:name="Body Text Indent"/>
-    <w:lsdException w:uiPriority="99" w:name="List Continue"/>
-    <w:lsdException w:uiPriority="99" w:name="List Continue 2"/>
-    <w:lsdException w:uiPriority="99" w:name="List Continue 3"/>
-    <w:lsdException w:uiPriority="99" w:name="List Continue 4"/>
-    <w:lsdException w:uiPriority="99" w:name="List Continue 5"/>
-    <w:lsdException w:uiPriority="99" w:name="Message Header"/>
-    <w:lsdException w:qFormat="1" w:unhideWhenUsed="0" w:uiPriority="11" w:semiHidden="0" w:name="Subtitle"/>
-    <w:lsdException w:uiPriority="99" w:name="Salutation"/>
-    <w:lsdException w:uiPriority="99" w:name="Date"/>
-    <w:lsdException w:uiPriority="99" w:name="Body Text First Indent"/>
-    <w:lsdException w:uiPriority="99" w:name="Body Text First Indent 2"/>
-    <w:lsdException w:uiPriority="99" w:name="Note Heading"/>
-    <w:lsdException w:uiPriority="99" w:name="Body Text 2"/>
-    <w:lsdException w:uiPriority="99" w:name="Body Text 3"/>
-    <w:lsdException w:uiPriority="99" w:name="Body Text Indent 2"/>
-    <w:lsdException w:uiPriority="99" w:name="Body Text Indent 3"/>
-    <w:lsdException w:uiPriority="99" w:name="Block Text"/>
-    <w:lsdException w:uiPriority="99" w:semiHidden="0" w:name="Hyperlink"/>
-    <w:lsdException w:uiPriority="99" w:name="FollowedHyperlink"/>
-    <w:lsdException w:qFormat="1" w:unhideWhenUsed="0" w:uiPriority="22" w:semiHidden="0" w:name="Strong"/>
-    <w:lsdException w:qFormat="1" w:unhideWhenUsed="0" w:uiPriority="20" w:semiHidden="0" w:name="Emphasis"/>
-    <w:lsdException w:uiPriority="99" w:name="Document Map"/>
-    <w:lsdException w:uiPriority="99" w:name="Plain Text"/>
-    <w:lsdException w:uiPriority="99" w:name="E-mail Signature"/>
-    <w:lsdException w:uiPriority="99" w:name="Normal (Web)"/>
-    <w:lsdException w:uiPriority="99" w:name="HTML Acronym"/>
-    <w:lsdException w:uiPriority="99" w:name="HTML Address"/>
-    <w:lsdException w:uiPriority="99" w:name="HTML Cite"/>
-    <w:lsdException w:uiPriority="99" w:name="HTML Code"/>
-    <w:lsdException w:uiPriority="99" w:name="HTML Definition"/>
-    <w:lsdException w:uiPriority="99" w:name="HTML Keyboard"/>
-    <w:lsdException w:uiPriority="99" w:name="HTML Preformatted"/>
-    <w:lsdException w:uiPriority="99" w:name="HTML Sample"/>
-    <w:lsdException w:uiPriority="99" w:name="HTML Typewriter"/>
-    <w:lsdException w:uiPriority="99" w:name="HTML Variable"/>
-    <w:lsdException w:uiPriority="99" w:name="Normal Table"/>
-    <w:lsdException w:uiPriority="99" w:name="annotation subject"/>
-    <w:lsdException w:uiPriority="99" w:name="Table Simple 1"/>
-    <w:lsdException w:uiPriority="99" w:name="Table Simple 2"/>
-    <w:lsdException w:uiPriority="99" w:name="Table Simple 3"/>
-    <w:lsdException w:uiPriority="99" w:name="Table Classic 1"/>
-    <w:lsdException w:uiPriority="99" w:name="Table Classic 2"/>
-    <w:lsdException w:uiPriority="99" w:name="Table Classic 3"/>
-    <w:lsdException w:uiPriority="99" w:name="Table Classic 4"/>
-    <w:lsdException w:uiPriority="99" w:name="Table Colorful 1"/>
-    <w:lsdException w:uiPriority="99" w:name="Table Colorful 2"/>
-    <w:lsdException w:uiPriority="99" w:name="Table Colorful 3"/>
-    <w:lsdException w:uiPriority="99" w:name="Table Columns 1"/>
-    <w:lsdException w:uiPriority="99" w:name="Table Columns 2"/>
-    <w:lsdException w:uiPriority="99" w:name="Table Columns 3"/>
-    <w:lsdException w:uiPriority="99" w:name="Table Columns 4"/>
-    <w:lsdException w:uiPriority="99" w:name="Table Columns 5"/>
-    <w:lsdException w:uiPriority="99" w:name="Table Grid 1"/>
-    <w:lsdException w:uiPriority="99" w:name="Table Grid 2"/>
-    <w:lsdException w:uiPriority="99" w:name="Table Grid 3"/>
-    <w:lsdException w:uiPriority="99" w:name="Table Grid 4"/>
-    <w:lsdException w:uiPriority="99" w:name="Table Grid 5"/>
-    <w:lsdException w:uiPriority="99" w:name="Table Grid 6"/>
-    <w:lsdException w:uiPriority="99" w:name="Table Grid 7"/>
-    <w:lsdException w:uiPriority="99" w:name="Table Grid 8"/>
-    <w:lsdException w:uiPriority="99" w:name="Table List 1"/>
-    <w:lsdException w:uiPriority="99" w:name="Table List 2"/>
-    <w:lsdException w:uiPriority="99" w:name="Table List 3"/>
-    <w:lsdException w:uiPriority="99" w:name="Table List 4"/>
-    <w:lsdException w:uiPriority="99" w:name="Table List 5"/>
-    <w:lsdException w:uiPriority="99" w:name="Table List 6"/>
-    <w:lsdException w:uiPriority="99" w:name="Table List 7"/>
-    <w:lsdException w:uiPriority="99" w:name="Table List 8"/>
-    <w:lsdException w:uiPriority="99" w:name="Table 3D effects 1"/>
-    <w:lsdException w:uiPriority="99" w:name="Table 3D effects 2"/>
-    <w:lsdException w:uiPriority="99" w:name="Table 3D effects 3"/>
-    <w:lsdException w:uiPriority="99" w:name="Table Contemporary"/>
-    <w:lsdException w:uiPriority="99" w:name="Table Elegant"/>
-    <w:lsdException w:uiPriority="99" w:name="Table Professional"/>
-    <w:lsdException w:uiPriority="99" w:name="Table Subtle 1"/>
-    <w:lsdException w:uiPriority="99" w:name="Table Subtle 2"/>
-    <w:lsdException w:uiPriority="99" w:name="Table Web 1"/>
-    <w:lsdException w:uiPriority="99" w:name="Table Web 2"/>
-    <w:lsdException w:uiPriority="99" w:name="Table Web 3"/>
-    <w:lsdException w:uiPriority="99" w:name="Balloon Text"/>
-    <w:lsdException w:unhideWhenUsed="0" w:uiPriority="39" w:semiHidden="0" w:name="Table Grid"/>
-    <w:lsdException w:uiPriority="99" w:name="Table Theme"/>
-    <w:lsdException w:unhideWhenUsed="0" w:uiPriority="60" w:semiHidden="0" w:name="Light Shading"/>
-    <w:lsdException w:unhideWhenUsed="0" w:uiPriority="61" w:semiHidden="0" w:name="Light List"/>
-    <w:lsdException w:unhideWhenUsed="0" w:uiPriority="62" w:semiHidden="0" w:name="Light Grid"/>
-    <w:lsdException w:unhideWhenUsed="0" w:uiPriority="63" w:semiHidden="0" w:name="Medium Shading 1"/>
-    <w:lsdException w:unhideWhenUsed="0" w:uiPriority="64" w:semiHidden="0" w:name="Medium Shading 2"/>
-    <w:lsdException w:unhideWhenUsed="0" w:uiPriority="65" w:semiHidden="0" w:name="Medium List 1"/>
-    <w:lsdException w:unhideWhenUsed="0" w:uiPriority="66" w:semiHidden="0" w:name="Medium List 2"/>
-    <w:lsdException w:unhideWhenUsed="0" w:uiPriority="67" w:semiHidden="0" w:name="Medium Grid 1"/>
-    <w:lsdException w:unhideWhenUsed="0" w:uiPriority="68" w:semiHidden="0" w:name="Medium Grid 2"/>
-    <w:lsdException w:unhideWhenUsed="0" w:uiPriority="69" w:semiHidden="0" w:name="Medium Grid 3"/>
-    <w:lsdException w:unhideWhenUsed="0" w:uiPriority="70" w:semiHidden="0" w:name="Dark List"/>
-    <w:lsdException w:unhideWhenUsed="0" w:uiPriority="71" w:semiHidden="0" w:name="Colorful Shading"/>
-    <w:lsdException w:unhideWhenUsed="0" w:uiPriority="72" w:semiHidden="0" w:name="Colorful List"/>
-    <w:lsdException w:unhideWhenUsed="0" w:uiPriority="73" w:semiHidden="0" w:name="Colorful Grid"/>
-    <w:lsdException w:unhideWhenUsed="0" w:uiPriority="60" w:semiHidden="0" w:name="Light Shading Accent 1"/>
-    <w:lsdException w:unhideWhenUsed="0" w:uiPriority="61" w:semiHidden="0" w:name="Light List Accent 1"/>
-    <w:lsdException w:unhideWhenUsed="0" w:uiPriority="62" w:semiHidden="0" w:name="Light Grid Accent 1"/>
-    <w:lsdException w:unhideWhenUsed="0" w:uiPriority="63" w:semiHidden="0" w:name="Medium Shading 1 Accent 1"/>
-    <w:lsdException w:unhideWhenUsed="0" w:uiPriority="64" w:semiHidden="0" w:name="Medium Shading 2 Accent 1"/>
-    <w:lsdException w:unhideWhenUsed="0" w:uiPriority="65" w:semiHidden="0" w:name="Medium List 1 Accent 1"/>
-    <w:lsdException w:unhideWhenUsed="0" w:uiPriority="66" w:semiHidden="0" w:name="Medium List 2 Accent 1"/>
-    <w:lsdException w:unhideWhenUsed="0" w:uiPriority="67" w:semiHidden="0" w:name="Medium Grid 1 Accent 1"/>
-    <w:lsdException w:unhideWhenUsed="0" w:uiPriority="68" w:semiHidden="0" w:name="Medium Grid 2 Accent 1"/>
-    <w:lsdException w:unhideWhenUsed="0" w:uiPriority="69" w:semiHidden="0" w:name="Medium Grid 3 Accent 1"/>
-    <w:lsdException w:unhideWhenUsed="0" w:uiPriority="70" w:semiHidden="0" w:name="Dark List Accent 1"/>
-    <w:lsdException w:unhideWhenUsed="0" w:uiPriority="71" w:semiHidden="0" w:name="Colorful Shading Accent 1"/>
-    <w:lsdException w:unhideWhenUsed="0" w:uiPriority="72" w:semiHidden="0" w:name="Colorful List Accent 1"/>
-    <w:lsdException w:unhideWhenUsed="0" w:uiPriority="73" w:semiHidden="0" w:name="Colorful Grid Accent 1"/>
-    <w:lsdException w:unhideWhenUsed="0" w:uiPriority="60" w:semiHidden="0" w:name="Light Shading Accent 2"/>
-    <w:lsdException w:unhideWhenUsed="0" w:uiPriority="61" w:semiHidden="0" w:name="Light List Accent 2"/>
-    <w:lsdException w:unhideWhenUsed="0" w:uiPriority="62" w:semiHidden="0" w:name="Light Grid Accent 2"/>
-    <w:lsdException w:unhideWhenUsed="0" w:uiPriority="63" w:semiHidden="0" w:name="Medium Shading 1 Accent 2"/>
-    <w:lsdException w:unhideWhenUsed="0" w:uiPriority="64" w:semiHidden="0" w:name="Medium Shading 2 Accent 2"/>
-    <w:lsdException w:unhideWhenUsed="0" w:uiPriority="65" w:semiHidden="0" w:name="Medium List 1 Accent 2"/>
-    <w:lsdException w:unhideWhenUsed="0" w:uiPriority="66" w:semiHidden="0" w:name="Medium List 2 Accent 2"/>
-    <w:lsdException w:unhideWhenUsed="0" w:uiPriority="67" w:semiHidden="0" w:name="Medium Grid 1 Accent 2"/>
-    <w:lsdException w:unhideWhenUsed="0" w:uiPriority="68" w:semiHidden="0" w:name="Medium Grid 2 Accent 2"/>
-    <w:lsdException w:unhideWhenUsed="0" w:uiPriority="69" w:semiHidden="0" w:name="Medium Grid 3 Accent 2"/>
-    <w:lsdException w:unhideWhenUsed="0" w:uiPriority="70" w:semiHidden="0" w:name="Dark List Accent 2"/>
-    <w:lsdException w:unhideWhenUsed="0" w:uiPriority="71" w:semiHidden="0" w:name="Colorful Shading Accent 2"/>
-    <w:lsdException w:unhideWhenUsed="0" w:uiPriority="72" w:semiHidden="0" w:name="Colorful List Accent 2"/>
-    <w:lsdException w:unhideWhenUsed="0" w:uiPriority="73" w:semiHidden="0" w:name="Colorful Grid Accent 2"/>
-    <w:lsdException w:unhideWhenUsed="0" w:uiPriority="60" w:semiHidden="0" w:name="Light Shading Accent 3"/>
-    <w:lsdException w:unhideWhenUsed="0" w:uiPriority="61" w:semiHidden="0" w:name="Light List Accent 3"/>
-    <w:lsdException w:unhideWhenUsed="0" w:uiPriority="62" w:semiHidden="0" w:name="Light Grid Accent 3"/>
-    <w:lsdException w:unhideWhenUsed="0" w:uiPriority="63" w:semiHidden="0" w:name="Medium Shading 1 Accent 3"/>
-    <w:lsdException w:unhideWhenUsed="0" w:uiPriority="64" w:semiHidden="0" w:name="Medium Shading 2 Accent 3"/>
-    <w:lsdException w:unhideWhenUsed="0" w:uiPriority="65" w:semiHidden="0" w:name="Medium List 1 Accent 3"/>
-    <w:lsdException w:unhideWhenUsed="0" w:uiPriority="66" w:semiHidden="0" w:name="Medium List 2 Accent 3"/>
-    <w:lsdException w:unhideWhenUsed="0" w:uiPriority="67" w:semiHidden="0" w:name="Medium Grid 1 Accent 3"/>
-    <w:lsdException w:unhideWhenUsed="0" w:uiPriority="68" w:semiHidden="0" w:name="Medium Grid 2 Accent 3"/>
-    <w:lsdException w:unhideWhenUsed="0" w:uiPriority="69" w:semiHidden="0" w:name="Medium Grid 3 Accent 3"/>
-    <w:lsdException w:unhideWhenUsed="0" w:uiPriority="70" w:semiHidden="0" w:name="Dark List Accent 3"/>
-    <w:lsdException w:unhideWhenUsed="0" w:uiPriority="71" w:semiHidden="0" w:name="Colorful Shading Accent 3"/>
-    <w:lsdException w:unhideWhenUsed="0" w:uiPriority="72" w:semiHidden="0" w:name="Colorful List Accent 3"/>
-    <w:lsdException w:unhideWhenUsed="0" w:uiPriority="73" w:semiHidden="0" w:name="Colorful Grid Accent 3"/>
-    <w:lsdException w:unhideWhenUsed="0" w:uiPriority="60" w:semiHidden="0" w:name="Light Shading Accent 4"/>
-    <w:lsdException w:unhideWhenUsed="0" w:uiPriority="61" w:semiHidden="0" w:name="Light List Accent 4"/>
-    <w:lsdException w:unhideWhenUsed="0" w:uiPriority="62" w:semiHidden="0" w:name="Light Grid Accent 4"/>
-    <w:lsdException w:unhideWhenUsed="0" w:uiPriority="63" w:semiHidden="0" w:name="Medium Shading 1 Accent 4"/>
-    <w:lsdException w:unhideWhenUsed="0" w:uiPriority="64" w:semiHidden="0" w:name="Medium Shading 2 Accent 4"/>
-    <w:lsdException w:unhideWhenUsed="0" w:uiPriority="65" w:semiHidden="0" w:name="Medium List 1 Accent 4"/>
-    <w:lsdException w:unhideWhenUsed="0" w:uiPriority="66" w:semiHidden="0" w:name="Medium List 2 Accent 4"/>
-    <w:lsdException w:unhideWhenUsed="0" w:uiPriority="67" w:semiHidden="0" w:name="Medium Grid 1 Accent 4"/>
-    <w:lsdException w:unhideWhenUsed="0" w:uiPriority="68" w:semiHidden="0" w:name="Medium Grid 2 Accent 4"/>
-    <w:lsdException w:unhideWhenUsed="0" w:uiPriority="69" w:semiHidden="0" w:name="Medium Grid 3 Accent 4"/>
-    <w:lsdException w:unhideWhenUsed="0" w:uiPriority="70" w:semiHidden="0" w:name="Dark List Accent 4"/>
-    <w:lsdException w:unhideWhenUsed="0" w:uiPriority="71" w:semiHidden="0" w:name="Colorful Shading Accent 4"/>
-    <w:lsdException w:unhideWhenUsed="0" w:uiPriority="72" w:semiHidden="0" w:name="Colorful List Accent 4"/>
-    <w:lsdException w:unhideWhenUsed="0" w:uiPriority="73" w:semiHidden="0" w:name="Colorful Grid Accent 4"/>
-    <w:lsdException w:unhideWhenUsed="0" w:uiPriority="60" w:semiHidden="0" w:name="Light Shading Accent 5"/>
-    <w:lsdException w:unhideWhenUsed="0" w:uiPriority="61" w:semiHidden="0" w:name="Light List Accent 5"/>
-    <w:lsdException w:unhideWhenUsed="0" w:uiPriority="62" w:semiHidden="0" w:name="Light Grid Accent 5"/>
-    <w:lsdException w:unhideWhenUsed="0" w:uiPriority="63" w:semiHidden="0" w:name="Medium Shading 1 Accent 5"/>
-    <w:lsdException w:unhideWhenUsed="0" w:uiPriority="64" w:semiHidden="0" w:name="Medium Shading 2 Accent 5"/>
-    <w:lsdException w:unhideWhenUsed="0" w:uiPriority="65" w:semiHidden="0" w:name="Medium List 1 Accent 5"/>
-    <w:lsdException w:unhideWhenUsed="0" w:uiPriority="66" w:semiHidden="0" w:name="Medium List 2 Accent 5"/>
-    <w:lsdException w:unhideWhenUsed="0" w:uiPriority="67" w:semiHidden="0" w:name="Medium Grid 1 Accent 5"/>
-    <w:lsdException w:unhideWhenUsed="0" w:uiPriority="68" w:semiHidden="0" w:name="Medium Grid 2 Accent 5"/>
-    <w:lsdException w:unhideWhenUsed="0" w:uiPriority="69" w:semiHidden="0" w:name="Medium Grid 3 Accent 5"/>
-    <w:lsdException w:unhideWhenUsed="0" w:uiPriority="70" w:semiHidden="0" w:name="Dark List Accent 5"/>
-    <w:lsdException w:unhideWhenUsed="0" w:uiPriority="71" w:semiHidden="0" w:name="Colorful Shading Accent 5"/>
-    <w:lsdException w:unhideWhenUsed="0" w:uiPriority="72" w:semiHidden="0" w:name="Colorful List Accent 5"/>
-    <w:lsdException w:unhideWhenUsed="0" w:uiPriority="73" w:semiHidden="0" w:name="Colorful Grid Accent 5"/>
-    <w:lsdException w:unhideWhenUsed="0" w:uiPriority="60" w:semiHidden="0" w:name="Light Shading Accent 6"/>
-    <w:lsdException w:unhideWhenUsed="0" w:uiPriority="61" w:semiHidden="0" w:name="Light List Accent 6"/>
-    <w:lsdException w:unhideWhenUsed="0" w:uiPriority="62" w:semiHidden="0" w:name="Light Grid Accent 6"/>
-    <w:lsdException w:unhideWhenUsed="0" w:uiPriority="63" w:semiHidden="0" w:name="Medium Shading 1 Accent 6"/>
-    <w:lsdException w:unhideWhenUsed="0" w:uiPriority="64" w:semiHidden="0" w:name="Medium Shading 2 Accent 6"/>
-    <w:lsdException w:unhideWhenUsed="0" w:uiPriority="65" w:semiHidden="0" w:name="Medium List 1 Accent 6"/>
-    <w:lsdException w:unhideWhenUsed="0" w:uiPriority="66" w:semiHidden="0" w:name="Medium List 2 Accent 6"/>
-    <w:lsdException w:unhideWhenUsed="0" w:uiPriority="67" w:semiHidden="0" w:name="Medium Grid 1 Accent 6"/>
-    <w:lsdException w:unhideWhenUsed="0" w:uiPriority="68" w:semiHidden="0" w:name="Medium Grid 2 Accent 6"/>
-    <w:lsdException w:unhideWhenUsed="0" w:uiPriority="69" w:semiHidden="0" w:name="Medium Grid 3 Accent 6"/>
-    <w:lsdException w:unhideWhenUsed="0" w:uiPriority="70" w:semiHidden="0" w:name="Dark List Accent 6"/>
-    <w:lsdException w:unhideWhenUsed="0" w:uiPriority="71" w:semiHidden="0" w:name="Colorful Shading Accent 6"/>
-    <w:lsdException w:unhideWhenUsed="0" w:uiPriority="72" w:semiHidden="0" w:name="Colorful List Accent 6"/>
-    <w:lsdException w:unhideWhenUsed="0" w:uiPriority="73" w:semiHidden="0" w:name="Colorful Grid Accent 6"/>
+  <w:latentStyles w:defLockedState="0" w:defUIPriority="99" w:defSemiHidden="1" w:defUnhideWhenUsed="1" w:defQFormat="0" w:count="267">
+    <w:lsdException w:name="Normal" w:semiHidden="0" w:uiPriority="0" w:unhideWhenUsed="0" w:qFormat="1"/>
+    <w:lsdException w:name="heading 1" w:semiHidden="0" w:uiPriority="9" w:unhideWhenUsed="0" w:qFormat="1"/>
+    <w:lsdException w:name="heading 2" w:uiPriority="9" w:qFormat="1"/>
+    <w:lsdException w:name="heading 3" w:uiPriority="9" w:qFormat="1"/>
+    <w:lsdException w:name="heading 4" w:uiPriority="9" w:qFormat="1"/>
+    <w:lsdException w:name="heading 5" w:uiPriority="9" w:qFormat="1"/>
+    <w:lsdException w:name="heading 6" w:uiPriority="9" w:qFormat="1"/>
+    <w:lsdException w:name="heading 7" w:uiPriority="9" w:qFormat="1"/>
+    <w:lsdException w:name="heading 8" w:uiPriority="9" w:qFormat="1"/>
+    <w:lsdException w:name="heading 9" w:uiPriority="9" w:qFormat="1"/>
+    <w:lsdException w:name="toc 1" w:uiPriority="39"/>
+    <w:lsdException w:name="toc 2" w:uiPriority="39"/>
+    <w:lsdException w:name="toc 3" w:uiPriority="39"/>
+    <w:lsdException w:name="toc 4" w:uiPriority="39"/>
+    <w:lsdException w:name="toc 5" w:uiPriority="39"/>
+    <w:lsdException w:name="toc 6" w:uiPriority="39"/>
+    <w:lsdException w:name="toc 7" w:uiPriority="39"/>
+    <w:lsdException w:name="toc 8" w:uiPriority="39"/>
+    <w:lsdException w:name="toc 9" w:uiPriority="39"/>
+    <w:lsdException w:name="caption" w:uiPriority="35" w:qFormat="1"/>
+    <w:lsdException w:name="Title" w:semiHidden="0" w:uiPriority="10" w:unhideWhenUsed="0" w:qFormat="1"/>
+    <w:lsdException w:name="Default Paragraph Font" w:uiPriority="1"/>
+    <w:lsdException w:name="Subtitle" w:semiHidden="0" w:uiPriority="11" w:unhideWhenUsed="0" w:qFormat="1"/>
+    <w:lsdException w:name="Hyperlink" w:semiHidden="0"/>
+    <w:lsdException w:name="Strong" w:semiHidden="0" w:uiPriority="22" w:unhideWhenUsed="0" w:qFormat="1"/>
+    <w:lsdException w:name="Emphasis" w:semiHidden="0" w:uiPriority="20" w:unhideWhenUsed="0" w:qFormat="1"/>
+    <w:lsdException w:name="Table Grid" w:semiHidden="0" w:uiPriority="39" w:unhideWhenUsed="0"/>
+    <w:lsdException w:name="Light Shading" w:semiHidden="0" w:uiPriority="60" w:unhideWhenUsed="0"/>
+    <w:lsdException w:name="Light List" w:semiHidden="0" w:uiPriority="61" w:unhideWhenUsed="0"/>
+    <w:lsdException w:name="Light Grid" w:semiHidden="0" w:uiPriority="62" w:unhideWhenUsed="0"/>
+    <w:lsdException w:name="Medium Shading 1" w:semiHidden="0" w:uiPriority="63" w:unhideWhenUsed="0"/>
+    <w:lsdException w:name="Medium Shading 2" w:semiHidden="0" w:uiPriority="64" w:unhideWhenUsed="0"/>
+    <w:lsdException w:name="Medium List 1" w:semiHidden="0" w:uiPriority="65" w:unhideWhenUsed="0"/>
+    <w:lsdException w:name="Medium List 2" w:semiHidden="0" w:uiPriority="66" w:unhideWhenUsed="0"/>
+    <w:lsdException w:name="Medium Grid 1" w:semiHidden="0" w:uiPriority="67" w:unhideWhenUsed="0"/>
+    <w:lsdException w:name="Medium Grid 2" w:semiHidden="0" w:uiPriority="68" w:unhideWhenUsed="0"/>
+    <w:lsdException w:name="Medium Grid 3" w:semiHidden="0" w:uiPriority="69" w:unhideWhenUsed="0"/>
+    <w:lsdException w:name="Dark List" w:semiHidden="0" w:uiPriority="70" w:unhideWhenUsed="0"/>
+    <w:lsdException w:name="Colorful Shading" w:semiHidden="0" w:uiPriority="71" w:unhideWhenUsed="0"/>
+    <w:lsdException w:name="Colorful List" w:semiHidden="0" w:uiPriority="72" w:unhideWhenUsed="0"/>
+    <w:lsdException w:name="Colorful Grid" w:semiHidden="0" w:uiPriority="73" w:unhideWhenUsed="0"/>
+    <w:lsdException w:name="Light Shading Accent 1" w:semiHidden="0" w:uiPriority="60" w:unhideWhenUsed="0"/>
+    <w:lsdException w:name="Light List Accent 1" w:semiHidden="0" w:uiPriority="61" w:unhideWhenUsed="0"/>
+    <w:lsdException w:name="Light Grid Accent 1" w:semiHidden="0" w:uiPriority="62" w:unhideWhenUsed="0"/>
+    <w:lsdException w:name="Medium Shading 1 Accent 1" w:semiHidden="0" w:uiPriority="63" w:unhideWhenUsed="0"/>
+    <w:lsdException w:name="Medium Shading 2 Accent 1" w:semiHidden="0" w:uiPriority="64" w:unhideWhenUsed="0"/>
+    <w:lsdException w:name="Medium List 1 Accent 1" w:semiHidden="0" w:uiPriority="65" w:unhideWhenUsed="0"/>
+    <w:lsdException w:name="Medium List 2 Accent 1" w:semiHidden="0" w:uiPriority="66" w:unhideWhenUsed="0"/>
+    <w:lsdException w:name="Medium Grid 1 Accent 1" w:semiHidden="0" w:uiPriority="67" w:unhideWhenUsed="0"/>
+    <w:lsdException w:name="Medium Grid 2 Accent 1" w:semiHidden="0" w:uiPriority="68" w:unhideWhenUsed="0"/>
+    <w:lsdException w:name="Medium Grid 3 Accent 1" w:semiHidden="0" w:uiPriority="69" w:unhideWhenUsed="0"/>
+    <w:lsdException w:name="Dark List Accent 1" w:semiHidden="0" w:uiPriority="70" w:unhideWhenUsed="0"/>
+    <w:lsdException w:name="Colorful Shading Accent 1" w:semiHidden="0" w:uiPriority="71" w:unhideWhenUsed="0"/>
+    <w:lsdException w:name="Colorful List Accent 1" w:semiHidden="0" w:uiPriority="72" w:unhideWhenUsed="0"/>
+    <w:lsdException w:name="Colorful Grid Accent 1" w:semiHidden="0" w:uiPriority="73" w:unhideWhenUsed="0"/>
+    <w:lsdException w:name="Light Shading Accent 2" w:semiHidden="0" w:uiPriority="60" w:unhideWhenUsed="0"/>
+    <w:lsdException w:name="Light List Accent 2" w:semiHidden="0" w:uiPriority="61" w:unhideWhenUsed="0"/>
+    <w:lsdException w:name="Light Grid Accent 2" w:semiHidden="0" w:uiPriority="62" w:unhideWhenUsed="0"/>
+    <w:lsdException w:name="Medium Shading 1 Accent 2" w:semiHidden="0" w:uiPriority="63" w:unhideWhenUsed="0"/>
+    <w:lsdException w:name="Medium Shading 2 Accent 2" w:semiHidden="0" w:uiPriority="64" w:unhideWhenUsed="0"/>
+    <w:lsdException w:name="Medium List 1 Accent 2" w:semiHidden="0" w:uiPriority="65" w:unhideWhenUsed="0"/>
+    <w:lsdException w:name="Medium List 2 Accent 2" w:semiHidden="0" w:uiPriority="66" w:unhideWhenUsed="0"/>
+    <w:lsdException w:name="Medium Grid 1 Accent 2" w:semiHidden="0" w:uiPriority="67" w:unhideWhenUsed="0"/>
+    <w:lsdException w:name="Medium Grid 2 Accent 2" w:semiHidden="0" w:uiPriority="68" w:unhideWhenUsed="0"/>
+    <w:lsdException w:name="Medium Grid 3 Accent 2" w:semiHidden="0" w:uiPriority="69" w:unhideWhenUsed="0"/>
+    <w:lsdException w:name="Dark List Accent 2" w:semiHidden="0" w:uiPriority="70" w:unhideWhenUsed="0"/>
+    <w:lsdException w:name="Colorful Shading Accent 2" w:semiHidden="0" w:uiPriority="71" w:unhideWhenUsed="0"/>
+    <w:lsdException w:name="Colorful List Accent 2" w:semiHidden="0" w:uiPriority="72" w:unhideWhenUsed="0"/>
+    <w:lsdException w:name="Colorful Grid Accent 2" w:semiHidden="0" w:uiPriority="73" w:unhideWhenUsed="0"/>
+    <w:lsdException w:name="Light Shading Accent 3" w:semiHidden="0" w:uiPriority="60" w:unhideWhenUsed="0"/>
+    <w:lsdException w:name="Light List Accent 3" w:semiHidden="0" w:uiPriority="61" w:unhideWhenUsed="0"/>
+    <w:lsdException w:name="Light Grid Accent 3" w:semiHidden="0" w:uiPriority="62" w:unhideWhenUsed="0"/>
+    <w:lsdException w:name="Medium Shading 1 Accent 3" w:semiHidden="0" w:uiPriority="63" w:unhideWhenUsed="0"/>
+    <w:lsdException w:name="Medium Shading 2 Accent 3" w:semiHidden="0" w:uiPriority="64" w:unhideWhenUsed="0"/>
+    <w:lsdException w:name="Medium List 1 Accent 3" w:semiHidden="0" w:uiPriority="65" w:unhideWhenUsed="0"/>
+    <w:lsdException w:name="Medium List 2 Accent 3" w:semiHidden="0" w:uiPriority="66" w:unhideWhenUsed="0"/>
+    <w:lsdException w:name="Medium Grid 1 Accent 3" w:semiHidden="0" w:uiPriority="67" w:unhideWhenUsed="0"/>
+    <w:lsdException w:name="Medium Grid 2 Accent 3" w:semiHidden="0" w:uiPriority="68" w:unhideWhenUsed="0"/>
+    <w:lsdException w:name="Medium Grid 3 Accent 3" w:semiHidden="0" w:uiPriority="69" w:unhideWhenUsed="0"/>
+    <w:lsdException w:name="Dark List Accent 3" w:semiHidden="0" w:uiPriority="70" w:unhideWhenUsed="0"/>
+    <w:lsdException w:name="Colorful Shading Accent 3" w:semiHidden="0" w:uiPriority="71" w:unhideWhenUsed="0"/>
+    <w:lsdException w:name="Colorful List Accent 3" w:semiHidden="0" w:uiPriority="72" w:unhideWhenUsed="0"/>
+    <w:lsdException w:name="Colorful Grid Accent 3" w:semiHidden="0" w:uiPriority="73" w:unhideWhenUsed="0"/>
+    <w:lsdException w:name="Light Shading Accent 4" w:semiHidden="0" w:uiPriority="60" w:unhideWhenUsed="0"/>
+    <w:lsdException w:name="Light List Accent 4" w:semiHidden="0" w:uiPriority="61" w:unhideWhenUsed="0"/>
+    <w:lsdException w:name="Light Grid Accent 4" w:semiHidden="0" w:uiPriority="62" w:unhideWhenUsed="0"/>
+    <w:lsdException w:name="Medium Shading 1 Accent 4" w:semiHidden="0" w:uiPriority="63" w:unhideWhenUsed="0"/>
+    <w:lsdException w:name="Medium Shading 2 Accent 4" w:semiHidden="0" w:uiPriority="64" w:unhideWhenUsed="0"/>
+    <w:lsdException w:name="Medium List 1 Accent 4" w:semiHidden="0" w:uiPriority="65" w:unhideWhenUsed="0"/>
+    <w:lsdException w:name="Medium List 2 Accent 4" w:semiHidden="0" w:uiPriority="66" w:unhideWhenUsed="0"/>
+    <w:lsdException w:name="Medium Grid 1 Accent 4" w:semiHidden="0" w:uiPriority="67" w:unhideWhenUsed="0"/>
+    <w:lsdException w:name="Medium Grid 2 Accent 4" w:semiHidden="0" w:uiPriority="68" w:unhideWhenUsed="0"/>
+    <w:lsdException w:name="Medium Grid 3 Accent 4" w:semiHidden="0" w:uiPriority="69" w:unhideWhenUsed="0"/>
+    <w:lsdException w:name="Dark List Accent 4" w:semiHidden="0" w:uiPriority="70" w:unhideWhenUsed="0"/>
+    <w:lsdException w:name="Colorful Shading Accent 4" w:semiHidden="0" w:uiPriority="71" w:unhideWhenUsed="0"/>
+    <w:lsdException w:name="Colorful List Accent 4" w:semiHidden="0" w:uiPriority="72" w:unhideWhenUsed="0"/>
+    <w:lsdException w:name="Colorful Grid Accent 4" w:semiHidden="0" w:uiPriority="73" w:unhideWhenUsed="0"/>
+    <w:lsdException w:name="Light Shading Accent 5" w:semiHidden="0" w:uiPriority="60" w:unhideWhenUsed="0"/>
+    <w:lsdException w:name="Light List Accent 5" w:semiHidden="0" w:uiPriority="61" w:unhideWhenUsed="0"/>
+    <w:lsdException w:name="Light Grid Accent 5" w:semiHidden="0" w:uiPriority="62" w:unhideWhenUsed="0"/>
+    <w:lsdException w:name="Medium Shading 1 Accent 5" w:semiHidden="0" w:uiPriority="63" w:unhideWhenUsed="0"/>
+    <w:lsdException w:name="Medium Shading 2 Accent 5" w:semiHidden="0" w:uiPriority="64" w:unhideWhenUsed="0"/>
+    <w:lsdException w:name="Medium List 1 Accent 5" w:semiHidden="0" w:uiPriority="65" w:unhideWhenUsed="0"/>
+    <w:lsdException w:name="Medium List 2 Accent 5" w:semiHidden="0" w:uiPriority="66" w:unhideWhenUsed="0"/>
+    <w:lsdException w:name="Medium Grid 1 Accent 5" w:semiHidden="0" w:uiPriority="67" w:unhideWhenUsed="0"/>
+    <w:lsdException w:name="Medium Grid 2 Accent 5" w:semiHidden="0" w:uiPriority="68" w:unhideWhenUsed="0"/>
+    <w:lsdException w:name="Medium Grid 3 Accent 5" w:semiHidden="0" w:uiPriority="69" w:unhideWhenUsed="0"/>
+    <w:lsdException w:name="Dark List Accent 5" w:semiHidden="0" w:uiPriority="70" w:unhideWhenUsed="0"/>
+    <w:lsdException w:name="Colorful Shading Accent 5" w:semiHidden="0" w:uiPriority="71" w:unhideWhenUsed="0"/>
+    <w:lsdException w:name="Colorful List Accent 5" w:semiHidden="0" w:uiPriority="72" w:unhideWhenUsed="0"/>
+    <w:lsdException w:name="Colorful Grid Accent 5" w:semiHidden="0" w:uiPriority="73" w:unhideWhenUsed="0"/>
+    <w:lsdException w:name="Light Shading Accent 6" w:semiHidden="0" w:uiPriority="60" w:unhideWhenUsed="0"/>
+    <w:lsdException w:name="Light List Accent 6" w:semiHidden="0" w:uiPriority="61" w:unhideWhenUsed="0"/>
+    <w:lsdException w:name="Light Grid Accent 6" w:semiHidden="0" w:uiPriority="62" w:unhideWhenUsed="0"/>
+    <w:lsdException w:name="Medium Shading 1 Accent 6" w:semiHidden="0" w:uiPriority="63" w:unhideWhenUsed="0"/>
+    <w:lsdException w:name="Medium Shading 2 Accent 6" w:semiHidden="0" w:uiPriority="64" w:unhideWhenUsed="0"/>
+    <w:lsdException w:name="Medium List 1 Accent 6" w:semiHidden="0" w:uiPriority="65" w:unhideWhenUsed="0"/>
+    <w:lsdException w:name="Medium List 2 Accent 6" w:semiHidden="0" w:uiPriority="66" w:unhideWhenUsed="0"/>
+    <w:lsdException w:name="Medium Grid 1 Accent 6" w:semiHidden="0" w:uiPriority="67" w:unhideWhenUsed="0"/>
+    <w:lsdException w:name="Medium Grid 2 Accent 6" w:semiHidden="0" w:uiPriority="68" w:unhideWhenUsed="0"/>
+    <w:lsdException w:name="Medium Grid 3 Accent 6" w:semiHidden="0" w:uiPriority="69" w:unhideWhenUsed="0"/>
+    <w:lsdException w:name="Dark List Accent 6" w:semiHidden="0" w:uiPriority="70" w:unhideWhenUsed="0"/>
+    <w:lsdException w:name="Colorful Shading Accent 6" w:semiHidden="0" w:uiPriority="71" w:unhideWhenUsed="0"/>
+    <w:lsdException w:name="Colorful List Accent 6" w:semiHidden="0" w:uiPriority="72" w:unhideWhenUsed="0"/>
+    <w:lsdException w:name="Colorful Grid Accent 6" w:semiHidden="0" w:uiPriority="73" w:unhideWhenUsed="0"/>
+    <w:lsdException w:name="Subtle Emphasis" w:semiHidden="0" w:uiPriority="19" w:unhideWhenUsed="0" w:qFormat="1"/>
+    <w:lsdException w:name="Intense Emphasis" w:semiHidden="0" w:uiPriority="21" w:unhideWhenUsed="0" w:qFormat="1"/>
+    <w:lsdException w:name="Subtle Reference" w:semiHidden="0" w:uiPriority="31" w:unhideWhenUsed="0" w:qFormat="1"/>
+    <w:lsdException w:name="Intense Reference" w:semiHidden="0" w:uiPriority="32" w:unhideWhenUsed="0" w:qFormat="1"/>
+    <w:lsdException w:name="Book Title" w:semiHidden="0" w:uiPriority="33" w:unhideWhenUsed="0" w:qFormat="1"/>
+    <w:lsdException w:name="Bibliography" w:uiPriority="37"/>
+    <w:lsdException w:name="TOC Heading" w:uiPriority="39" w:qFormat="1"/>
   </w:latentStyles>
-  <w:style w:type="paragraph" w:default="1" w:styleId="1">
+  <w:style w:type="paragraph" w:default="1" w:styleId="Normal">
     <w:name w:val="Normal"/>
     <w:qFormat/>
-    <w:uiPriority w:val="0"/>
+    <w:rsid w:val="000F64DD"/>
     <w:pPr>
       <w:spacing w:after="40" w:line="480" w:lineRule="auto"/>
       <w:ind w:left="1627" w:right="14" w:hanging="1627"/>
       <w:jc w:val="both"/>
     </w:pPr>
     <w:rPr>
-      <w:rFonts w:ascii="Calibri" w:hAnsi="Calibri" w:eastAsia="Calibri" w:cs="Times New Roman"/>
+      <w:rFonts w:ascii="Calibri" w:eastAsia="Calibri" w:hAnsi="Calibri" w:cs="Times New Roman"/>
       <w:sz w:val="22"/>
       <w:szCs w:val="22"/>
-      <w:lang w:val="en-US" w:eastAsia="en-US" w:bidi="ar-SA"/>
     </w:rPr>
   </w:style>
-  <w:style w:type="character" w:default="1" w:styleId="2">
+  <w:style w:type="character" w:default="1" w:styleId="DefaultParagraphFont">
     <w:name w:val="Default Paragraph Font"/>
+    <w:uiPriority w:val="1"/>
     <w:semiHidden/>
     <w:unhideWhenUsed/>
-    <w:uiPriority w:val="1"/>
   </w:style>
-  <w:style w:type="table" w:default="1" w:styleId="3">
+  <w:style w:type="table" w:default="1" w:styleId="TableNormal">
     <w:name w:val="Normal Table"/>
+    <w:uiPriority w:val="99"/>
     <w:semiHidden/>
     <w:unhideWhenUsed/>
-    <w:uiPriority w:val="99"/>
+    <w:qFormat/>
     <w:tblPr>
+      <w:tblInd w:w="0" w:type="dxa"/>
       <w:tblCellMar>
         <w:top w:w="0" w:type="dxa"/>
         <w:left w:w="108" w:type="dxa"/>
@@ -5336,10 +4119,17 @@
       </w:tblCellMar>
     </w:tblPr>
   </w:style>
-  <w:style w:type="character" w:styleId="4">
+  <w:style w:type="numbering" w:default="1" w:styleId="NoList">
+    <w:name w:val="No List"/>
+    <w:uiPriority w:val="99"/>
+    <w:semiHidden/>
+    <w:unhideWhenUsed/>
+  </w:style>
+  <w:style w:type="character" w:styleId="Hyperlink">
     <w:name w:val="Hyperlink"/>
+    <w:uiPriority w:val="99"/>
     <w:unhideWhenUsed/>
-    <w:uiPriority w:val="99"/>
+    <w:rsid w:val="000F64DD"/>
     <w:rPr>
       <w:color w:val="0000FF"/>
       <w:u w:val="single"/>
@@ -5600,6 +4390,7 @@
     </a:fmtScheme>
   </a:themeElements>
   <a:objectDefaults/>
+  <a:extraClrSchemeLst/>
 </a:theme>
 </file>
 

--- a/ukp/3.10_Kefarmasian/EP 02/SOP Penanganan Obat Kadaluarsa Atau Rusak.docx
+++ b/ukp/3.10_Kefarmasian/EP 02/SOP Penanganan Obat Kadaluarsa Atau Rusak.docx
@@ -2,6 +2,707 @@
 <file path=word/document.xml><?xml version="1.0" encoding="utf-8"?>
 <w:document xmlns:wpc="http://schemas.microsoft.com/office/word/2010/wordprocessingCanvas" xmlns:mc="http://schemas.openxmlformats.org/markup-compatibility/2006" xmlns:o="urn:schemas-microsoft-com:office:office" xmlns:r="http://schemas.openxmlformats.org/officeDocument/2006/relationships" xmlns:m="http://schemas.openxmlformats.org/officeDocument/2006/math" xmlns:v="urn:schemas-microsoft-com:vml" xmlns:wp14="http://schemas.microsoft.com/office/word/2010/wordprocessingDrawing" xmlns:wp="http://schemas.openxmlformats.org/drawingml/2006/wordprocessingDrawing" xmlns:w="http://schemas.openxmlformats.org/wordprocessingml/2006/main" xmlns:w14="http://schemas.microsoft.com/office/word/2010/wordml" xmlns:w10="urn:schemas-microsoft-com:office:word" xmlns:w15="http://schemas.microsoft.com/office/word/2012/wordml" xmlns:wpg="http://schemas.microsoft.com/office/word/2010/wordprocessingGroup" xmlns:wpi="http://schemas.microsoft.com/office/word/2010/wordprocessingInk" xmlns:wne="http://schemas.microsoft.com/office/word/2006/wordml" xmlns:wps="http://schemas.microsoft.com/office/word/2010/wordprocessingShape" xmlns:wpsCustomData="http://www.wps.cn/officeDocument/2013/wpsCustomData" mc:Ignorable="w14 w15 wp14">
   <w:body>
+    <w:tbl>
+      <w:tblPr>
+        <w:tblStyle w:val="3"/>
+        <w:tblW w:w="0" w:type="auto"/>
+        <w:tblInd w:w="0" w:type="dxa"/>
+        <w:tblLayout w:type="autofit"/>
+        <w:tblCellMar>
+          <w:top w:w="0" w:type="dxa"/>
+          <w:left w:w="108" w:type="dxa"/>
+          <w:bottom w:w="0" w:type="dxa"/>
+          <w:right w:w="108" w:type="dxa"/>
+        </w:tblCellMar>
+      </w:tblPr>
+      <w:tblGrid>
+        <w:gridCol w:w="2376"/>
+        <w:gridCol w:w="4820"/>
+        <w:gridCol w:w="2047"/>
+      </w:tblGrid>
+      <w:tr>
+        <w:tblPrEx>
+          <w:tblCellMar>
+            <w:top w:w="0" w:type="dxa"/>
+            <w:left w:w="108" w:type="dxa"/>
+            <w:bottom w:w="0" w:type="dxa"/>
+            <w:right w:w="108" w:type="dxa"/>
+          </w:tblCellMar>
+        </w:tblPrEx>
+        <w:tc>
+          <w:tcPr>
+            <w:tcW w:w="2376" w:type="dxa"/>
+            <w:noWrap w:val="0"/>
+            <w:vAlign w:val="top"/>
+          </w:tcPr>
+          <w:p>
+            <w:pPr>
+              <w:spacing w:after="0" w:line="240" w:lineRule="auto"/>
+              <w:ind w:left="0" w:right="0" w:firstLine="0"/>
+              <w:jc w:val="left"/>
+              <w:rPr>
+                <w:rFonts w:ascii="Bookman Old Style" w:hAnsi="Bookman Old Style" w:cs="Arial"/>
+              </w:rPr>
+            </w:pPr>
+            <w:r>
+              <w:rPr>
+                <w:rFonts w:ascii="Bookman Old Style" w:hAnsi="Bookman Old Style" w:eastAsia="Times New Roman" w:cs="Arial"/>
+                <w:lang w:val="en-GB" w:eastAsia="en-GB"/>
+              </w:rPr>
+              <w:br w:type="page"/>
+            </w:r>
+            <w:r>
+              <w:rPr>
+                <w:rFonts w:ascii="Arial" w:hAnsi="Arial" w:cs="Arial"/>
+              </w:rPr>
+              <w:drawing>
+                <wp:anchor distT="0" distB="0" distL="114300" distR="114300" simplePos="0" relativeHeight="251670528" behindDoc="0" locked="0" layoutInCell="1" allowOverlap="1">
+                  <wp:simplePos x="0" y="0"/>
+                  <wp:positionH relativeFrom="column">
+                    <wp:posOffset>123825</wp:posOffset>
+                  </wp:positionH>
+                  <wp:positionV relativeFrom="paragraph">
+                    <wp:posOffset>294005</wp:posOffset>
+                  </wp:positionV>
+                  <wp:extent cx="1278890" cy="1259840"/>
+                  <wp:effectExtent l="0" t="0" r="16510" b="16510"/>
+                  <wp:wrapNone/>
+                  <wp:docPr id="5" name="Picture 4" descr="Description: http://bintankab.go.id/master/wp-content/uploads/2013/05/bintan.png"/>
+                  <wp:cNvGraphicFramePr>
+                    <a:graphicFrameLocks xmlns:a="http://schemas.openxmlformats.org/drawingml/2006/main" noChangeAspect="1"/>
+                  </wp:cNvGraphicFramePr>
+                  <a:graphic xmlns:a="http://schemas.openxmlformats.org/drawingml/2006/main">
+                    <a:graphicData uri="http://schemas.openxmlformats.org/drawingml/2006/picture">
+                      <pic:pic xmlns:pic="http://schemas.openxmlformats.org/drawingml/2006/picture">
+                        <pic:nvPicPr>
+                          <pic:cNvPr id="5" name="Picture 4" descr="Description: http://bintankab.go.id/master/wp-content/uploads/2013/05/bintan.png"/>
+                          <pic:cNvPicPr>
+                            <a:picLocks noChangeAspect="1"/>
+                          </pic:cNvPicPr>
+                        </pic:nvPicPr>
+                        <pic:blipFill>
+                          <a:blip r:embed="rId6" r:link="rId7"/>
+                          <a:stretch>
+                            <a:fillRect/>
+                          </a:stretch>
+                        </pic:blipFill>
+                        <pic:spPr>
+                          <a:xfrm>
+                            <a:off x="0" y="0"/>
+                            <a:ext cx="1278890" cy="1259840"/>
+                          </a:xfrm>
+                          <a:prstGeom prst="rect">
+                            <a:avLst/>
+                          </a:prstGeom>
+                          <a:noFill/>
+                          <a:ln>
+                            <a:noFill/>
+                          </a:ln>
+                        </pic:spPr>
+                      </pic:pic>
+                    </a:graphicData>
+                  </a:graphic>
+                </wp:anchor>
+              </w:drawing>
+            </w:r>
+          </w:p>
+        </w:tc>
+        <w:tc>
+          <w:tcPr>
+            <w:tcW w:w="4820" w:type="dxa"/>
+            <w:noWrap w:val="0"/>
+            <w:vAlign w:val="top"/>
+          </w:tcPr>
+          <w:p>
+            <w:pPr>
+              <w:jc w:val="center"/>
+              <w:rPr>
+                <w:rFonts w:ascii="Bookman Old Style" w:hAnsi="Bookman Old Style" w:cs="Arial"/>
+              </w:rPr>
+            </w:pPr>
+          </w:p>
+        </w:tc>
+        <w:tc>
+          <w:tcPr>
+            <w:tcW w:w="2047" w:type="dxa"/>
+            <w:noWrap w:val="0"/>
+            <w:vAlign w:val="top"/>
+          </w:tcPr>
+          <w:p>
+            <w:pPr>
+              <w:jc w:val="center"/>
+              <w:rPr>
+                <w:rFonts w:ascii="Bookman Old Style" w:hAnsi="Bookman Old Style" w:cs="Arial"/>
+              </w:rPr>
+            </w:pPr>
+            <w:r>
+              <w:rPr>
+                <w:rFonts w:ascii="Arial" w:hAnsi="Arial" w:cs="Arial"/>
+              </w:rPr>
+              <w:drawing>
+                <wp:anchor distT="0" distB="0" distL="114300" distR="114300" simplePos="0" relativeHeight="251671552" behindDoc="0" locked="0" layoutInCell="1" allowOverlap="1">
+                  <wp:simplePos x="0" y="0"/>
+                  <wp:positionH relativeFrom="column">
+                    <wp:posOffset>42545</wp:posOffset>
+                  </wp:positionH>
+                  <wp:positionV relativeFrom="paragraph">
+                    <wp:posOffset>105410</wp:posOffset>
+                  </wp:positionV>
+                  <wp:extent cx="1095375" cy="1133475"/>
+                  <wp:effectExtent l="0" t="0" r="9525" b="9525"/>
+                  <wp:wrapSquare wrapText="bothSides"/>
+                  <wp:docPr id="6" name="Picture 1"/>
+                  <wp:cNvGraphicFramePr>
+                    <a:graphicFrameLocks xmlns:a="http://schemas.openxmlformats.org/drawingml/2006/main" noChangeAspect="1"/>
+                  </wp:cNvGraphicFramePr>
+                  <a:graphic xmlns:a="http://schemas.openxmlformats.org/drawingml/2006/main">
+                    <a:graphicData uri="http://schemas.openxmlformats.org/drawingml/2006/picture">
+                      <pic:pic xmlns:pic="http://schemas.openxmlformats.org/drawingml/2006/picture">
+                        <pic:nvPicPr>
+                          <pic:cNvPr id="6" name="Picture 1"/>
+                          <pic:cNvPicPr>
+                            <a:picLocks noChangeAspect="1"/>
+                          </pic:cNvPicPr>
+                        </pic:nvPicPr>
+                        <pic:blipFill>
+                          <a:blip r:embed="rId8"/>
+                          <a:stretch>
+                            <a:fillRect/>
+                          </a:stretch>
+                        </pic:blipFill>
+                        <pic:spPr>
+                          <a:xfrm>
+                            <a:off x="0" y="0"/>
+                            <a:ext cx="1095375" cy="1133475"/>
+                          </a:xfrm>
+                          <a:prstGeom prst="rect">
+                            <a:avLst/>
+                          </a:prstGeom>
+                          <a:noFill/>
+                          <a:ln>
+                            <a:noFill/>
+                          </a:ln>
+                        </pic:spPr>
+                      </pic:pic>
+                    </a:graphicData>
+                  </a:graphic>
+                </wp:anchor>
+              </w:drawing>
+            </w:r>
+          </w:p>
+        </w:tc>
+      </w:tr>
+    </w:tbl>
+    <w:p>
+      <w:pPr>
+        <w:jc w:val="center"/>
+        <w:rPr>
+          <w:rFonts w:ascii="Bookman Old Style" w:hAnsi="Bookman Old Style" w:cs="Arial"/>
+        </w:rPr>
+      </w:pPr>
+    </w:p>
+    <w:p>
+      <w:pPr>
+        <w:jc w:val="center"/>
+        <w:rPr>
+          <w:rFonts w:ascii="Bookman Old Style" w:hAnsi="Bookman Old Style" w:cs="Arial"/>
+        </w:rPr>
+      </w:pPr>
+    </w:p>
+    <w:p>
+      <w:pPr>
+        <w:jc w:val="center"/>
+        <w:rPr>
+          <w:rFonts w:ascii="Bookman Old Style" w:hAnsi="Bookman Old Style" w:cs="Arial"/>
+          <w:b/>
+          <w:bCs/>
+          <w:sz w:val="40"/>
+        </w:rPr>
+      </w:pPr>
+    </w:p>
+    <w:p>
+      <w:pPr>
+        <w:jc w:val="center"/>
+        <w:rPr>
+          <w:rFonts w:ascii="Bookman Old Style" w:hAnsi="Bookman Old Style" w:cs="Arial"/>
+          <w:b/>
+          <w:bCs/>
+          <w:sz w:val="40"/>
+        </w:rPr>
+      </w:pPr>
+      <w:r>
+        <w:rPr>
+          <w:rFonts w:ascii="Bookman Old Style" w:hAnsi="Bookman Old Style" w:cs="Arial"/>
+          <w:b/>
+          <w:bCs/>
+          <w:sz w:val="40"/>
+        </w:rPr>
+        <w:t>Standard Operasional Procedure (SOP)</w:t>
+      </w:r>
+    </w:p>
+    <w:p>
+      <w:pPr>
+        <w:ind w:left="0" w:leftChars="0" w:hanging="87" w:firstLineChars="0"/>
+        <w:jc w:val="center"/>
+        <w:rPr>
+          <w:rFonts w:ascii="Bookman Old Style" w:hAnsi="Bookman Old Style" w:cs="Arial"/>
+          <w:b/>
+          <w:sz w:val="40"/>
+          <w:szCs w:val="40"/>
+        </w:rPr>
+      </w:pPr>
+      <w:r>
+        <w:rPr>
+          <w:rFonts w:hint="default" w:ascii="Bookman Old Style" w:hAnsi="Bookman Old Style" w:cs="Arial"/>
+          <w:b/>
+          <w:sz w:val="40"/>
+          <w:szCs w:val="40"/>
+        </w:rPr>
+        <w:t>Penanganan Obat Kadaluarsa Atau Rusak</w:t>
+      </w:r>
+    </w:p>
+    <w:tbl>
+      <w:tblPr>
+        <w:tblStyle w:val="3"/>
+        <w:tblW w:w="0" w:type="auto"/>
+        <w:tblInd w:w="2093" w:type="dxa"/>
+        <w:tblBorders>
+          <w:top w:val="single" w:color="000000" w:sz="4" w:space="0"/>
+          <w:left w:val="single" w:color="000000" w:sz="4" w:space="0"/>
+          <w:bottom w:val="single" w:color="000000" w:sz="4" w:space="0"/>
+          <w:right w:val="single" w:color="000000" w:sz="4" w:space="0"/>
+          <w:insideH w:val="single" w:color="000000" w:sz="4" w:space="0"/>
+          <w:insideV w:val="single" w:color="000000" w:sz="4" w:space="0"/>
+        </w:tblBorders>
+        <w:tblLayout w:type="autofit"/>
+        <w:tblCellMar>
+          <w:top w:w="0" w:type="dxa"/>
+          <w:left w:w="108" w:type="dxa"/>
+          <w:bottom w:w="0" w:type="dxa"/>
+          <w:right w:w="108" w:type="dxa"/>
+        </w:tblCellMar>
+      </w:tblPr>
+      <w:tblGrid>
+        <w:gridCol w:w="2511"/>
+        <w:gridCol w:w="2693"/>
+      </w:tblGrid>
+      <w:tr>
+        <w:tblPrEx>
+          <w:tblBorders>
+            <w:top w:val="single" w:color="000000" w:sz="4" w:space="0"/>
+            <w:left w:val="single" w:color="000000" w:sz="4" w:space="0"/>
+            <w:bottom w:val="single" w:color="000000" w:sz="4" w:space="0"/>
+            <w:right w:val="single" w:color="000000" w:sz="4" w:space="0"/>
+            <w:insideH w:val="single" w:color="000000" w:sz="4" w:space="0"/>
+            <w:insideV w:val="single" w:color="000000" w:sz="4" w:space="0"/>
+          </w:tblBorders>
+          <w:tblCellMar>
+            <w:top w:w="0" w:type="dxa"/>
+            <w:left w:w="108" w:type="dxa"/>
+            <w:bottom w:w="0" w:type="dxa"/>
+            <w:right w:w="108" w:type="dxa"/>
+          </w:tblCellMar>
+        </w:tblPrEx>
+        <w:tc>
+          <w:tcPr>
+            <w:tcW w:w="1796" w:type="dxa"/>
+            <w:noWrap w:val="0"/>
+            <w:vAlign w:val="top"/>
+          </w:tcPr>
+          <w:p>
+            <w:pPr>
+              <w:spacing w:after="0" w:line="240" w:lineRule="auto"/>
+              <w:rPr>
+                <w:rFonts w:ascii="Bookman Old Style" w:hAnsi="Bookman Old Style" w:cs="Arial"/>
+                <w:b/>
+                <w:sz w:val="20"/>
+                <w:szCs w:val="20"/>
+              </w:rPr>
+            </w:pPr>
+            <w:r>
+              <w:rPr>
+                <w:rFonts w:ascii="Bookman Old Style" w:hAnsi="Bookman Old Style" w:cs="Arial"/>
+                <w:b/>
+                <w:sz w:val="20"/>
+                <w:szCs w:val="20"/>
+              </w:rPr>
+              <w:t>Nomor        :</w:t>
+            </w:r>
+          </w:p>
+        </w:tc>
+        <w:tc>
+          <w:tcPr>
+            <w:tcW w:w="2693" w:type="dxa"/>
+            <w:noWrap w:val="0"/>
+            <w:vAlign w:val="top"/>
+          </w:tcPr>
+          <w:p>
+            <w:pPr>
+              <w:spacing w:line="240" w:lineRule="auto"/>
+              <w:rPr>
+                <w:rFonts w:hint="default" w:ascii="Bookman Old Style" w:hAnsi="Bookman Old Style" w:cs="Arial"/>
+                <w:lang w:val="en-US"/>
+              </w:rPr>
+            </w:pPr>
+            <w:r>
+              <w:rPr>
+                <w:rFonts w:hint="default" w:ascii="Bookman Old Style" w:hAnsi="Bookman Old Style" w:cs="Arial"/>
+                <w:lang w:val="en-US"/>
+              </w:rPr>
+              <w:t>362/SOP/3/2024</w:t>
+            </w:r>
+          </w:p>
+        </w:tc>
+      </w:tr>
+      <w:tr>
+        <w:tblPrEx>
+          <w:tblBorders>
+            <w:top w:val="single" w:color="000000" w:sz="4" w:space="0"/>
+            <w:left w:val="single" w:color="000000" w:sz="4" w:space="0"/>
+            <w:bottom w:val="single" w:color="000000" w:sz="4" w:space="0"/>
+            <w:right w:val="single" w:color="000000" w:sz="4" w:space="0"/>
+            <w:insideH w:val="single" w:color="000000" w:sz="4" w:space="0"/>
+            <w:insideV w:val="single" w:color="000000" w:sz="4" w:space="0"/>
+          </w:tblBorders>
+          <w:tblCellMar>
+            <w:top w:w="0" w:type="dxa"/>
+            <w:left w:w="108" w:type="dxa"/>
+            <w:bottom w:w="0" w:type="dxa"/>
+            <w:right w:w="108" w:type="dxa"/>
+          </w:tblCellMar>
+        </w:tblPrEx>
+        <w:tc>
+          <w:tcPr>
+            <w:tcW w:w="1796" w:type="dxa"/>
+            <w:noWrap w:val="0"/>
+            <w:vAlign w:val="top"/>
+          </w:tcPr>
+          <w:p>
+            <w:pPr>
+              <w:spacing w:after="0" w:line="240" w:lineRule="auto"/>
+              <w:rPr>
+                <w:rFonts w:ascii="Bookman Old Style" w:hAnsi="Bookman Old Style" w:cs="Arial"/>
+                <w:b/>
+                <w:sz w:val="20"/>
+                <w:szCs w:val="20"/>
+              </w:rPr>
+            </w:pPr>
+            <w:r>
+              <w:rPr>
+                <w:rFonts w:ascii="Bookman Old Style" w:hAnsi="Bookman Old Style" w:cs="Arial"/>
+                <w:b/>
+                <w:sz w:val="20"/>
+                <w:szCs w:val="20"/>
+              </w:rPr>
+              <w:t>Revisi Ke    :</w:t>
+            </w:r>
+          </w:p>
+        </w:tc>
+        <w:tc>
+          <w:tcPr>
+            <w:tcW w:w="2693" w:type="dxa"/>
+            <w:noWrap w:val="0"/>
+            <w:vAlign w:val="top"/>
+          </w:tcPr>
+          <w:p>
+            <w:pPr>
+              <w:spacing w:line="240" w:lineRule="auto"/>
+              <w:rPr>
+                <w:rFonts w:hint="default" w:ascii="Bookman Old Style" w:hAnsi="Bookman Old Style" w:cs="Arial"/>
+                <w:lang w:val="en-US"/>
+              </w:rPr>
+            </w:pPr>
+            <w:r>
+              <w:rPr>
+                <w:rFonts w:hint="default" w:ascii="Bookman Old Style" w:hAnsi="Bookman Old Style" w:cs="Arial"/>
+                <w:lang w:val="en-US"/>
+              </w:rPr>
+              <w:t>00</w:t>
+            </w:r>
+          </w:p>
+        </w:tc>
+      </w:tr>
+      <w:tr>
+        <w:tblPrEx>
+          <w:tblBorders>
+            <w:top w:val="single" w:color="000000" w:sz="4" w:space="0"/>
+            <w:left w:val="single" w:color="000000" w:sz="4" w:space="0"/>
+            <w:bottom w:val="single" w:color="000000" w:sz="4" w:space="0"/>
+            <w:right w:val="single" w:color="000000" w:sz="4" w:space="0"/>
+            <w:insideH w:val="single" w:color="000000" w:sz="4" w:space="0"/>
+            <w:insideV w:val="single" w:color="000000" w:sz="4" w:space="0"/>
+          </w:tblBorders>
+          <w:tblCellMar>
+            <w:top w:w="0" w:type="dxa"/>
+            <w:left w:w="108" w:type="dxa"/>
+            <w:bottom w:w="0" w:type="dxa"/>
+            <w:right w:w="108" w:type="dxa"/>
+          </w:tblCellMar>
+        </w:tblPrEx>
+        <w:tc>
+          <w:tcPr>
+            <w:tcW w:w="1796" w:type="dxa"/>
+            <w:noWrap w:val="0"/>
+            <w:vAlign w:val="top"/>
+          </w:tcPr>
+          <w:p>
+            <w:pPr>
+              <w:spacing w:after="0" w:line="240" w:lineRule="auto"/>
+              <w:rPr>
+                <w:rFonts w:ascii="Bookman Old Style" w:hAnsi="Bookman Old Style" w:cs="Arial"/>
+                <w:b/>
+                <w:sz w:val="20"/>
+                <w:szCs w:val="20"/>
+              </w:rPr>
+            </w:pPr>
+            <w:r>
+              <w:rPr>
+                <w:rFonts w:ascii="Bookman Old Style" w:hAnsi="Bookman Old Style" w:cs="Arial"/>
+                <w:b/>
+                <w:sz w:val="20"/>
+                <w:szCs w:val="20"/>
+              </w:rPr>
+              <w:t>Berlaku Tgl:</w:t>
+            </w:r>
+          </w:p>
+        </w:tc>
+        <w:tc>
+          <w:tcPr>
+            <w:tcW w:w="2693" w:type="dxa"/>
+            <w:noWrap w:val="0"/>
+            <w:vAlign w:val="top"/>
+          </w:tcPr>
+          <w:p>
+            <w:pPr>
+              <w:spacing w:line="240" w:lineRule="auto"/>
+              <w:rPr>
+                <w:rFonts w:hint="default" w:ascii="Bookman Old Style" w:hAnsi="Bookman Old Style" w:cs="Arial"/>
+                <w:lang w:val="en-US"/>
+              </w:rPr>
+            </w:pPr>
+            <w:r>
+              <w:rPr>
+                <w:rFonts w:hint="default" w:ascii="Bookman Old Style" w:hAnsi="Bookman Old Style" w:cs="Arial"/>
+                <w:lang w:val="en-US"/>
+              </w:rPr>
+              <w:t>11 Januari 2024</w:t>
+            </w:r>
+          </w:p>
+        </w:tc>
+      </w:tr>
+    </w:tbl>
+    <w:p>
+      <w:pPr>
+        <w:spacing w:after="0" w:line="240" w:lineRule="auto"/>
+        <w:jc w:val="center"/>
+        <w:rPr>
+          <w:rFonts w:ascii="Bookman Old Style" w:hAnsi="Bookman Old Style" w:cs="Arial"/>
+        </w:rPr>
+      </w:pPr>
+    </w:p>
+    <w:p>
+      <w:pPr>
+        <w:spacing w:after="0" w:line="240" w:lineRule="auto"/>
+        <w:jc w:val="center"/>
+        <w:rPr>
+          <w:rFonts w:ascii="Bookman Old Style" w:hAnsi="Bookman Old Style" w:cs="Arial"/>
+          <w:b/>
+          <w:sz w:val="32"/>
+        </w:rPr>
+      </w:pPr>
+    </w:p>
+    <w:p>
+      <w:pPr>
+        <w:spacing w:after="0" w:line="240" w:lineRule="auto"/>
+        <w:jc w:val="center"/>
+        <w:rPr>
+          <w:rFonts w:ascii="Bookman Old Style" w:hAnsi="Bookman Old Style" w:cs="Arial"/>
+          <w:b/>
+          <w:sz w:val="32"/>
+        </w:rPr>
+      </w:pPr>
+    </w:p>
+    <w:p>
+      <w:pPr>
+        <w:spacing w:after="0" w:line="240" w:lineRule="auto"/>
+        <w:jc w:val="center"/>
+        <w:rPr>
+          <w:rFonts w:ascii="Bookman Old Style" w:hAnsi="Bookman Old Style" w:cs="Arial"/>
+          <w:b/>
+          <w:sz w:val="32"/>
+        </w:rPr>
+      </w:pPr>
+    </w:p>
+    <w:p>
+      <w:pPr>
+        <w:spacing w:after="0" w:line="240" w:lineRule="auto"/>
+        <w:jc w:val="center"/>
+        <w:rPr>
+          <w:rFonts w:ascii="Bookman Old Style" w:hAnsi="Bookman Old Style" w:cs="Arial"/>
+          <w:b/>
+          <w:sz w:val="32"/>
+        </w:rPr>
+      </w:pPr>
+    </w:p>
+    <w:p>
+      <w:pPr>
+        <w:spacing w:after="0" w:line="240" w:lineRule="auto"/>
+        <w:jc w:val="center"/>
+        <w:rPr>
+          <w:rFonts w:ascii="Bookman Old Style" w:hAnsi="Bookman Old Style" w:cs="Arial"/>
+          <w:b/>
+          <w:sz w:val="32"/>
+        </w:rPr>
+      </w:pPr>
+    </w:p>
+    <w:p>
+      <w:pPr>
+        <w:spacing w:after="0" w:line="240" w:lineRule="auto"/>
+        <w:jc w:val="center"/>
+        <w:rPr>
+          <w:rFonts w:ascii="Bookman Old Style" w:hAnsi="Bookman Old Style" w:cs="Arial"/>
+          <w:b/>
+          <w:sz w:val="32"/>
+        </w:rPr>
+      </w:pPr>
+    </w:p>
+    <w:p>
+      <w:pPr>
+        <w:spacing w:after="0" w:line="240" w:lineRule="auto"/>
+        <w:jc w:val="center"/>
+        <w:rPr>
+          <w:rFonts w:ascii="Bookman Old Style" w:hAnsi="Bookman Old Style" w:cs="Arial"/>
+          <w:b/>
+          <w:sz w:val="32"/>
+        </w:rPr>
+      </w:pPr>
+    </w:p>
+    <w:p>
+      <w:pPr>
+        <w:spacing w:after="0" w:line="240" w:lineRule="auto"/>
+        <w:jc w:val="center"/>
+        <w:rPr>
+          <w:rFonts w:ascii="Bookman Old Style" w:hAnsi="Bookman Old Style" w:cs="Arial"/>
+          <w:b/>
+          <w:sz w:val="32"/>
+        </w:rPr>
+      </w:pPr>
+    </w:p>
+    <w:p>
+      <w:pPr>
+        <w:spacing w:after="0" w:line="240" w:lineRule="auto"/>
+        <w:jc w:val="center"/>
+        <w:rPr>
+          <w:rFonts w:ascii="Bookman Old Style" w:hAnsi="Bookman Old Style" w:cs="Arial"/>
+          <w:b/>
+          <w:sz w:val="32"/>
+        </w:rPr>
+      </w:pPr>
+    </w:p>
+    <w:p>
+      <w:pPr>
+        <w:spacing w:after="0" w:line="240" w:lineRule="auto"/>
+        <w:jc w:val="center"/>
+        <w:rPr>
+          <w:rFonts w:ascii="Bookman Old Style" w:hAnsi="Bookman Old Style" w:cs="Arial"/>
+          <w:b/>
+          <w:sz w:val="32"/>
+        </w:rPr>
+      </w:pPr>
+    </w:p>
+    <w:p>
+      <w:pPr>
+        <w:spacing w:after="0" w:line="240" w:lineRule="auto"/>
+        <w:jc w:val="center"/>
+        <w:rPr>
+          <w:rFonts w:ascii="Bookman Old Style" w:hAnsi="Bookman Old Style" w:cs="Arial"/>
+          <w:b/>
+          <w:sz w:val="32"/>
+        </w:rPr>
+      </w:pPr>
+      <w:r>
+        <w:rPr>
+          <w:rFonts w:hint="default" w:ascii="Bookman Old Style" w:hAnsi="Bookman Old Style" w:cs="Arial"/>
+          <w:b/>
+          <w:sz w:val="32"/>
+          <w:lang w:val="en-US"/>
+        </w:rPr>
+        <w:t>P</w:t>
+      </w:r>
+      <w:r>
+        <w:rPr>
+          <w:rFonts w:ascii="Bookman Old Style" w:hAnsi="Bookman Old Style" w:cs="Arial"/>
+          <w:b/>
+          <w:sz w:val="32"/>
+        </w:rPr>
+        <w:t>EMERINTAH KABUPATEN BINTAN</w:t>
+      </w:r>
+    </w:p>
+    <w:p>
+      <w:pPr>
+        <w:spacing w:after="0" w:line="240" w:lineRule="auto"/>
+        <w:jc w:val="center"/>
+        <w:rPr>
+          <w:rFonts w:ascii="Bookman Old Style" w:hAnsi="Bookman Old Style" w:cs="Arial"/>
+          <w:b/>
+          <w:sz w:val="28"/>
+        </w:rPr>
+      </w:pPr>
+      <w:r>
+        <w:rPr>
+          <w:rFonts w:hint="default" w:ascii="Bookman Old Style" w:hAnsi="Bookman Old Style" w:cs="Arial"/>
+          <w:b/>
+          <w:sz w:val="28"/>
+          <w:lang w:val="en-US"/>
+        </w:rPr>
+        <w:t>D</w:t>
+      </w:r>
+      <w:r>
+        <w:rPr>
+          <w:rFonts w:ascii="Bookman Old Style" w:hAnsi="Bookman Old Style" w:cs="Arial"/>
+          <w:b/>
+          <w:sz w:val="28"/>
+        </w:rPr>
+        <w:t xml:space="preserve">INAS KESEHATAN </w:t>
+      </w:r>
+    </w:p>
+    <w:p>
+      <w:pPr>
+        <w:spacing w:after="0" w:line="240" w:lineRule="auto"/>
+        <w:jc w:val="center"/>
+        <w:rPr>
+          <w:rFonts w:ascii="Bookman Old Style" w:hAnsi="Bookman Old Style" w:cs="Arial"/>
+          <w:b/>
+          <w:sz w:val="44"/>
+        </w:rPr>
+      </w:pPr>
+      <w:r>
+        <w:rPr>
+          <w:rFonts w:ascii="Bookman Old Style" w:hAnsi="Bookman Old Style" w:cs="Arial"/>
+          <w:b/>
+          <w:sz w:val="44"/>
+        </w:rPr>
+        <w:t>UPTD PUSKESMAS BERAKIT</w:t>
+      </w:r>
+    </w:p>
+    <w:p>
+      <w:pPr>
+        <w:spacing w:after="0" w:line="240" w:lineRule="auto"/>
+        <w:ind w:left="0" w:right="0" w:firstLine="0"/>
+        <w:jc w:val="left"/>
+        <w:rPr>
+          <w:rFonts w:ascii="Bookman Old Style" w:hAnsi="Bookman Old Style" w:eastAsia="Times New Roman" w:cs="Arial"/>
+          <w:lang w:val="en-GB" w:eastAsia="en-GB"/>
+        </w:rPr>
+      </w:pPr>
+      <w:r>
+        <w:rPr>
+          <w:rFonts w:ascii="Bookman Old Style" w:hAnsi="Bookman Old Style" w:eastAsia="Times New Roman" w:cs="Arial"/>
+          <w:lang w:val="en-GB" w:eastAsia="en-GB"/>
+        </w:rPr>
+        <w:br w:type="page"/>
+      </w:r>
+    </w:p>
     <w:tbl>
       <w:tblPr>
         <w:tblStyle w:val="3"/>
@@ -39,6 +740,12 @@
             <w:insideH w:val="single" w:color="auto" w:sz="4" w:space="0"/>
             <w:insideV w:val="single" w:color="auto" w:sz="4" w:space="0"/>
           </w:tblBorders>
+          <w:tblCellMar>
+            <w:top w:w="0" w:type="dxa"/>
+            <w:left w:w="108" w:type="dxa"/>
+            <w:bottom w:w="0" w:type="dxa"/>
+            <w:right w:w="108" w:type="dxa"/>
+          </w:tblCellMar>
         </w:tblPrEx>
         <w:trPr>
           <w:trHeight w:val="125" w:hRule="atLeast"/>
@@ -86,7 +793,7 @@
                           </pic:cNvPicPr>
                         </pic:nvPicPr>
                         <pic:blipFill>
-                          <a:blip r:embed="rId6">
+                          <a:blip r:embed="rId9">
                             <a:extLst>
                               <a:ext uri="{28A0092B-C50C-407E-A947-70E740481C1C}">
                                 <a14:useLocalDpi xmlns:a14="http://schemas.microsoft.com/office/drawing/2010/main" val="0"/>
@@ -140,6 +847,59 @@
             </w:pPr>
             <w:r>
               <w:rPr>
+                <w:rFonts w:hint="default" w:ascii="Bookman Old Style" w:hAnsi="Bookman Old Style" w:eastAsia="Times New Roman" w:cs="Arial"/>
+                <w:sz w:val="16"/>
+                <w:szCs w:val="16"/>
+                <w:lang w:val="en-US" w:eastAsia="en-GB"/>
+              </w:rPr>
+              <w:drawing>
+                <wp:anchor distT="0" distB="0" distL="114300" distR="114300" simplePos="0" relativeHeight="251669504" behindDoc="1" locked="0" layoutInCell="1" allowOverlap="1">
+                  <wp:simplePos x="0" y="0"/>
+                  <wp:positionH relativeFrom="column">
+                    <wp:posOffset>2849880</wp:posOffset>
+                  </wp:positionH>
+                  <wp:positionV relativeFrom="paragraph">
+                    <wp:posOffset>-739140</wp:posOffset>
+                  </wp:positionV>
+                  <wp:extent cx="1924685" cy="708025"/>
+                  <wp:effectExtent l="0" t="0" r="0" b="15875"/>
+                  <wp:wrapNone/>
+                  <wp:docPr id="4" name="Picture 4" descr="dokumen_terkendali"/>
+                  <wp:cNvGraphicFramePr>
+                    <a:graphicFrameLocks xmlns:a="http://schemas.openxmlformats.org/drawingml/2006/main" noChangeAspect="1"/>
+                  </wp:cNvGraphicFramePr>
+                  <a:graphic xmlns:a="http://schemas.openxmlformats.org/drawingml/2006/main">
+                    <a:graphicData uri="http://schemas.openxmlformats.org/drawingml/2006/picture">
+                      <pic:pic xmlns:pic="http://schemas.openxmlformats.org/drawingml/2006/picture">
+                        <pic:nvPicPr>
+                          <pic:cNvPr id="4" name="Picture 4" descr="dokumen_terkendali"/>
+                          <pic:cNvPicPr>
+                            <a:picLocks noChangeAspect="1"/>
+                          </pic:cNvPicPr>
+                        </pic:nvPicPr>
+                        <pic:blipFill>
+                          <a:blip r:embed="rId10"/>
+                          <a:stretch>
+                            <a:fillRect/>
+                          </a:stretch>
+                        </pic:blipFill>
+                        <pic:spPr>
+                          <a:xfrm>
+                            <a:off x="0" y="0"/>
+                            <a:ext cx="1924685" cy="708025"/>
+                          </a:xfrm>
+                          <a:prstGeom prst="rect">
+                            <a:avLst/>
+                          </a:prstGeom>
+                        </pic:spPr>
+                      </pic:pic>
+                    </a:graphicData>
+                  </a:graphic>
+                </wp:anchor>
+              </w:drawing>
+            </w:r>
+            <w:r>
+              <w:rPr>
                 <w:rFonts w:hint="default" w:ascii="Arial" w:hAnsi="Arial" w:eastAsia="Times New Roman" w:cs="Arial"/>
                 <w:b/>
                 <w:sz w:val="28"/>
@@ -177,7 +937,7 @@
                     <wp:posOffset>118745</wp:posOffset>
                   </wp:positionH>
                   <wp:positionV relativeFrom="paragraph">
-                    <wp:posOffset>-114935</wp:posOffset>
+                    <wp:posOffset>49530</wp:posOffset>
                   </wp:positionV>
                   <wp:extent cx="1188720" cy="1147445"/>
                   <wp:effectExtent l="0" t="0" r="0" b="15240"/>
@@ -196,7 +956,7 @@
                           </pic:cNvPicPr>
                         </pic:nvPicPr>
                         <pic:blipFill>
-                          <a:blip r:embed="rId7">
+                          <a:blip r:embed="rId11">
                             <a:extLst>
                               <a:ext uri="{28A0092B-C50C-407E-A947-70E740481C1C}">
                                 <a14:useLocalDpi xmlns:a14="http://schemas.microsoft.com/office/drawing/2010/main" val="0"/>
@@ -848,6 +1608,59 @@
                 <w:lang w:val="en-GB" w:eastAsia="en-GB"/>
               </w:rPr>
             </w:pPr>
+            <w:r>
+              <w:rPr>
+                <w:rFonts w:hint="default" w:ascii="Bookman Old Style" w:hAnsi="Bookman Old Style" w:eastAsia="Times New Roman" w:cs="Arial"/>
+                <w:sz w:val="16"/>
+                <w:szCs w:val="16"/>
+                <w:lang w:val="en-US" w:eastAsia="en-GB"/>
+              </w:rPr>
+              <w:drawing>
+                <wp:anchor distT="0" distB="0" distL="114300" distR="114300" simplePos="0" relativeHeight="251668480" behindDoc="1" locked="0" layoutInCell="1" allowOverlap="1">
+                  <wp:simplePos x="0" y="0"/>
+                  <wp:positionH relativeFrom="column">
+                    <wp:posOffset>1096010</wp:posOffset>
+                  </wp:positionH>
+                  <wp:positionV relativeFrom="paragraph">
+                    <wp:posOffset>75565</wp:posOffset>
+                  </wp:positionV>
+                  <wp:extent cx="930275" cy="988060"/>
+                  <wp:effectExtent l="0" t="0" r="0" b="2540"/>
+                  <wp:wrapNone/>
+                  <wp:docPr id="2" name="Picture 2" descr="ttd_mentor-removebg"/>
+                  <wp:cNvGraphicFramePr>
+                    <a:graphicFrameLocks xmlns:a="http://schemas.openxmlformats.org/drawingml/2006/main" noChangeAspect="1"/>
+                  </wp:cNvGraphicFramePr>
+                  <a:graphic xmlns:a="http://schemas.openxmlformats.org/drawingml/2006/main">
+                    <a:graphicData uri="http://schemas.openxmlformats.org/drawingml/2006/picture">
+                      <pic:pic xmlns:pic="http://schemas.openxmlformats.org/drawingml/2006/picture">
+                        <pic:nvPicPr>
+                          <pic:cNvPr id="2" name="Picture 2" descr="ttd_mentor-removebg"/>
+                          <pic:cNvPicPr>
+                            <a:picLocks noChangeAspect="1"/>
+                          </pic:cNvPicPr>
+                        </pic:nvPicPr>
+                        <pic:blipFill>
+                          <a:blip r:embed="rId12"/>
+                          <a:stretch>
+                            <a:fillRect/>
+                          </a:stretch>
+                        </pic:blipFill>
+                        <pic:spPr>
+                          <a:xfrm>
+                            <a:off x="0" y="0"/>
+                            <a:ext cx="930275" cy="988060"/>
+                          </a:xfrm>
+                          <a:prstGeom prst="rect">
+                            <a:avLst/>
+                          </a:prstGeom>
+                        </pic:spPr>
+                      </pic:pic>
+                    </a:graphicData>
+                  </a:graphic>
+                </wp:anchor>
+              </w:drawing>
+            </w:r>
           </w:p>
           <w:p>
             <w:pPr>
@@ -1499,7 +2312,16 @@
                 <w:rFonts w:ascii="Bookman Old Style" w:hAnsi="Bookman Old Style" w:eastAsia="Times New Roman" w:cs="Arial"/>
                 <w:lang w:eastAsia="en-GB"/>
               </w:rPr>
-              <w:t>Pemusnahan obat yang kadaluarsa atau rusak dilakukan BPFAK dengan berita acara, disaksikan 2 orang saksi</w:t>
+              <w:t>Pemusnahan obat yang kadaluarsa atau rusak dilakukan BPFAK dengan berita acara, disaksikan 2 oran</w:t>
+            </w:r>
+            <w:bookmarkStart w:id="0" w:name="_GoBack"/>
+            <w:bookmarkEnd w:id="0"/>
+            <w:r>
+              <w:rPr>
+                <w:rFonts w:ascii="Bookman Old Style" w:hAnsi="Bookman Old Style" w:eastAsia="Times New Roman" w:cs="Arial"/>
+                <w:lang w:eastAsia="en-GB"/>
+              </w:rPr>
+              <w:t>g saksi</w:t>
             </w:r>
           </w:p>
         </w:tc>
@@ -2064,8 +2886,6 @@
                 <w:lang w:eastAsia="en-GB"/>
               </w:rPr>
             </w:pPr>
-            <w:bookmarkStart w:id="0" w:name="_GoBack"/>
-            <w:bookmarkEnd w:id="0"/>
             <w:r>
               <w:pict>
                 <v:shape id="_x0000_s1027" o:spid="_x0000_s1027" o:spt="3" type="#_x0000_t3" style="position:absolute;left:0pt;margin-left:1.35pt;margin-top:18.3pt;height:83.3pt;width:359.15pt;z-index:251662336;mso-width-relative:page;mso-height-relative:page;" coordsize="21600,21600" o:gfxdata="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">
@@ -2445,12 +3265,6 @@
                   <w:insideH w:val="single" w:color="auto" w:sz="4" w:space="0"/>
                   <w:insideV w:val="single" w:color="auto" w:sz="4" w:space="0"/>
                 </w:tblBorders>
-                <w:tblCellMar>
-                  <w:top w:w="0" w:type="dxa"/>
-                  <w:left w:w="108" w:type="dxa"/>
-                  <w:bottom w:w="0" w:type="dxa"/>
-                  <w:right w:w="108" w:type="dxa"/>
-                </w:tblCellMar>
               </w:tblPrEx>
               <w:trPr>
                 <w:trHeight w:val="654" w:hRule="atLeast"/>

--- a/ukp/3.10_Kefarmasian/EP 02/SOP Penanganan Obat Kadaluarsa Atau Rusak.docx
+++ b/ukp/3.10_Kefarmasian/EP 02/SOP Penanganan Obat Kadaluarsa Atau Rusak.docx
@@ -2312,16 +2312,7 @@
                 <w:rFonts w:ascii="Bookman Old Style" w:hAnsi="Bookman Old Style" w:eastAsia="Times New Roman" w:cs="Arial"/>
                 <w:lang w:eastAsia="en-GB"/>
               </w:rPr>
-              <w:t>Pemusnahan obat yang kadaluarsa atau rusak dilakukan BPFAK dengan berita acara, disaksikan 2 oran</w:t>
-            </w:r>
-            <w:bookmarkStart w:id="0" w:name="_GoBack"/>
-            <w:bookmarkEnd w:id="0"/>
-            <w:r>
-              <w:rPr>
-                <w:rFonts w:ascii="Bookman Old Style" w:hAnsi="Bookman Old Style" w:eastAsia="Times New Roman" w:cs="Arial"/>
-                <w:lang w:eastAsia="en-GB"/>
-              </w:rPr>
-              <w:t>g saksi</w:t>
+              <w:t>Pemusnahan obat yang kadaluarsa atau rusak dilakukan BPFAK dengan berita acara, disaksikan 2 orang saksi</w:t>
             </w:r>
           </w:p>
         </w:tc>
@@ -2421,7 +2412,30 @@
                 <w:rFonts w:ascii="Bookman Old Style" w:hAnsi="Bookman Old Style" w:eastAsia="Times New Roman" w:cs="Arial"/>
                 <w:lang w:eastAsia="en-GB"/>
               </w:rPr>
-              <w:t>Dinkes Kabutapen Bintan</w:t>
+              <w:t>Dinkes Kab</w:t>
+            </w:r>
+            <w:r>
+              <w:rPr>
+                <w:rFonts w:hint="default" w:ascii="Bookman Old Style" w:hAnsi="Bookman Old Style" w:eastAsia="Times New Roman" w:cs="Arial"/>
+                <w:lang w:val="en-US" w:eastAsia="en-GB"/>
+              </w:rPr>
+              <w:t>upa</w:t>
+            </w:r>
+            <w:bookmarkStart w:id="0" w:name="_GoBack"/>
+            <w:bookmarkEnd w:id="0"/>
+            <w:r>
+              <w:rPr>
+                <w:rFonts w:hint="default" w:ascii="Bookman Old Style" w:hAnsi="Bookman Old Style" w:eastAsia="Times New Roman" w:cs="Arial"/>
+                <w:lang w:val="en-US" w:eastAsia="en-GB"/>
+              </w:rPr>
+              <w:t>t</w:t>
+            </w:r>
+            <w:r>
+              <w:rPr>
+                <w:rFonts w:ascii="Bookman Old Style" w:hAnsi="Bookman Old Style" w:eastAsia="Times New Roman" w:cs="Arial"/>
+                <w:lang w:eastAsia="en-GB"/>
+              </w:rPr>
+              <w:t>en Bintan</w:t>
             </w:r>
           </w:p>
           <w:p>
@@ -3135,8 +3149,8 @@
             <w:tblGrid>
               <w:gridCol w:w="567"/>
               <w:gridCol w:w="1434"/>
-              <w:gridCol w:w="1577"/>
-              <w:gridCol w:w="2723"/>
+              <w:gridCol w:w="3037"/>
+              <w:gridCol w:w="2100"/>
             </w:tblGrid>
             <w:tr>
               <w:tblPrEx>
@@ -3162,11 +3176,12 @@
                 <w:tcPr>
                   <w:tcW w:w="567" w:type="dxa"/>
                   <w:shd w:val="clear" w:color="auto" w:fill="auto"/>
+                  <w:vAlign w:val="top"/>
                 </w:tcPr>
                 <w:p>
                   <w:pPr>
                     <w:spacing w:after="0" w:line="360" w:lineRule="auto"/>
-                    <w:ind w:left="0" w:right="0" w:firstLine="0"/>
+                    <w:ind w:left="0" w:leftChars="0" w:right="0" w:rightChars="0" w:firstLine="0" w:firstLineChars="0"/>
                     <w:jc w:val="left"/>
                     <w:rPr>
                       <w:rFonts w:ascii="Bookman Old Style" w:hAnsi="Bookman Old Style" w:eastAsia="Times New Roman" w:cs="Arial"/>
@@ -3176,6 +3191,8 @@
                   <w:r>
                     <w:rPr>
                       <w:rFonts w:ascii="Bookman Old Style" w:hAnsi="Bookman Old Style" w:eastAsia="Times New Roman" w:cs="Arial"/>
+                      <w:sz w:val="22"/>
+                      <w:szCs w:val="22"/>
                       <w:lang w:val="en-GB" w:eastAsia="en-GB"/>
                     </w:rPr>
                     <w:t>No</w:t>
@@ -3186,11 +3203,12 @@
                 <w:tcPr>
                   <w:tcW w:w="1434" w:type="dxa"/>
                   <w:shd w:val="clear" w:color="auto" w:fill="auto"/>
+                  <w:vAlign w:val="top"/>
                 </w:tcPr>
                 <w:p>
                   <w:pPr>
                     <w:spacing w:after="0" w:line="360" w:lineRule="auto"/>
-                    <w:ind w:left="0" w:right="0" w:firstLine="0"/>
+                    <w:ind w:left="0" w:leftChars="0" w:right="0" w:rightChars="0" w:firstLine="0" w:firstLineChars="0"/>
                     <w:jc w:val="left"/>
                     <w:rPr>
                       <w:rFonts w:ascii="Bookman Old Style" w:hAnsi="Bookman Old Style" w:eastAsia="Times New Roman" w:cs="Arial"/>
@@ -3200,6 +3218,8 @@
                   <w:r>
                     <w:rPr>
                       <w:rFonts w:ascii="Bookman Old Style" w:hAnsi="Bookman Old Style" w:eastAsia="Times New Roman" w:cs="Arial"/>
+                      <w:sz w:val="22"/>
+                      <w:szCs w:val="22"/>
                       <w:lang w:val="en-GB" w:eastAsia="en-GB"/>
                     </w:rPr>
                     <w:t>Yang diubah</w:t>
@@ -3208,13 +3228,14 @@
               </w:tc>
               <w:tc>
                 <w:tcPr>
-                  <w:tcW w:w="1577" w:type="dxa"/>
+                  <w:tcW w:w="3037" w:type="dxa"/>
                   <w:shd w:val="clear" w:color="auto" w:fill="auto"/>
+                  <w:vAlign w:val="top"/>
                 </w:tcPr>
                 <w:p>
                   <w:pPr>
                     <w:spacing w:after="0" w:line="360" w:lineRule="auto"/>
-                    <w:ind w:left="0" w:right="0" w:firstLine="0"/>
+                    <w:ind w:left="0" w:leftChars="0" w:right="0" w:rightChars="0" w:firstLine="0" w:firstLineChars="0"/>
                     <w:jc w:val="left"/>
                     <w:rPr>
                       <w:rFonts w:ascii="Bookman Old Style" w:hAnsi="Bookman Old Style" w:eastAsia="Times New Roman" w:cs="Arial"/>
@@ -3224,6 +3245,8 @@
                   <w:r>
                     <w:rPr>
                       <w:rFonts w:ascii="Bookman Old Style" w:hAnsi="Bookman Old Style" w:eastAsia="Times New Roman" w:cs="Arial"/>
+                      <w:sz w:val="22"/>
+                      <w:szCs w:val="22"/>
                       <w:lang w:val="en-GB" w:eastAsia="en-GB"/>
                     </w:rPr>
                     <w:t>Isi Perubahan</w:t>
@@ -3232,13 +3255,14 @@
               </w:tc>
               <w:tc>
                 <w:tcPr>
-                  <w:tcW w:w="2723" w:type="dxa"/>
+                  <w:tcW w:w="2100" w:type="dxa"/>
                   <w:shd w:val="clear" w:color="auto" w:fill="auto"/>
+                  <w:vAlign w:val="top"/>
                 </w:tcPr>
                 <w:p>
                   <w:pPr>
                     <w:spacing w:after="0" w:line="360" w:lineRule="auto"/>
-                    <w:ind w:left="0" w:right="0" w:firstLine="0"/>
+                    <w:ind w:left="0" w:leftChars="0" w:right="0" w:rightChars="0" w:firstLine="0" w:firstLineChars="0"/>
                     <w:jc w:val="left"/>
                     <w:rPr>
                       <w:rFonts w:ascii="Bookman Old Style" w:hAnsi="Bookman Old Style" w:eastAsia="Times New Roman" w:cs="Arial"/>
@@ -3248,6 +3272,8 @@
                   <w:r>
                     <w:rPr>
                       <w:rFonts w:ascii="Bookman Old Style" w:hAnsi="Bookman Old Style" w:eastAsia="Times New Roman" w:cs="Arial"/>
+                      <w:sz w:val="22"/>
+                      <w:szCs w:val="22"/>
                       <w:lang w:val="en-GB" w:eastAsia="en-GB"/>
                     </w:rPr>
                     <w:t>Tanggal mulai diberlakukan</w:t>
@@ -3265,6 +3291,12 @@
                   <w:insideH w:val="single" w:color="auto" w:sz="4" w:space="0"/>
                   <w:insideV w:val="single" w:color="auto" w:sz="4" w:space="0"/>
                 </w:tblBorders>
+                <w:tblCellMar>
+                  <w:top w:w="0" w:type="dxa"/>
+                  <w:left w:w="108" w:type="dxa"/>
+                  <w:bottom w:w="0" w:type="dxa"/>
+                  <w:right w:w="108" w:type="dxa"/>
+                </w:tblCellMar>
               </w:tblPrEx>
               <w:trPr>
                 <w:trHeight w:val="654" w:hRule="atLeast"/>
@@ -3273,68 +3305,108 @@
                 <w:tcPr>
                   <w:tcW w:w="567" w:type="dxa"/>
                   <w:shd w:val="clear" w:color="auto" w:fill="auto"/>
+                  <w:vAlign w:val="top"/>
                 </w:tcPr>
                 <w:p>
                   <w:pPr>
                     <w:spacing w:after="0" w:line="360" w:lineRule="auto"/>
-                    <w:ind w:left="0" w:right="0" w:firstLine="0"/>
+                    <w:ind w:left="0" w:leftChars="0" w:right="0" w:rightChars="0" w:firstLine="0" w:firstLineChars="0"/>
+                    <w:jc w:val="left"/>
+                    <w:rPr>
+                      <w:rFonts w:hint="default" w:ascii="Bookman Old Style" w:hAnsi="Bookman Old Style" w:eastAsia="Times New Roman" w:cs="Arial"/>
+                      <w:lang w:val="en-US" w:eastAsia="en-GB"/>
+                    </w:rPr>
+                  </w:pPr>
+                  <w:r>
+                    <w:rPr>
+                      <w:rFonts w:hint="default" w:ascii="Bookman Old Style" w:hAnsi="Bookman Old Style" w:eastAsia="Times New Roman" w:cs="Arial"/>
+                      <w:sz w:val="22"/>
+                      <w:szCs w:val="22"/>
+                      <w:lang w:val="en-US" w:eastAsia="en-GB"/>
+                    </w:rPr>
+                    <w:t>1</w:t>
+                  </w:r>
+                </w:p>
+              </w:tc>
+              <w:tc>
+                <w:tcPr>
+                  <w:tcW w:w="1434" w:type="dxa"/>
+                  <w:shd w:val="clear" w:color="auto" w:fill="auto"/>
+                  <w:vAlign w:val="top"/>
+                </w:tcPr>
+                <w:p>
+                  <w:pPr>
+                    <w:spacing w:after="0" w:line="360" w:lineRule="auto"/>
+                    <w:ind w:left="0" w:leftChars="0" w:right="0" w:rightChars="0" w:firstLine="0" w:firstLineChars="0"/>
+                    <w:jc w:val="left"/>
+                    <w:rPr>
+                      <w:rFonts w:hint="default" w:ascii="Bookman Old Style" w:hAnsi="Bookman Old Style" w:eastAsia="Times New Roman" w:cs="Arial"/>
+                      <w:lang w:val="en-US" w:eastAsia="en-GB"/>
+                    </w:rPr>
+                  </w:pPr>
+                  <w:r>
+                    <w:rPr>
+                      <w:rFonts w:hint="default" w:ascii="Bookman Old Style" w:hAnsi="Bookman Old Style" w:eastAsia="Times New Roman" w:cs="Arial"/>
+                      <w:sz w:val="22"/>
+                      <w:szCs w:val="22"/>
+                      <w:lang w:val="en-US" w:eastAsia="en-GB"/>
+                    </w:rPr>
+                    <w:t>Perubahan Kapus</w:t>
+                  </w:r>
+                </w:p>
+              </w:tc>
+              <w:tc>
+                <w:tcPr>
+                  <w:tcW w:w="3037" w:type="dxa"/>
+                  <w:shd w:val="clear" w:color="auto" w:fill="auto"/>
+                  <w:vAlign w:val="top"/>
+                </w:tcPr>
+                <w:p>
+                  <w:pPr>
+                    <w:spacing w:after="0" w:line="360" w:lineRule="auto"/>
+                    <w:ind w:left="0" w:leftChars="0" w:right="0" w:rightChars="0" w:firstLine="0" w:firstLineChars="0"/>
                     <w:jc w:val="left"/>
                     <w:rPr>
                       <w:rFonts w:ascii="Bookman Old Style" w:hAnsi="Bookman Old Style" w:eastAsia="Times New Roman" w:cs="Arial"/>
                       <w:lang w:val="en-GB" w:eastAsia="en-GB"/>
                     </w:rPr>
                   </w:pPr>
+                  <w:r>
+                    <w:rPr>
+                      <w:rFonts w:hint="default" w:ascii="Bookman Old Style" w:hAnsi="Bookman Old Style" w:eastAsia="Times New Roman" w:cs="Arial"/>
+                      <w:sz w:val="22"/>
+                      <w:szCs w:val="22"/>
+                      <w:lang w:val="en-US" w:eastAsia="en-GB"/>
+                    </w:rPr>
+                    <w:t>Perubahan dari dr. Rahmad Hamid menjadi Zulyadi, S.Kep</w:t>
+                  </w:r>
                 </w:p>
               </w:tc>
               <w:tc>
                 <w:tcPr>
-                  <w:tcW w:w="1434" w:type="dxa"/>
+                  <w:tcW w:w="2100" w:type="dxa"/>
                   <w:shd w:val="clear" w:color="auto" w:fill="auto"/>
+                  <w:vAlign w:val="top"/>
                 </w:tcPr>
                 <w:p>
                   <w:pPr>
                     <w:spacing w:after="0" w:line="360" w:lineRule="auto"/>
-                    <w:ind w:left="0" w:right="0" w:firstLine="0"/>
+                    <w:ind w:left="0" w:leftChars="0" w:right="0" w:rightChars="0" w:firstLine="0" w:firstLineChars="0"/>
                     <w:jc w:val="left"/>
                     <w:rPr>
                       <w:rFonts w:ascii="Bookman Old Style" w:hAnsi="Bookman Old Style" w:eastAsia="Times New Roman" w:cs="Arial"/>
                       <w:lang w:val="en-GB" w:eastAsia="en-GB"/>
                     </w:rPr>
                   </w:pPr>
-                </w:p>
-              </w:tc>
-              <w:tc>
-                <w:tcPr>
-                  <w:tcW w:w="1577" w:type="dxa"/>
-                  <w:shd w:val="clear" w:color="auto" w:fill="auto"/>
-                </w:tcPr>
-                <w:p>
-                  <w:pPr>
-                    <w:spacing w:after="0" w:line="360" w:lineRule="auto"/>
-                    <w:ind w:left="0" w:right="0" w:firstLine="0"/>
-                    <w:jc w:val="left"/>
+                  <w:r>
                     <w:rPr>
-                      <w:rFonts w:ascii="Bookman Old Style" w:hAnsi="Bookman Old Style" w:eastAsia="Times New Roman" w:cs="Arial"/>
-                      <w:lang w:val="en-GB" w:eastAsia="en-GB"/>
+                      <w:rFonts w:hint="default" w:ascii="Bookman Old Style" w:hAnsi="Bookman Old Style" w:eastAsia="Times New Roman" w:cs="Arial"/>
+                      <w:sz w:val="22"/>
+                      <w:szCs w:val="22"/>
+                      <w:lang w:val="en-US" w:eastAsia="en-GB"/>
                     </w:rPr>
-                  </w:pPr>
-                </w:p>
-              </w:tc>
-              <w:tc>
-                <w:tcPr>
-                  <w:tcW w:w="2723" w:type="dxa"/>
-                  <w:shd w:val="clear" w:color="auto" w:fill="auto"/>
-                </w:tcPr>
-                <w:p>
-                  <w:pPr>
-                    <w:spacing w:after="0" w:line="360" w:lineRule="auto"/>
-                    <w:ind w:left="0" w:right="0" w:firstLine="0"/>
-                    <w:jc w:val="left"/>
-                    <w:rPr>
-                      <w:rFonts w:ascii="Bookman Old Style" w:hAnsi="Bookman Old Style" w:eastAsia="Times New Roman" w:cs="Arial"/>
-                      <w:lang w:val="en-GB" w:eastAsia="en-GB"/>
-                    </w:rPr>
-                  </w:pPr>
+                    <w:t>11 Januari 2024</w:t>
+                  </w:r>
                 </w:p>
               </w:tc>
             </w:tr>
@@ -3353,11 +3425,11 @@
         </w:tc>
       </w:tr>
     </w:tbl>
-    <w:p/>
-    <w:p/>
-    <w:p/>
-    <w:p/>
-    <w:p/>
+    <w:p>
+      <w:pPr>
+        <w:ind w:left="0" w:leftChars="0" w:firstLine="0" w:firstLineChars="0"/>
+      </w:pPr>
+    </w:p>
     <w:sectPr>
       <w:pgSz w:w="11900" w:h="16840"/>
       <w:pgMar w:top="1134" w:right="1134" w:bottom="1418" w:left="1701" w:header="709" w:footer="709" w:gutter="0"/>
@@ -3398,7 +3470,7 @@
   <w:footnote w:type="separator" w:id="0">
     <w:p>
       <w:pPr>
-        <w:spacing w:before="0" w:after="0" w:line="480" w:lineRule="auto"/>
+        <w:spacing w:before="0" w:after="0" w:line="240" w:lineRule="auto"/>
       </w:pPr>
       <w:r>
         <w:separator/>
@@ -3408,7 +3480,7 @@
   <w:footnote w:type="continuationSeparator" w:id="1">
     <w:p>
       <w:pPr>
-        <w:spacing w:before="0" w:after="0" w:line="480" w:lineRule="auto"/>
+        <w:spacing w:before="0" w:after="0" w:line="240" w:lineRule="auto"/>
       </w:pPr>
       <w:r>
         <w:continuationSeparator/>
@@ -4407,9 +4479,7 @@
 
 <file path=customXml/item1.xml><?xml version="1.0" encoding="utf-8"?>
 <s:customData xmlns="http://www.wps.cn/officeDocument/2013/wpsCustomData" xmlns:s="http://www.wps.cn/officeDocument/2013/wpsCustomData">
-  <customSectProps>
-    <customSectPr/>
-  </customSectProps>
+  <customSectProps/>
   <customShpExts>
     <customShpInfo spid="_x0000_s1033"/>
     <customShpInfo spid="_x0000_s1038"/>

--- a/ukp/3.10_Kefarmasian/EP 02/SOP Penanganan Obat Kadaluarsa Atau Rusak.docx
+++ b/ukp/3.10_Kefarmasian/EP 02/SOP Penanganan Obat Kadaluarsa Atau Rusak.docx
@@ -2,707 +2,6 @@
 <file path=word/document.xml><?xml version="1.0" encoding="utf-8"?>
 <w:document xmlns:wpc="http://schemas.microsoft.com/office/word/2010/wordprocessingCanvas" xmlns:mc="http://schemas.openxmlformats.org/markup-compatibility/2006" xmlns:o="urn:schemas-microsoft-com:office:office" xmlns:r="http://schemas.openxmlformats.org/officeDocument/2006/relationships" xmlns:m="http://schemas.openxmlformats.org/officeDocument/2006/math" xmlns:v="urn:schemas-microsoft-com:vml" xmlns:wp14="http://schemas.microsoft.com/office/word/2010/wordprocessingDrawing" xmlns:wp="http://schemas.openxmlformats.org/drawingml/2006/wordprocessingDrawing" xmlns:w="http://schemas.openxmlformats.org/wordprocessingml/2006/main" xmlns:w14="http://schemas.microsoft.com/office/word/2010/wordml" xmlns:w10="urn:schemas-microsoft-com:office:word" xmlns:w15="http://schemas.microsoft.com/office/word/2012/wordml" xmlns:wpg="http://schemas.microsoft.com/office/word/2010/wordprocessingGroup" xmlns:wpi="http://schemas.microsoft.com/office/word/2010/wordprocessingInk" xmlns:wne="http://schemas.microsoft.com/office/word/2006/wordml" xmlns:wps="http://schemas.microsoft.com/office/word/2010/wordprocessingShape" xmlns:wpsCustomData="http://www.wps.cn/officeDocument/2013/wpsCustomData" mc:Ignorable="w14 w15 wp14">
   <w:body>
-    <w:tbl>
-      <w:tblPr>
-        <w:tblStyle w:val="3"/>
-        <w:tblW w:w="0" w:type="auto"/>
-        <w:tblInd w:w="0" w:type="dxa"/>
-        <w:tblLayout w:type="autofit"/>
-        <w:tblCellMar>
-          <w:top w:w="0" w:type="dxa"/>
-          <w:left w:w="108" w:type="dxa"/>
-          <w:bottom w:w="0" w:type="dxa"/>
-          <w:right w:w="108" w:type="dxa"/>
-        </w:tblCellMar>
-      </w:tblPr>
-      <w:tblGrid>
-        <w:gridCol w:w="2376"/>
-        <w:gridCol w:w="4820"/>
-        <w:gridCol w:w="2047"/>
-      </w:tblGrid>
-      <w:tr>
-        <w:tblPrEx>
-          <w:tblCellMar>
-            <w:top w:w="0" w:type="dxa"/>
-            <w:left w:w="108" w:type="dxa"/>
-            <w:bottom w:w="0" w:type="dxa"/>
-            <w:right w:w="108" w:type="dxa"/>
-          </w:tblCellMar>
-        </w:tblPrEx>
-        <w:tc>
-          <w:tcPr>
-            <w:tcW w:w="2376" w:type="dxa"/>
-            <w:noWrap w:val="0"/>
-            <w:vAlign w:val="top"/>
-          </w:tcPr>
-          <w:p>
-            <w:pPr>
-              <w:spacing w:after="0" w:line="240" w:lineRule="auto"/>
-              <w:ind w:left="0" w:right="0" w:firstLine="0"/>
-              <w:jc w:val="left"/>
-              <w:rPr>
-                <w:rFonts w:ascii="Bookman Old Style" w:hAnsi="Bookman Old Style" w:cs="Arial"/>
-              </w:rPr>
-            </w:pPr>
-            <w:r>
-              <w:rPr>
-                <w:rFonts w:ascii="Bookman Old Style" w:hAnsi="Bookman Old Style" w:eastAsia="Times New Roman" w:cs="Arial"/>
-                <w:lang w:val="en-GB" w:eastAsia="en-GB"/>
-              </w:rPr>
-              <w:br w:type="page"/>
-            </w:r>
-            <w:r>
-              <w:rPr>
-                <w:rFonts w:ascii="Arial" w:hAnsi="Arial" w:cs="Arial"/>
-              </w:rPr>
-              <w:drawing>
-                <wp:anchor distT="0" distB="0" distL="114300" distR="114300" simplePos="0" relativeHeight="251670528" behindDoc="0" locked="0" layoutInCell="1" allowOverlap="1">
-                  <wp:simplePos x="0" y="0"/>
-                  <wp:positionH relativeFrom="column">
-                    <wp:posOffset>123825</wp:posOffset>
-                  </wp:positionH>
-                  <wp:positionV relativeFrom="paragraph">
-                    <wp:posOffset>294005</wp:posOffset>
-                  </wp:positionV>
-                  <wp:extent cx="1278890" cy="1259840"/>
-                  <wp:effectExtent l="0" t="0" r="16510" b="16510"/>
-                  <wp:wrapNone/>
-                  <wp:docPr id="5" name="Picture 4" descr="Description: http://bintankab.go.id/master/wp-content/uploads/2013/05/bintan.png"/>
-                  <wp:cNvGraphicFramePr>
-                    <a:graphicFrameLocks xmlns:a="http://schemas.openxmlformats.org/drawingml/2006/main" noChangeAspect="1"/>
-                  </wp:cNvGraphicFramePr>
-                  <a:graphic xmlns:a="http://schemas.openxmlformats.org/drawingml/2006/main">
-                    <a:graphicData uri="http://schemas.openxmlformats.org/drawingml/2006/picture">
-                      <pic:pic xmlns:pic="http://schemas.openxmlformats.org/drawingml/2006/picture">
-                        <pic:nvPicPr>
-                          <pic:cNvPr id="5" name="Picture 4" descr="Description: http://bintankab.go.id/master/wp-content/uploads/2013/05/bintan.png"/>
-                          <pic:cNvPicPr>
-                            <a:picLocks noChangeAspect="1"/>
-                          </pic:cNvPicPr>
-                        </pic:nvPicPr>
-                        <pic:blipFill>
-                          <a:blip r:embed="rId6" r:link="rId7"/>
-                          <a:stretch>
-                            <a:fillRect/>
-                          </a:stretch>
-                        </pic:blipFill>
-                        <pic:spPr>
-                          <a:xfrm>
-                            <a:off x="0" y="0"/>
-                            <a:ext cx="1278890" cy="1259840"/>
-                          </a:xfrm>
-                          <a:prstGeom prst="rect">
-                            <a:avLst/>
-                          </a:prstGeom>
-                          <a:noFill/>
-                          <a:ln>
-                            <a:noFill/>
-                          </a:ln>
-                        </pic:spPr>
-                      </pic:pic>
-                    </a:graphicData>
-                  </a:graphic>
-                </wp:anchor>
-              </w:drawing>
-            </w:r>
-          </w:p>
-        </w:tc>
-        <w:tc>
-          <w:tcPr>
-            <w:tcW w:w="4820" w:type="dxa"/>
-            <w:noWrap w:val="0"/>
-            <w:vAlign w:val="top"/>
-          </w:tcPr>
-          <w:p>
-            <w:pPr>
-              <w:jc w:val="center"/>
-              <w:rPr>
-                <w:rFonts w:ascii="Bookman Old Style" w:hAnsi="Bookman Old Style" w:cs="Arial"/>
-              </w:rPr>
-            </w:pPr>
-          </w:p>
-        </w:tc>
-        <w:tc>
-          <w:tcPr>
-            <w:tcW w:w="2047" w:type="dxa"/>
-            <w:noWrap w:val="0"/>
-            <w:vAlign w:val="top"/>
-          </w:tcPr>
-          <w:p>
-            <w:pPr>
-              <w:jc w:val="center"/>
-              <w:rPr>
-                <w:rFonts w:ascii="Bookman Old Style" w:hAnsi="Bookman Old Style" w:cs="Arial"/>
-              </w:rPr>
-            </w:pPr>
-            <w:r>
-              <w:rPr>
-                <w:rFonts w:ascii="Arial" w:hAnsi="Arial" w:cs="Arial"/>
-              </w:rPr>
-              <w:drawing>
-                <wp:anchor distT="0" distB="0" distL="114300" distR="114300" simplePos="0" relativeHeight="251671552" behindDoc="0" locked="0" layoutInCell="1" allowOverlap="1">
-                  <wp:simplePos x="0" y="0"/>
-                  <wp:positionH relativeFrom="column">
-                    <wp:posOffset>42545</wp:posOffset>
-                  </wp:positionH>
-                  <wp:positionV relativeFrom="paragraph">
-                    <wp:posOffset>105410</wp:posOffset>
-                  </wp:positionV>
-                  <wp:extent cx="1095375" cy="1133475"/>
-                  <wp:effectExtent l="0" t="0" r="9525" b="9525"/>
-                  <wp:wrapSquare wrapText="bothSides"/>
-                  <wp:docPr id="6" name="Picture 1"/>
-                  <wp:cNvGraphicFramePr>
-                    <a:graphicFrameLocks xmlns:a="http://schemas.openxmlformats.org/drawingml/2006/main" noChangeAspect="1"/>
-                  </wp:cNvGraphicFramePr>
-                  <a:graphic xmlns:a="http://schemas.openxmlformats.org/drawingml/2006/main">
-                    <a:graphicData uri="http://schemas.openxmlformats.org/drawingml/2006/picture">
-                      <pic:pic xmlns:pic="http://schemas.openxmlformats.org/drawingml/2006/picture">
-                        <pic:nvPicPr>
-                          <pic:cNvPr id="6" name="Picture 1"/>
-                          <pic:cNvPicPr>
-                            <a:picLocks noChangeAspect="1"/>
-                          </pic:cNvPicPr>
-                        </pic:nvPicPr>
-                        <pic:blipFill>
-                          <a:blip r:embed="rId8"/>
-                          <a:stretch>
-                            <a:fillRect/>
-                          </a:stretch>
-                        </pic:blipFill>
-                        <pic:spPr>
-                          <a:xfrm>
-                            <a:off x="0" y="0"/>
-                            <a:ext cx="1095375" cy="1133475"/>
-                          </a:xfrm>
-                          <a:prstGeom prst="rect">
-                            <a:avLst/>
-                          </a:prstGeom>
-                          <a:noFill/>
-                          <a:ln>
-                            <a:noFill/>
-                          </a:ln>
-                        </pic:spPr>
-                      </pic:pic>
-                    </a:graphicData>
-                  </a:graphic>
-                </wp:anchor>
-              </w:drawing>
-            </w:r>
-          </w:p>
-        </w:tc>
-      </w:tr>
-    </w:tbl>
-    <w:p>
-      <w:pPr>
-        <w:jc w:val="center"/>
-        <w:rPr>
-          <w:rFonts w:ascii="Bookman Old Style" w:hAnsi="Bookman Old Style" w:cs="Arial"/>
-        </w:rPr>
-      </w:pPr>
-    </w:p>
-    <w:p>
-      <w:pPr>
-        <w:jc w:val="center"/>
-        <w:rPr>
-          <w:rFonts w:ascii="Bookman Old Style" w:hAnsi="Bookman Old Style" w:cs="Arial"/>
-        </w:rPr>
-      </w:pPr>
-    </w:p>
-    <w:p>
-      <w:pPr>
-        <w:jc w:val="center"/>
-        <w:rPr>
-          <w:rFonts w:ascii="Bookman Old Style" w:hAnsi="Bookman Old Style" w:cs="Arial"/>
-          <w:b/>
-          <w:bCs/>
-          <w:sz w:val="40"/>
-        </w:rPr>
-      </w:pPr>
-    </w:p>
-    <w:p>
-      <w:pPr>
-        <w:jc w:val="center"/>
-        <w:rPr>
-          <w:rFonts w:ascii="Bookman Old Style" w:hAnsi="Bookman Old Style" w:cs="Arial"/>
-          <w:b/>
-          <w:bCs/>
-          <w:sz w:val="40"/>
-        </w:rPr>
-      </w:pPr>
-      <w:r>
-        <w:rPr>
-          <w:rFonts w:ascii="Bookman Old Style" w:hAnsi="Bookman Old Style" w:cs="Arial"/>
-          <w:b/>
-          <w:bCs/>
-          <w:sz w:val="40"/>
-        </w:rPr>
-        <w:t>Standard Operasional Procedure (SOP)</w:t>
-      </w:r>
-    </w:p>
-    <w:p>
-      <w:pPr>
-        <w:ind w:left="0" w:leftChars="0" w:hanging="87" w:firstLineChars="0"/>
-        <w:jc w:val="center"/>
-        <w:rPr>
-          <w:rFonts w:ascii="Bookman Old Style" w:hAnsi="Bookman Old Style" w:cs="Arial"/>
-          <w:b/>
-          <w:sz w:val="40"/>
-          <w:szCs w:val="40"/>
-        </w:rPr>
-      </w:pPr>
-      <w:r>
-        <w:rPr>
-          <w:rFonts w:hint="default" w:ascii="Bookman Old Style" w:hAnsi="Bookman Old Style" w:cs="Arial"/>
-          <w:b/>
-          <w:sz w:val="40"/>
-          <w:szCs w:val="40"/>
-        </w:rPr>
-        <w:t>Penanganan Obat Kadaluarsa Atau Rusak</w:t>
-      </w:r>
-    </w:p>
-    <w:tbl>
-      <w:tblPr>
-        <w:tblStyle w:val="3"/>
-        <w:tblW w:w="0" w:type="auto"/>
-        <w:tblInd w:w="2093" w:type="dxa"/>
-        <w:tblBorders>
-          <w:top w:val="single" w:color="000000" w:sz="4" w:space="0"/>
-          <w:left w:val="single" w:color="000000" w:sz="4" w:space="0"/>
-          <w:bottom w:val="single" w:color="000000" w:sz="4" w:space="0"/>
-          <w:right w:val="single" w:color="000000" w:sz="4" w:space="0"/>
-          <w:insideH w:val="single" w:color="000000" w:sz="4" w:space="0"/>
-          <w:insideV w:val="single" w:color="000000" w:sz="4" w:space="0"/>
-        </w:tblBorders>
-        <w:tblLayout w:type="autofit"/>
-        <w:tblCellMar>
-          <w:top w:w="0" w:type="dxa"/>
-          <w:left w:w="108" w:type="dxa"/>
-          <w:bottom w:w="0" w:type="dxa"/>
-          <w:right w:w="108" w:type="dxa"/>
-        </w:tblCellMar>
-      </w:tblPr>
-      <w:tblGrid>
-        <w:gridCol w:w="2511"/>
-        <w:gridCol w:w="2693"/>
-      </w:tblGrid>
-      <w:tr>
-        <w:tblPrEx>
-          <w:tblBorders>
-            <w:top w:val="single" w:color="000000" w:sz="4" w:space="0"/>
-            <w:left w:val="single" w:color="000000" w:sz="4" w:space="0"/>
-            <w:bottom w:val="single" w:color="000000" w:sz="4" w:space="0"/>
-            <w:right w:val="single" w:color="000000" w:sz="4" w:space="0"/>
-            <w:insideH w:val="single" w:color="000000" w:sz="4" w:space="0"/>
-            <w:insideV w:val="single" w:color="000000" w:sz="4" w:space="0"/>
-          </w:tblBorders>
-          <w:tblCellMar>
-            <w:top w:w="0" w:type="dxa"/>
-            <w:left w:w="108" w:type="dxa"/>
-            <w:bottom w:w="0" w:type="dxa"/>
-            <w:right w:w="108" w:type="dxa"/>
-          </w:tblCellMar>
-        </w:tblPrEx>
-        <w:tc>
-          <w:tcPr>
-            <w:tcW w:w="1796" w:type="dxa"/>
-            <w:noWrap w:val="0"/>
-            <w:vAlign w:val="top"/>
-          </w:tcPr>
-          <w:p>
-            <w:pPr>
-              <w:spacing w:after="0" w:line="240" w:lineRule="auto"/>
-              <w:rPr>
-                <w:rFonts w:ascii="Bookman Old Style" w:hAnsi="Bookman Old Style" w:cs="Arial"/>
-                <w:b/>
-                <w:sz w:val="20"/>
-                <w:szCs w:val="20"/>
-              </w:rPr>
-            </w:pPr>
-            <w:r>
-              <w:rPr>
-                <w:rFonts w:ascii="Bookman Old Style" w:hAnsi="Bookman Old Style" w:cs="Arial"/>
-                <w:b/>
-                <w:sz w:val="20"/>
-                <w:szCs w:val="20"/>
-              </w:rPr>
-              <w:t>Nomor        :</w:t>
-            </w:r>
-          </w:p>
-        </w:tc>
-        <w:tc>
-          <w:tcPr>
-            <w:tcW w:w="2693" w:type="dxa"/>
-            <w:noWrap w:val="0"/>
-            <w:vAlign w:val="top"/>
-          </w:tcPr>
-          <w:p>
-            <w:pPr>
-              <w:spacing w:line="240" w:lineRule="auto"/>
-              <w:rPr>
-                <w:rFonts w:hint="default" w:ascii="Bookman Old Style" w:hAnsi="Bookman Old Style" w:cs="Arial"/>
-                <w:lang w:val="en-US"/>
-              </w:rPr>
-            </w:pPr>
-            <w:r>
-              <w:rPr>
-                <w:rFonts w:hint="default" w:ascii="Bookman Old Style" w:hAnsi="Bookman Old Style" w:cs="Arial"/>
-                <w:lang w:val="en-US"/>
-              </w:rPr>
-              <w:t>362/SOP/3/2024</w:t>
-            </w:r>
-          </w:p>
-        </w:tc>
-      </w:tr>
-      <w:tr>
-        <w:tblPrEx>
-          <w:tblBorders>
-            <w:top w:val="single" w:color="000000" w:sz="4" w:space="0"/>
-            <w:left w:val="single" w:color="000000" w:sz="4" w:space="0"/>
-            <w:bottom w:val="single" w:color="000000" w:sz="4" w:space="0"/>
-            <w:right w:val="single" w:color="000000" w:sz="4" w:space="0"/>
-            <w:insideH w:val="single" w:color="000000" w:sz="4" w:space="0"/>
-            <w:insideV w:val="single" w:color="000000" w:sz="4" w:space="0"/>
-          </w:tblBorders>
-          <w:tblCellMar>
-            <w:top w:w="0" w:type="dxa"/>
-            <w:left w:w="108" w:type="dxa"/>
-            <w:bottom w:w="0" w:type="dxa"/>
-            <w:right w:w="108" w:type="dxa"/>
-          </w:tblCellMar>
-        </w:tblPrEx>
-        <w:tc>
-          <w:tcPr>
-            <w:tcW w:w="1796" w:type="dxa"/>
-            <w:noWrap w:val="0"/>
-            <w:vAlign w:val="top"/>
-          </w:tcPr>
-          <w:p>
-            <w:pPr>
-              <w:spacing w:after="0" w:line="240" w:lineRule="auto"/>
-              <w:rPr>
-                <w:rFonts w:ascii="Bookman Old Style" w:hAnsi="Bookman Old Style" w:cs="Arial"/>
-                <w:b/>
-                <w:sz w:val="20"/>
-                <w:szCs w:val="20"/>
-              </w:rPr>
-            </w:pPr>
-            <w:r>
-              <w:rPr>
-                <w:rFonts w:ascii="Bookman Old Style" w:hAnsi="Bookman Old Style" w:cs="Arial"/>
-                <w:b/>
-                <w:sz w:val="20"/>
-                <w:szCs w:val="20"/>
-              </w:rPr>
-              <w:t>Revisi Ke    :</w:t>
-            </w:r>
-          </w:p>
-        </w:tc>
-        <w:tc>
-          <w:tcPr>
-            <w:tcW w:w="2693" w:type="dxa"/>
-            <w:noWrap w:val="0"/>
-            <w:vAlign w:val="top"/>
-          </w:tcPr>
-          <w:p>
-            <w:pPr>
-              <w:spacing w:line="240" w:lineRule="auto"/>
-              <w:rPr>
-                <w:rFonts w:hint="default" w:ascii="Bookman Old Style" w:hAnsi="Bookman Old Style" w:cs="Arial"/>
-                <w:lang w:val="en-US"/>
-              </w:rPr>
-            </w:pPr>
-            <w:r>
-              <w:rPr>
-                <w:rFonts w:hint="default" w:ascii="Bookman Old Style" w:hAnsi="Bookman Old Style" w:cs="Arial"/>
-                <w:lang w:val="en-US"/>
-              </w:rPr>
-              <w:t>00</w:t>
-            </w:r>
-          </w:p>
-        </w:tc>
-      </w:tr>
-      <w:tr>
-        <w:tblPrEx>
-          <w:tblBorders>
-            <w:top w:val="single" w:color="000000" w:sz="4" w:space="0"/>
-            <w:left w:val="single" w:color="000000" w:sz="4" w:space="0"/>
-            <w:bottom w:val="single" w:color="000000" w:sz="4" w:space="0"/>
-            <w:right w:val="single" w:color="000000" w:sz="4" w:space="0"/>
-            <w:insideH w:val="single" w:color="000000" w:sz="4" w:space="0"/>
-            <w:insideV w:val="single" w:color="000000" w:sz="4" w:space="0"/>
-          </w:tblBorders>
-          <w:tblCellMar>
-            <w:top w:w="0" w:type="dxa"/>
-            <w:left w:w="108" w:type="dxa"/>
-            <w:bottom w:w="0" w:type="dxa"/>
-            <w:right w:w="108" w:type="dxa"/>
-          </w:tblCellMar>
-        </w:tblPrEx>
-        <w:tc>
-          <w:tcPr>
-            <w:tcW w:w="1796" w:type="dxa"/>
-            <w:noWrap w:val="0"/>
-            <w:vAlign w:val="top"/>
-          </w:tcPr>
-          <w:p>
-            <w:pPr>
-              <w:spacing w:after="0" w:line="240" w:lineRule="auto"/>
-              <w:rPr>
-                <w:rFonts w:ascii="Bookman Old Style" w:hAnsi="Bookman Old Style" w:cs="Arial"/>
-                <w:b/>
-                <w:sz w:val="20"/>
-                <w:szCs w:val="20"/>
-              </w:rPr>
-            </w:pPr>
-            <w:r>
-              <w:rPr>
-                <w:rFonts w:ascii="Bookman Old Style" w:hAnsi="Bookman Old Style" w:cs="Arial"/>
-                <w:b/>
-                <w:sz w:val="20"/>
-                <w:szCs w:val="20"/>
-              </w:rPr>
-              <w:t>Berlaku Tgl:</w:t>
-            </w:r>
-          </w:p>
-        </w:tc>
-        <w:tc>
-          <w:tcPr>
-            <w:tcW w:w="2693" w:type="dxa"/>
-            <w:noWrap w:val="0"/>
-            <w:vAlign w:val="top"/>
-          </w:tcPr>
-          <w:p>
-            <w:pPr>
-              <w:spacing w:line="240" w:lineRule="auto"/>
-              <w:rPr>
-                <w:rFonts w:hint="default" w:ascii="Bookman Old Style" w:hAnsi="Bookman Old Style" w:cs="Arial"/>
-                <w:lang w:val="en-US"/>
-              </w:rPr>
-            </w:pPr>
-            <w:r>
-              <w:rPr>
-                <w:rFonts w:hint="default" w:ascii="Bookman Old Style" w:hAnsi="Bookman Old Style" w:cs="Arial"/>
-                <w:lang w:val="en-US"/>
-              </w:rPr>
-              <w:t>11 Januari 2024</w:t>
-            </w:r>
-          </w:p>
-        </w:tc>
-      </w:tr>
-    </w:tbl>
-    <w:p>
-      <w:pPr>
-        <w:spacing w:after="0" w:line="240" w:lineRule="auto"/>
-        <w:jc w:val="center"/>
-        <w:rPr>
-          <w:rFonts w:ascii="Bookman Old Style" w:hAnsi="Bookman Old Style" w:cs="Arial"/>
-        </w:rPr>
-      </w:pPr>
-    </w:p>
-    <w:p>
-      <w:pPr>
-        <w:spacing w:after="0" w:line="240" w:lineRule="auto"/>
-        <w:jc w:val="center"/>
-        <w:rPr>
-          <w:rFonts w:ascii="Bookman Old Style" w:hAnsi="Bookman Old Style" w:cs="Arial"/>
-          <w:b/>
-          <w:sz w:val="32"/>
-        </w:rPr>
-      </w:pPr>
-    </w:p>
-    <w:p>
-      <w:pPr>
-        <w:spacing w:after="0" w:line="240" w:lineRule="auto"/>
-        <w:jc w:val="center"/>
-        <w:rPr>
-          <w:rFonts w:ascii="Bookman Old Style" w:hAnsi="Bookman Old Style" w:cs="Arial"/>
-          <w:b/>
-          <w:sz w:val="32"/>
-        </w:rPr>
-      </w:pPr>
-    </w:p>
-    <w:p>
-      <w:pPr>
-        <w:spacing w:after="0" w:line="240" w:lineRule="auto"/>
-        <w:jc w:val="center"/>
-        <w:rPr>
-          <w:rFonts w:ascii="Bookman Old Style" w:hAnsi="Bookman Old Style" w:cs="Arial"/>
-          <w:b/>
-          <w:sz w:val="32"/>
-        </w:rPr>
-      </w:pPr>
-    </w:p>
-    <w:p>
-      <w:pPr>
-        <w:spacing w:after="0" w:line="240" w:lineRule="auto"/>
-        <w:jc w:val="center"/>
-        <w:rPr>
-          <w:rFonts w:ascii="Bookman Old Style" w:hAnsi="Bookman Old Style" w:cs="Arial"/>
-          <w:b/>
-          <w:sz w:val="32"/>
-        </w:rPr>
-      </w:pPr>
-    </w:p>
-    <w:p>
-      <w:pPr>
-        <w:spacing w:after="0" w:line="240" w:lineRule="auto"/>
-        <w:jc w:val="center"/>
-        <w:rPr>
-          <w:rFonts w:ascii="Bookman Old Style" w:hAnsi="Bookman Old Style" w:cs="Arial"/>
-          <w:b/>
-          <w:sz w:val="32"/>
-        </w:rPr>
-      </w:pPr>
-    </w:p>
-    <w:p>
-      <w:pPr>
-        <w:spacing w:after="0" w:line="240" w:lineRule="auto"/>
-        <w:jc w:val="center"/>
-        <w:rPr>
-          <w:rFonts w:ascii="Bookman Old Style" w:hAnsi="Bookman Old Style" w:cs="Arial"/>
-          <w:b/>
-          <w:sz w:val="32"/>
-        </w:rPr>
-      </w:pPr>
-    </w:p>
-    <w:p>
-      <w:pPr>
-        <w:spacing w:after="0" w:line="240" w:lineRule="auto"/>
-        <w:jc w:val="center"/>
-        <w:rPr>
-          <w:rFonts w:ascii="Bookman Old Style" w:hAnsi="Bookman Old Style" w:cs="Arial"/>
-          <w:b/>
-          <w:sz w:val="32"/>
-        </w:rPr>
-      </w:pPr>
-    </w:p>
-    <w:p>
-      <w:pPr>
-        <w:spacing w:after="0" w:line="240" w:lineRule="auto"/>
-        <w:jc w:val="center"/>
-        <w:rPr>
-          <w:rFonts w:ascii="Bookman Old Style" w:hAnsi="Bookman Old Style" w:cs="Arial"/>
-          <w:b/>
-          <w:sz w:val="32"/>
-        </w:rPr>
-      </w:pPr>
-    </w:p>
-    <w:p>
-      <w:pPr>
-        <w:spacing w:after="0" w:line="240" w:lineRule="auto"/>
-        <w:jc w:val="center"/>
-        <w:rPr>
-          <w:rFonts w:ascii="Bookman Old Style" w:hAnsi="Bookman Old Style" w:cs="Arial"/>
-          <w:b/>
-          <w:sz w:val="32"/>
-        </w:rPr>
-      </w:pPr>
-    </w:p>
-    <w:p>
-      <w:pPr>
-        <w:spacing w:after="0" w:line="240" w:lineRule="auto"/>
-        <w:jc w:val="center"/>
-        <w:rPr>
-          <w:rFonts w:ascii="Bookman Old Style" w:hAnsi="Bookman Old Style" w:cs="Arial"/>
-          <w:b/>
-          <w:sz w:val="32"/>
-        </w:rPr>
-      </w:pPr>
-    </w:p>
-    <w:p>
-      <w:pPr>
-        <w:spacing w:after="0" w:line="240" w:lineRule="auto"/>
-        <w:jc w:val="center"/>
-        <w:rPr>
-          <w:rFonts w:ascii="Bookman Old Style" w:hAnsi="Bookman Old Style" w:cs="Arial"/>
-          <w:b/>
-          <w:sz w:val="32"/>
-        </w:rPr>
-      </w:pPr>
-      <w:r>
-        <w:rPr>
-          <w:rFonts w:hint="default" w:ascii="Bookman Old Style" w:hAnsi="Bookman Old Style" w:cs="Arial"/>
-          <w:b/>
-          <w:sz w:val="32"/>
-          <w:lang w:val="en-US"/>
-        </w:rPr>
-        <w:t>P</w:t>
-      </w:r>
-      <w:r>
-        <w:rPr>
-          <w:rFonts w:ascii="Bookman Old Style" w:hAnsi="Bookman Old Style" w:cs="Arial"/>
-          <w:b/>
-          <w:sz w:val="32"/>
-        </w:rPr>
-        <w:t>EMERINTAH KABUPATEN BINTAN</w:t>
-      </w:r>
-    </w:p>
-    <w:p>
-      <w:pPr>
-        <w:spacing w:after="0" w:line="240" w:lineRule="auto"/>
-        <w:jc w:val="center"/>
-        <w:rPr>
-          <w:rFonts w:ascii="Bookman Old Style" w:hAnsi="Bookman Old Style" w:cs="Arial"/>
-          <w:b/>
-          <w:sz w:val="28"/>
-        </w:rPr>
-      </w:pPr>
-      <w:r>
-        <w:rPr>
-          <w:rFonts w:hint="default" w:ascii="Bookman Old Style" w:hAnsi="Bookman Old Style" w:cs="Arial"/>
-          <w:b/>
-          <w:sz w:val="28"/>
-          <w:lang w:val="en-US"/>
-        </w:rPr>
-        <w:t>D</w:t>
-      </w:r>
-      <w:r>
-        <w:rPr>
-          <w:rFonts w:ascii="Bookman Old Style" w:hAnsi="Bookman Old Style" w:cs="Arial"/>
-          <w:b/>
-          <w:sz w:val="28"/>
-        </w:rPr>
-        <w:t xml:space="preserve">INAS KESEHATAN </w:t>
-      </w:r>
-    </w:p>
-    <w:p>
-      <w:pPr>
-        <w:spacing w:after="0" w:line="240" w:lineRule="auto"/>
-        <w:jc w:val="center"/>
-        <w:rPr>
-          <w:rFonts w:ascii="Bookman Old Style" w:hAnsi="Bookman Old Style" w:cs="Arial"/>
-          <w:b/>
-          <w:sz w:val="44"/>
-        </w:rPr>
-      </w:pPr>
-      <w:r>
-        <w:rPr>
-          <w:rFonts w:ascii="Bookman Old Style" w:hAnsi="Bookman Old Style" w:cs="Arial"/>
-          <w:b/>
-          <w:sz w:val="44"/>
-        </w:rPr>
-        <w:t>UPTD PUSKESMAS BERAKIT</w:t>
-      </w:r>
-    </w:p>
-    <w:p>
-      <w:pPr>
-        <w:spacing w:after="0" w:line="240" w:lineRule="auto"/>
-        <w:ind w:left="0" w:right="0" w:firstLine="0"/>
-        <w:jc w:val="left"/>
-        <w:rPr>
-          <w:rFonts w:ascii="Bookman Old Style" w:hAnsi="Bookman Old Style" w:eastAsia="Times New Roman" w:cs="Arial"/>
-          <w:lang w:val="en-GB" w:eastAsia="en-GB"/>
-        </w:rPr>
-      </w:pPr>
-      <w:r>
-        <w:rPr>
-          <w:rFonts w:ascii="Bookman Old Style" w:hAnsi="Bookman Old Style" w:eastAsia="Times New Roman" w:cs="Arial"/>
-          <w:lang w:val="en-GB" w:eastAsia="en-GB"/>
-        </w:rPr>
-        <w:br w:type="page"/>
-      </w:r>
-    </w:p>
     <w:tbl>
       <w:tblPr>
         <w:tblStyle w:val="3"/>
@@ -793,7 +92,7 @@
                           </pic:cNvPicPr>
                         </pic:nvPicPr>
                         <pic:blipFill>
-                          <a:blip r:embed="rId9">
+                          <a:blip r:embed="rId6">
                             <a:extLst>
                               <a:ext uri="{28A0092B-C50C-407E-A947-70E740481C1C}">
                                 <a14:useLocalDpi xmlns:a14="http://schemas.microsoft.com/office/drawing/2010/main" val="0"/>
@@ -847,59 +146,6 @@
             </w:pPr>
             <w:r>
               <w:rPr>
-                <w:rFonts w:hint="default" w:ascii="Bookman Old Style" w:hAnsi="Bookman Old Style" w:eastAsia="Times New Roman" w:cs="Arial"/>
-                <w:sz w:val="16"/>
-                <w:szCs w:val="16"/>
-                <w:lang w:val="en-US" w:eastAsia="en-GB"/>
-              </w:rPr>
-              <w:drawing>
-                <wp:anchor distT="0" distB="0" distL="114300" distR="114300" simplePos="0" relativeHeight="251669504" behindDoc="1" locked="0" layoutInCell="1" allowOverlap="1">
-                  <wp:simplePos x="0" y="0"/>
-                  <wp:positionH relativeFrom="column">
-                    <wp:posOffset>2849880</wp:posOffset>
-                  </wp:positionH>
-                  <wp:positionV relativeFrom="paragraph">
-                    <wp:posOffset>-739140</wp:posOffset>
-                  </wp:positionV>
-                  <wp:extent cx="1924685" cy="708025"/>
-                  <wp:effectExtent l="0" t="0" r="0" b="15875"/>
-                  <wp:wrapNone/>
-                  <wp:docPr id="4" name="Picture 4" descr="dokumen_terkendali"/>
-                  <wp:cNvGraphicFramePr>
-                    <a:graphicFrameLocks xmlns:a="http://schemas.openxmlformats.org/drawingml/2006/main" noChangeAspect="1"/>
-                  </wp:cNvGraphicFramePr>
-                  <a:graphic xmlns:a="http://schemas.openxmlformats.org/drawingml/2006/main">
-                    <a:graphicData uri="http://schemas.openxmlformats.org/drawingml/2006/picture">
-                      <pic:pic xmlns:pic="http://schemas.openxmlformats.org/drawingml/2006/picture">
-                        <pic:nvPicPr>
-                          <pic:cNvPr id="4" name="Picture 4" descr="dokumen_terkendali"/>
-                          <pic:cNvPicPr>
-                            <a:picLocks noChangeAspect="1"/>
-                          </pic:cNvPicPr>
-                        </pic:nvPicPr>
-                        <pic:blipFill>
-                          <a:blip r:embed="rId10"/>
-                          <a:stretch>
-                            <a:fillRect/>
-                          </a:stretch>
-                        </pic:blipFill>
-                        <pic:spPr>
-                          <a:xfrm>
-                            <a:off x="0" y="0"/>
-                            <a:ext cx="1924685" cy="708025"/>
-                          </a:xfrm>
-                          <a:prstGeom prst="rect">
-                            <a:avLst/>
-                          </a:prstGeom>
-                        </pic:spPr>
-                      </pic:pic>
-                    </a:graphicData>
-                  </a:graphic>
-                </wp:anchor>
-              </w:drawing>
-            </w:r>
-            <w:r>
-              <w:rPr>
                 <w:rFonts w:hint="default" w:ascii="Arial" w:hAnsi="Arial" w:eastAsia="Times New Roman" w:cs="Arial"/>
                 <w:b/>
                 <w:sz w:val="28"/>
@@ -956,7 +202,7 @@
                           </pic:cNvPicPr>
                         </pic:nvPicPr>
                         <pic:blipFill>
-                          <a:blip r:embed="rId11">
+                          <a:blip r:embed="rId7">
                             <a:extLst>
                               <a:ext uri="{28A0092B-C50C-407E-A947-70E740481C1C}">
                                 <a14:useLocalDpi xmlns:a14="http://schemas.microsoft.com/office/drawing/2010/main" val="0"/>
@@ -1641,7 +887,7 @@
                           </pic:cNvPicPr>
                         </pic:nvPicPr>
                         <pic:blipFill>
-                          <a:blip r:embed="rId12"/>
+                          <a:blip r:embed="rId8"/>
                           <a:stretch>
                             <a:fillRect/>
                           </a:stretch>
@@ -2419,16 +1665,7 @@
                 <w:rFonts w:hint="default" w:ascii="Bookman Old Style" w:hAnsi="Bookman Old Style" w:eastAsia="Times New Roman" w:cs="Arial"/>
                 <w:lang w:val="en-US" w:eastAsia="en-GB"/>
               </w:rPr>
-              <w:t>upa</w:t>
-            </w:r>
-            <w:bookmarkStart w:id="0" w:name="_GoBack"/>
-            <w:bookmarkEnd w:id="0"/>
-            <w:r>
-              <w:rPr>
-                <w:rFonts w:hint="default" w:ascii="Bookman Old Style" w:hAnsi="Bookman Old Style" w:eastAsia="Times New Roman" w:cs="Arial"/>
-                <w:lang w:val="en-US" w:eastAsia="en-GB"/>
-              </w:rPr>
-              <w:t>t</w:t>
+              <w:t>upat</w:t>
             </w:r>
             <w:r>
               <w:rPr>
@@ -3035,6 +2272,8 @@
               </w:rPr>
               <w:t>Daftar obat kadaluarsa</w:t>
             </w:r>
+            <w:bookmarkStart w:id="0" w:name="_GoBack"/>
+            <w:bookmarkEnd w:id="0"/>
           </w:p>
         </w:tc>
       </w:tr>
@@ -3396,6 +2635,143 @@
                     <w:rPr>
                       <w:rFonts w:ascii="Bookman Old Style" w:hAnsi="Bookman Old Style" w:eastAsia="Times New Roman" w:cs="Arial"/>
                       <w:lang w:val="en-GB" w:eastAsia="en-GB"/>
+                    </w:rPr>
+                  </w:pPr>
+                  <w:r>
+                    <w:rPr>
+                      <w:rFonts w:hint="default" w:ascii="Bookman Old Style" w:hAnsi="Bookman Old Style" w:eastAsia="Times New Roman" w:cs="Arial"/>
+                      <w:sz w:val="22"/>
+                      <w:szCs w:val="22"/>
+                      <w:lang w:val="en-US" w:eastAsia="en-GB"/>
+                    </w:rPr>
+                    <w:t>11 Januari 2024</w:t>
+                  </w:r>
+                </w:p>
+              </w:tc>
+            </w:tr>
+            <w:tr>
+              <w:tblPrEx>
+                <w:tblBorders>
+                  <w:top w:val="single" w:color="auto" w:sz="4" w:space="0"/>
+                  <w:left w:val="single" w:color="auto" w:sz="4" w:space="0"/>
+                  <w:bottom w:val="single" w:color="auto" w:sz="4" w:space="0"/>
+                  <w:right w:val="single" w:color="auto" w:sz="4" w:space="0"/>
+                  <w:insideH w:val="single" w:color="auto" w:sz="4" w:space="0"/>
+                  <w:insideV w:val="single" w:color="auto" w:sz="4" w:space="0"/>
+                </w:tblBorders>
+                <w:tblCellMar>
+                  <w:top w:w="0" w:type="dxa"/>
+                  <w:left w:w="108" w:type="dxa"/>
+                  <w:bottom w:w="0" w:type="dxa"/>
+                  <w:right w:w="108" w:type="dxa"/>
+                </w:tblCellMar>
+              </w:tblPrEx>
+              <w:trPr>
+                <w:trHeight w:val="654" w:hRule="atLeast"/>
+              </w:trPr>
+              <w:tc>
+                <w:tcPr>
+                  <w:tcW w:w="567" w:type="dxa"/>
+                  <w:shd w:val="clear" w:color="auto" w:fill="auto"/>
+                  <w:vAlign w:val="top"/>
+                </w:tcPr>
+                <w:p>
+                  <w:pPr>
+                    <w:spacing w:after="0" w:line="360" w:lineRule="auto"/>
+                    <w:ind w:left="0" w:leftChars="0" w:right="0" w:rightChars="0" w:firstLine="0" w:firstLineChars="0"/>
+                    <w:jc w:val="left"/>
+                    <w:rPr>
+                      <w:rFonts w:hint="default" w:ascii="Bookman Old Style" w:hAnsi="Bookman Old Style" w:eastAsia="Times New Roman" w:cs="Arial"/>
+                      <w:sz w:val="22"/>
+                      <w:szCs w:val="22"/>
+                      <w:lang w:val="en-US" w:eastAsia="en-GB"/>
+                    </w:rPr>
+                  </w:pPr>
+                  <w:r>
+                    <w:rPr>
+                      <w:rFonts w:hint="default" w:ascii="Bookman Old Style" w:hAnsi="Bookman Old Style" w:eastAsia="Times New Roman" w:cs="Arial"/>
+                      <w:sz w:val="22"/>
+                      <w:szCs w:val="22"/>
+                      <w:lang w:val="en-US" w:eastAsia="en-GB"/>
+                    </w:rPr>
+                    <w:t>2</w:t>
+                  </w:r>
+                </w:p>
+              </w:tc>
+              <w:tc>
+                <w:tcPr>
+                  <w:tcW w:w="1434" w:type="dxa"/>
+                  <w:shd w:val="clear" w:color="auto" w:fill="auto"/>
+                  <w:vAlign w:val="top"/>
+                </w:tcPr>
+                <w:p>
+                  <w:pPr>
+                    <w:spacing w:after="0" w:line="360" w:lineRule="auto"/>
+                    <w:ind w:left="0" w:leftChars="0" w:right="0" w:rightChars="0" w:firstLine="0" w:firstLineChars="0"/>
+                    <w:jc w:val="left"/>
+                    <w:rPr>
+                      <w:rFonts w:hint="default" w:ascii="Bookman Old Style" w:hAnsi="Bookman Old Style" w:eastAsia="Times New Roman" w:cs="Arial"/>
+                      <w:sz w:val="22"/>
+                      <w:szCs w:val="22"/>
+                      <w:lang w:val="en-US" w:eastAsia="en-GB"/>
+                    </w:rPr>
+                  </w:pPr>
+                  <w:r>
+                    <w:rPr>
+                      <w:rFonts w:hint="default" w:ascii="Bookman Old Style" w:hAnsi="Bookman Old Style" w:eastAsia="Times New Roman" w:cs="Arial"/>
+                      <w:sz w:val="22"/>
+                      <w:szCs w:val="22"/>
+                      <w:lang w:val="en-US" w:eastAsia="en-GB"/>
+                    </w:rPr>
+                    <w:t>Nomor SOP</w:t>
+                  </w:r>
+                </w:p>
+              </w:tc>
+              <w:tc>
+                <w:tcPr>
+                  <w:tcW w:w="3037" w:type="dxa"/>
+                  <w:shd w:val="clear" w:color="auto" w:fill="auto"/>
+                  <w:vAlign w:val="top"/>
+                </w:tcPr>
+                <w:p>
+                  <w:pPr>
+                    <w:spacing w:after="0" w:line="360" w:lineRule="auto"/>
+                    <w:ind w:left="0" w:leftChars="0" w:right="0" w:rightChars="0" w:firstLine="0" w:firstLineChars="0"/>
+                    <w:jc w:val="left"/>
+                    <w:rPr>
+                      <w:rFonts w:hint="default" w:ascii="Bookman Old Style" w:hAnsi="Bookman Old Style" w:eastAsia="Times New Roman" w:cs="Arial"/>
+                      <w:sz w:val="22"/>
+                      <w:szCs w:val="22"/>
+                      <w:lang w:val="en-US" w:eastAsia="en-GB"/>
+                    </w:rPr>
+                  </w:pPr>
+                  <w:r>
+                    <w:rPr>
+                      <w:rFonts w:hint="default" w:ascii="Bookman Old Style" w:hAnsi="Bookman Old Style" w:eastAsia="Times New Roman" w:cs="Arial"/>
+                      <w:sz w:val="22"/>
+                      <w:szCs w:val="22"/>
+                      <w:lang w:val="en-US" w:eastAsia="en-GB"/>
+                    </w:rPr>
+                    <w:t>Perubahan dari SOP/FAM/PKM-BERAKIT/361 ke 362/SOP/3/2024</w:t>
+                  </w:r>
+                </w:p>
+              </w:tc>
+              <w:tc>
+                <w:tcPr>
+                  <w:tcW w:w="2100" w:type="dxa"/>
+                  <w:shd w:val="clear" w:color="auto" w:fill="auto"/>
+                  <w:vAlign w:val="top"/>
+                </w:tcPr>
+                <w:p>
+                  <w:pPr>
+                    <w:spacing w:after="0" w:line="360" w:lineRule="auto"/>
+                    <w:ind w:left="0" w:leftChars="0" w:right="0" w:rightChars="0" w:firstLine="0" w:firstLineChars="0"/>
+                    <w:jc w:val="left"/>
+                    <w:rPr>
+                      <w:rFonts w:hint="default" w:ascii="Bookman Old Style" w:hAnsi="Bookman Old Style" w:eastAsia="Times New Roman" w:cs="Arial"/>
+                      <w:sz w:val="22"/>
+                      <w:szCs w:val="22"/>
+                      <w:lang w:val="en-US" w:eastAsia="en-GB"/>
                     </w:rPr>
                   </w:pPr>
                   <w:r>
